--- a/docs/part2/SWEN90007_2021_Part2_2Pizzas.docx
+++ b/docs/part2/SWEN90007_2021_Part2_2Pizzas.docx
@@ -1,6 +1,6 @@
 
 <file path=word/document.xml><?xml version="1.0" encoding="utf-8"?>
-<w:document xmlns:wpc="http://schemas.microsoft.com/office/word/2010/wordprocessingCanvas" xmlns:cx="http://schemas.microsoft.com/office/drawing/2014/chartex" xmlns:cx1="http://schemas.microsoft.com/office/drawing/2015/9/8/chartex" xmlns:cx2="http://schemas.microsoft.com/office/drawing/2015/10/21/chartex" xmlns:cx3="http://schemas.microsoft.com/office/drawing/2016/5/9/chartex" xmlns:cx4="http://schemas.microsoft.com/office/drawing/2016/5/10/chartex" xmlns:cx5="http://schemas.microsoft.com/office/drawing/2016/5/11/chartex" xmlns:cx6="http://schemas.microsoft.com/office/drawing/2016/5/12/chartex" xmlns:cx7="http://schemas.microsoft.com/office/drawing/2016/5/13/chartex" xmlns:cx8="http://schemas.microsoft.com/office/drawing/2016/5/14/chartex" xmlns:mc="http://schemas.openxmlformats.org/markup-compatibility/2006" xmlns:aink="http://schemas.microsoft.com/office/drawing/2016/ink" xmlns:am3d="http://schemas.microsoft.com/office/drawing/2017/model3d" xmlns:o="urn:schemas-microsoft-com:office:office" xmlns:r="http://schemas.openxmlformats.org/officeDocument/2006/relationships" xmlns:m="http://schemas.openxmlformats.org/officeDocument/2006/math" xmlns:v="urn:schemas-microsoft-com:vml" xmlns:wp14="http://schemas.microsoft.com/office/word/2010/wordprocessingDrawing" xmlns:wp="http://schemas.openxmlformats.org/drawingml/2006/wordprocessingDrawing" xmlns:w10="urn:schemas-microsoft-com:office:word" xmlns:w="http://schemas.openxmlformats.org/wordprocessingml/2006/main" xmlns:w14="http://schemas.microsoft.com/office/word/2010/wordml" xmlns:w15="http://schemas.microsoft.com/office/word/2012/wordml" xmlns:w16cex="http://schemas.microsoft.com/office/word/2018/wordml/cex" xmlns:w16cid="http://schemas.microsoft.com/office/word/2016/wordml/cid" xmlns:w16="http://schemas.microsoft.com/office/word/2018/wordml" xmlns:w16sdtdh="http://schemas.microsoft.com/office/word/2020/wordml/sdtdatahash" xmlns:w16se="http://schemas.microsoft.com/office/word/2015/wordml/symex" xmlns:wpg="http://schemas.microsoft.com/office/word/2010/wordprocessingGroup" xmlns:wpi="http://schemas.microsoft.com/office/word/2010/wordprocessingInk" xmlns:wne="http://schemas.microsoft.com/office/word/2006/wordml" xmlns:wps="http://schemas.microsoft.com/office/word/2010/wordprocessingShape" mc:Ignorable="w14 w15 w16se w16cid w16 w16cex w16sdtdh wp14">
+<w:document xmlns:wpc="http://schemas.microsoft.com/office/word/2010/wordprocessingCanvas" xmlns:cx="http://schemas.microsoft.com/office/drawing/2014/chartex" xmlns:cx1="http://schemas.microsoft.com/office/drawing/2015/9/8/chartex" xmlns:cx2="http://schemas.microsoft.com/office/drawing/2015/10/21/chartex" xmlns:cx3="http://schemas.microsoft.com/office/drawing/2016/5/9/chartex" xmlns:cx4="http://schemas.microsoft.com/office/drawing/2016/5/10/chartex" xmlns:cx5="http://schemas.microsoft.com/office/drawing/2016/5/11/chartex" xmlns:cx6="http://schemas.microsoft.com/office/drawing/2016/5/12/chartex" xmlns:cx7="http://schemas.microsoft.com/office/drawing/2016/5/13/chartex" xmlns:cx8="http://schemas.microsoft.com/office/drawing/2016/5/14/chartex" xmlns:mc="http://schemas.openxmlformats.org/markup-compatibility/2006" xmlns:aink="http://schemas.microsoft.com/office/drawing/2016/ink" xmlns:am3d="http://schemas.microsoft.com/office/drawing/2017/model3d" xmlns:o="urn:schemas-microsoft-com:office:office" xmlns:r="http://schemas.openxmlformats.org/officeDocument/2006/relationships" xmlns:m="http://schemas.openxmlformats.org/officeDocument/2006/math" xmlns:v="urn:schemas-microsoft-com:vml" xmlns:wp14="http://schemas.microsoft.com/office/word/2010/wordprocessingDrawing" xmlns:wp="http://schemas.openxmlformats.org/drawingml/2006/wordprocessingDrawing" xmlns:w10="urn:schemas-microsoft-com:office:word" xmlns:w="http://schemas.openxmlformats.org/wordprocessingml/2006/main" xmlns:w14="http://schemas.microsoft.com/office/word/2010/wordml" xmlns:w15="http://schemas.microsoft.com/office/word/2012/wordml" xmlns:w16cex="http://schemas.microsoft.com/office/word/2018/wordml/cex" xmlns:w16cid="http://schemas.microsoft.com/office/word/2016/wordml/cid" xmlns:w16="http://schemas.microsoft.com/office/word/2018/wordml" xmlns:w16se="http://schemas.microsoft.com/office/word/2015/wordml/symex" xmlns:wpg="http://schemas.microsoft.com/office/word/2010/wordprocessingGroup" xmlns:wpi="http://schemas.microsoft.com/office/word/2010/wordprocessingInk" xmlns:wne="http://schemas.microsoft.com/office/word/2006/wordml" xmlns:wps="http://schemas.microsoft.com/office/word/2010/wordprocessingShape" mc:Ignorable="w14 w15 w16se w16cid w16 w16cex wp14">
   <w:body>
     <w:p>
       <w:pPr>
@@ -51,7 +51,7 @@
         <mc:AlternateContent>
           <mc:Choice Requires="wps">
             <w:drawing>
-              <wp:anchor distT="0" distB="0" distL="114300" distR="114300" simplePos="0" relativeHeight="251658240" behindDoc="0" locked="0" layoutInCell="0" allowOverlap="1" wp14:anchorId="580D5237" wp14:editId="1217F587">
+              <wp:anchor distT="0" distB="0" distL="114300" distR="114300" simplePos="0" relativeHeight="251656704" behindDoc="0" locked="0" layoutInCell="0" allowOverlap="1" wp14:anchorId="580D5237" wp14:editId="1217F587">
                 <wp:simplePos x="0" y="0"/>
                 <wp:positionH relativeFrom="column">
                   <wp:posOffset>283210</wp:posOffset>
@@ -110,9 +110,9 @@
               </wp:anchor>
             </w:drawing>
           </mc:Choice>
-          <mc:Fallback xmlns:a="http://schemas.openxmlformats.org/drawingml/2006/main" xmlns:a14="http://schemas.microsoft.com/office/drawing/2010/main" xmlns:pic="http://schemas.openxmlformats.org/drawingml/2006/picture" xmlns:arto="http://schemas.microsoft.com/office/word/2006/arto">
-            <w:pict w14:anchorId="5BD9631E">
-              <v:line id="Line 3" style="position:absolute;z-index:251658240;visibility:visible;mso-wrap-style:square;mso-width-percent:0;mso-height-percent:0;mso-wrap-distance-left:9pt;mso-wrap-distance-top:0;mso-wrap-distance-right:9pt;mso-wrap-distance-bottom:0;mso-position-horizontal:absolute;mso-position-horizontal-relative:text;mso-position-vertical:absolute;mso-position-vertical-relative:text;mso-width-percent:0;mso-height-percent:0;mso-width-relative:page;mso-height-relative:page" o:spid="_x0000_s1026" o:allowincell="f" strokecolor="gray" from="22.3pt,.35pt" to="425.5pt,.35pt" w14:anchorId="7D33AFDC" o:gfxdata="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"/>
+          <mc:Fallback>
+            <w:pict>
+              <v:line w14:anchorId="7EF6C8DB" id="Line 3" o:spid="_x0000_s1026" style="position:absolute;z-index:251656704;visibility:visible;mso-wrap-style:square;mso-width-percent:0;mso-height-percent:0;mso-wrap-distance-left:9pt;mso-wrap-distance-top:0;mso-wrap-distance-right:9pt;mso-wrap-distance-bottom:0;mso-position-horizontal:absolute;mso-position-horizontal-relative:text;mso-position-vertical:absolute;mso-position-vertical-relative:text;mso-width-percent:0;mso-height-percent:0;mso-width-relative:page;mso-height-relative:page" from="22.3pt,.35pt" to="425.5pt,.35pt" o:gfxdata="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" o:allowincell="f" strokecolor="gray"/>
             </w:pict>
           </mc:Fallback>
         </mc:AlternateContent>
@@ -382,7 +382,7 @@
         <mc:AlternateContent>
           <mc:Choice Requires="wps">
             <w:drawing>
-              <wp:anchor distT="0" distB="0" distL="114300" distR="114300" simplePos="0" relativeHeight="251658241" behindDoc="0" locked="0" layoutInCell="0" allowOverlap="1" wp14:anchorId="3C3304F3" wp14:editId="0C51AE01">
+              <wp:anchor distT="0" distB="0" distL="114300" distR="114300" simplePos="0" relativeHeight="251659776" behindDoc="0" locked="0" layoutInCell="0" allowOverlap="1" wp14:anchorId="3C3304F3" wp14:editId="0C51AE01">
                 <wp:simplePos x="0" y="0"/>
                 <wp:positionH relativeFrom="column">
                   <wp:posOffset>283210</wp:posOffset>
@@ -441,9 +441,9 @@
               </wp:anchor>
             </w:drawing>
           </mc:Choice>
-          <mc:Fallback xmlns:a="http://schemas.openxmlformats.org/drawingml/2006/main" xmlns:a14="http://schemas.microsoft.com/office/drawing/2010/main" xmlns:pic="http://schemas.openxmlformats.org/drawingml/2006/picture" xmlns:arto="http://schemas.microsoft.com/office/word/2006/arto">
-            <w:pict w14:anchorId="1C124D04">
-              <v:line id="Line 2" style="position:absolute;z-index:251658241;visibility:visible;mso-wrap-style:square;mso-width-percent:0;mso-height-percent:0;mso-wrap-distance-left:9pt;mso-wrap-distance-top:0;mso-wrap-distance-right:9pt;mso-wrap-distance-bottom:0;mso-position-horizontal:absolute;mso-position-horizontal-relative:text;mso-position-vertical:absolute;mso-position-vertical-relative:text;mso-width-percent:0;mso-height-percent:0;mso-width-relative:page;mso-height-relative:page" o:spid="_x0000_s1026" o:allowincell="f" strokecolor="gray" from="22.3pt,7.45pt" to="425.5pt,7.45pt" w14:anchorId="0E73D5D7" o:gfxdata="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"/>
+          <mc:Fallback>
+            <w:pict>
+              <v:line w14:anchorId="59459204" id="Line 2" o:spid="_x0000_s1026" style="position:absolute;z-index:251659776;visibility:visible;mso-wrap-style:square;mso-width-percent:0;mso-height-percent:0;mso-wrap-distance-left:9pt;mso-wrap-distance-top:0;mso-wrap-distance-right:9pt;mso-wrap-distance-bottom:0;mso-position-horizontal:absolute;mso-position-horizontal-relative:text;mso-position-vertical:absolute;mso-position-vertical-relative:text;mso-width-percent:0;mso-height-percent:0;mso-width-relative:page;mso-height-relative:page" from="22.3pt,7.45pt" to="425.5pt,7.45pt" o:gfxdata="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" o:allowincell="f" strokecolor="gray"/>
             </w:pict>
           </mc:Fallback>
         </mc:AlternateContent>
@@ -669,6 +669,13 @@
           <w:lang w:val="en-AU"/>
         </w:rPr>
         <w:br w:type="page"/>
+      </w:r>
+      <w:r>
+        <w:rPr>
+          <w:rFonts w:ascii="Times" w:hAnsi="Times" w:cs="Times"/>
+          <w:lang w:val="en-AU"/>
+        </w:rPr>
+        <w:lastRenderedPageBreak/>
         <w:t>Revision History</w:t>
       </w:r>
     </w:p>
@@ -1994,7 +2001,13 @@
               <w:rPr>
                 <w:lang w:val="en-AU"/>
               </w:rPr>
-              <w:t>Update domain model diagrams, pattern diagrams</w:t>
+              <w:t xml:space="preserve">Update domain model diagrams, pattern </w:t>
+            </w:r>
+            <w:r>
+              <w:rPr>
+                <w:lang w:val="en-AU"/>
+              </w:rPr>
+              <w:t>diagrams</w:t>
             </w:r>
           </w:p>
         </w:tc>
@@ -2137,7 +2150,13 @@
               <w:rPr>
                 <w:lang w:val="en-AU"/>
               </w:rPr>
-              <w:t>02.00-D04</w:t>
+              <w:t>02.00-</w:t>
+            </w:r>
+            <w:r>
+              <w:rPr>
+                <w:lang w:val="en-AU"/>
+              </w:rPr>
+              <w:t>D04</w:t>
             </w:r>
           </w:p>
         </w:tc>
@@ -2199,6 +2218,7 @@
               <w:rPr>
                 <w:lang w:val="en-AU"/>
               </w:rPr>
+              <w:lastRenderedPageBreak/>
               <w:t>27/09/2021</w:t>
             </w:r>
           </w:p>
@@ -2476,7 +2496,7 @@
                 <w:noProof/>
                 <w:webHidden/>
               </w:rPr>
-              <w:t>6</w:t>
+              <w:t>7</w:t>
             </w:r>
             <w:r>
               <w:rPr>
@@ -2574,7 +2594,7 @@
                 <w:noProof/>
                 <w:webHidden/>
               </w:rPr>
-              <w:t>6</w:t>
+              <w:t>7</w:t>
             </w:r>
             <w:r>
               <w:rPr>
@@ -2672,7 +2692,7 @@
                 <w:noProof/>
                 <w:webHidden/>
               </w:rPr>
-              <w:t>6</w:t>
+              <w:t>7</w:t>
             </w:r>
             <w:r>
               <w:rPr>
@@ -2770,7 +2790,7 @@
                 <w:noProof/>
                 <w:webHidden/>
               </w:rPr>
-              <w:t>6</w:t>
+              <w:t>7</w:t>
             </w:r>
             <w:r>
               <w:rPr>
@@ -2864,7 +2884,7 @@
                 <w:noProof/>
                 <w:webHidden/>
               </w:rPr>
-              <w:t>6</w:t>
+              <w:t>7</w:t>
             </w:r>
             <w:r>
               <w:rPr>
@@ -2956,7 +2976,7 @@
                 <w:noProof/>
                 <w:webHidden/>
               </w:rPr>
-              <w:t>7</w:t>
+              <w:t>8</w:t>
             </w:r>
             <w:r>
               <w:rPr>
@@ -3054,7 +3074,7 @@
                 <w:noProof/>
                 <w:webHidden/>
               </w:rPr>
-              <w:t>7</w:t>
+              <w:t>8</w:t>
             </w:r>
             <w:r>
               <w:rPr>
@@ -3152,7 +3172,7 @@
                 <w:noProof/>
                 <w:webHidden/>
               </w:rPr>
-              <w:t>8</w:t>
+              <w:t>9</w:t>
             </w:r>
             <w:r>
               <w:rPr>
@@ -3250,7 +3270,7 @@
                 <w:noProof/>
                 <w:webHidden/>
               </w:rPr>
-              <w:t>9</w:t>
+              <w:t>11</w:t>
             </w:r>
             <w:r>
               <w:rPr>
@@ -3348,7 +3368,7 @@
                 <w:noProof/>
                 <w:webHidden/>
               </w:rPr>
-              <w:t>10</w:t>
+              <w:t>12</w:t>
             </w:r>
             <w:r>
               <w:rPr>
@@ -3446,7 +3466,7 @@
                 <w:noProof/>
                 <w:webHidden/>
               </w:rPr>
-              <w:t>13</w:t>
+              <w:t>15</w:t>
             </w:r>
             <w:r>
               <w:rPr>
@@ -3540,7 +3560,7 @@
                 <w:noProof/>
                 <w:webHidden/>
               </w:rPr>
-              <w:t>16</w:t>
+              <w:t>18</w:t>
             </w:r>
             <w:r>
               <w:rPr>
@@ -3638,7 +3658,7 @@
                 <w:noProof/>
                 <w:webHidden/>
               </w:rPr>
-              <w:t>16</w:t>
+              <w:t>18</w:t>
             </w:r>
             <w:r>
               <w:rPr>
@@ -3736,7 +3756,7 @@
                 <w:noProof/>
                 <w:webHidden/>
               </w:rPr>
-              <w:t>18</w:t>
+              <w:t>19</w:t>
             </w:r>
             <w:r>
               <w:rPr>
@@ -3830,7 +3850,7 @@
                 <w:noProof/>
                 <w:webHidden/>
               </w:rPr>
-              <w:t>20</w:t>
+              <w:t>19</w:t>
             </w:r>
             <w:r>
               <w:rPr>
@@ -4120,7 +4140,7 @@
                 <w:noProof/>
                 <w:webHidden/>
               </w:rPr>
-              <w:t>20</w:t>
+              <w:t>21</w:t>
             </w:r>
             <w:r>
               <w:rPr>
@@ -4218,7 +4238,7 @@
                 <w:noProof/>
                 <w:webHidden/>
               </w:rPr>
-              <w:t>20</w:t>
+              <w:t>21</w:t>
             </w:r>
             <w:r>
               <w:rPr>
@@ -4316,7 +4336,7 @@
                 <w:noProof/>
                 <w:webHidden/>
               </w:rPr>
-              <w:t>20</w:t>
+              <w:t>21</w:t>
             </w:r>
             <w:r>
               <w:rPr>
@@ -4414,7 +4434,7 @@
                 <w:noProof/>
                 <w:webHidden/>
               </w:rPr>
-              <w:t>21</w:t>
+              <w:t>23</w:t>
             </w:r>
             <w:r>
               <w:rPr>
@@ -4512,7 +4532,7 @@
                 <w:noProof/>
                 <w:webHidden/>
               </w:rPr>
-              <w:t>24</w:t>
+              <w:t>25</w:t>
             </w:r>
             <w:r>
               <w:rPr>
@@ -4610,7 +4630,7 @@
                 <w:noProof/>
                 <w:webHidden/>
               </w:rPr>
-              <w:t>25</w:t>
+              <w:t>26</w:t>
             </w:r>
             <w:r>
               <w:rPr>
@@ -4695,20 +4715,17 @@
                 <w:noProof/>
                 <w:webHidden/>
               </w:rPr>
-            </w:r>
-            <w:r>
-              <w:rPr>
+              <w:fldChar w:fldCharType="separate"/>
+            </w:r>
+            <w:r>
+              <w:rPr>
+                <w:b/>
+                <w:bCs/>
                 <w:noProof/>
                 <w:webHidden/>
-              </w:rPr>
-              <w:fldChar w:fldCharType="separate"/>
-            </w:r>
-            <w:r>
-              <w:rPr>
-                <w:noProof/>
-                <w:webHidden/>
-              </w:rPr>
-              <w:t>25</w:t>
+                <w:lang w:val="en-US"/>
+              </w:rPr>
+              <w:t>Error! Bookmark not defined.</w:t>
             </w:r>
             <w:r>
               <w:rPr>
@@ -4806,7 +4823,7 @@
                 <w:noProof/>
                 <w:webHidden/>
               </w:rPr>
-              <w:t>25</w:t>
+              <w:t>27</w:t>
             </w:r>
             <w:r>
               <w:rPr>
@@ -4904,7 +4921,7 @@
                 <w:noProof/>
                 <w:webHidden/>
               </w:rPr>
-              <w:t>25</w:t>
+              <w:t>28</w:t>
             </w:r>
             <w:r>
               <w:rPr>
@@ -5002,7 +5019,7 @@
                 <w:noProof/>
                 <w:webHidden/>
               </w:rPr>
-              <w:t>25</w:t>
+              <w:t>28</w:t>
             </w:r>
             <w:r>
               <w:rPr>
@@ -5100,7 +5117,7 @@
                 <w:noProof/>
                 <w:webHidden/>
               </w:rPr>
-              <w:t>26</w:t>
+              <w:t>29</w:t>
             </w:r>
             <w:r>
               <w:rPr>
@@ -5198,7 +5215,7 @@
                 <w:noProof/>
                 <w:webHidden/>
               </w:rPr>
-              <w:t>27</w:t>
+              <w:t>30</w:t>
             </w:r>
             <w:r>
               <w:rPr>
@@ -5296,7 +5313,7 @@
                 <w:noProof/>
                 <w:webHidden/>
               </w:rPr>
-              <w:t>27</w:t>
+              <w:t>30</w:t>
             </w:r>
             <w:r>
               <w:rPr>
@@ -5394,7 +5411,7 @@
                 <w:noProof/>
                 <w:webHidden/>
               </w:rPr>
-              <w:t>27</w:t>
+              <w:t>31</w:t>
             </w:r>
             <w:r>
               <w:rPr>
@@ -5492,7 +5509,7 @@
                 <w:noProof/>
                 <w:webHidden/>
               </w:rPr>
-              <w:t>27</w:t>
+              <w:t>31</w:t>
             </w:r>
             <w:r>
               <w:rPr>
@@ -5590,7 +5607,7 @@
                 <w:noProof/>
                 <w:webHidden/>
               </w:rPr>
-              <w:t>28</w:t>
+              <w:t>32</w:t>
             </w:r>
             <w:r>
               <w:rPr>
@@ -5688,7 +5705,7 @@
                 <w:noProof/>
                 <w:webHidden/>
               </w:rPr>
-              <w:t>28</w:t>
+              <w:t>33</w:t>
             </w:r>
             <w:r>
               <w:rPr>
@@ -5786,7 +5803,7 @@
                 <w:noProof/>
                 <w:webHidden/>
               </w:rPr>
-              <w:t>30</w:t>
+              <w:t>35</w:t>
             </w:r>
             <w:r>
               <w:rPr>
@@ -5884,7 +5901,7 @@
                 <w:noProof/>
                 <w:webHidden/>
               </w:rPr>
-              <w:t>31</w:t>
+              <w:t>36</w:t>
             </w:r>
             <w:r>
               <w:rPr>
@@ -5982,7 +5999,7 @@
                 <w:noProof/>
                 <w:webHidden/>
               </w:rPr>
-              <w:t>32</w:t>
+              <w:t>37</w:t>
             </w:r>
             <w:r>
               <w:rPr>
@@ -6080,7 +6097,7 @@
                 <w:noProof/>
                 <w:webHidden/>
               </w:rPr>
-              <w:t>33</w:t>
+              <w:t>38</w:t>
             </w:r>
             <w:r>
               <w:rPr>
@@ -6178,7 +6195,7 @@
                 <w:noProof/>
                 <w:webHidden/>
               </w:rPr>
-              <w:t>34</w:t>
+              <w:t>39</w:t>
             </w:r>
             <w:r>
               <w:rPr>
@@ -6272,7 +6289,7 @@
                 <w:noProof/>
                 <w:webHidden/>
               </w:rPr>
-              <w:t>35</w:t>
+              <w:t>40</w:t>
             </w:r>
             <w:r>
               <w:rPr>
@@ -6370,7 +6387,7 @@
                 <w:noProof/>
                 <w:webHidden/>
               </w:rPr>
-              <w:t>35</w:t>
+              <w:t>40</w:t>
             </w:r>
             <w:r>
               <w:rPr>
@@ -6468,7 +6485,7 @@
                 <w:noProof/>
                 <w:webHidden/>
               </w:rPr>
-              <w:t>35</w:t>
+              <w:t>40</w:t>
             </w:r>
             <w:r>
               <w:rPr>
@@ -6546,6 +6563,7 @@
       <w:bookmarkEnd w:id="1"/>
       <w:bookmarkEnd w:id="2"/>
       <w:r>
+        <w:lastRenderedPageBreak/>
         <w:t>Introduction</w:t>
       </w:r>
       <w:bookmarkEnd w:id="3"/>
@@ -6582,14 +6600,14 @@
       <w:bookmarkStart w:id="26" w:name="_Toc194811935"/>
       <w:bookmarkStart w:id="27" w:name="_Toc292355008"/>
       <w:bookmarkStart w:id="28" w:name="_Toc77849880"/>
-      <w:bookmarkStart w:id="29" w:name="_Toc83547540"/>
-      <w:bookmarkStart w:id="30" w:name="_Toc467473441"/>
-      <w:bookmarkStart w:id="31" w:name="_Toc467473973"/>
-      <w:bookmarkStart w:id="32" w:name="_Toc467477712"/>
-      <w:bookmarkStart w:id="33" w:name="_Toc467494866"/>
-      <w:bookmarkStart w:id="34" w:name="_Toc467495236"/>
-      <w:bookmarkStart w:id="35" w:name="_Toc468086042"/>
-      <w:bookmarkStart w:id="36" w:name="_Toc498239150"/>
+      <w:bookmarkStart w:id="29" w:name="_Toc467473441"/>
+      <w:bookmarkStart w:id="30" w:name="_Toc467473973"/>
+      <w:bookmarkStart w:id="31" w:name="_Toc467477712"/>
+      <w:bookmarkStart w:id="32" w:name="_Toc467494866"/>
+      <w:bookmarkStart w:id="33" w:name="_Toc467495236"/>
+      <w:bookmarkStart w:id="34" w:name="_Toc468086042"/>
+      <w:bookmarkStart w:id="35" w:name="_Toc498239150"/>
+      <w:bookmarkStart w:id="36" w:name="_Toc83547540"/>
       <w:r>
         <w:t>Proposal</w:t>
       </w:r>
@@ -6604,7 +6622,7 @@
       <w:bookmarkEnd w:id="26"/>
       <w:bookmarkEnd w:id="27"/>
       <w:bookmarkEnd w:id="28"/>
-      <w:bookmarkEnd w:id="29"/>
+      <w:bookmarkEnd w:id="36"/>
     </w:p>
     <w:p>
       <w:pPr>
@@ -6698,13 +6716,13 @@
       <w:bookmarkStart w:id="58" w:name="_Toc292355010"/>
       <w:bookmarkStart w:id="59" w:name="_Toc77849882"/>
       <w:bookmarkStart w:id="60" w:name="_Toc83547542"/>
+      <w:bookmarkEnd w:id="29"/>
       <w:bookmarkEnd w:id="30"/>
       <w:bookmarkEnd w:id="31"/>
       <w:bookmarkEnd w:id="32"/>
       <w:bookmarkEnd w:id="33"/>
       <w:bookmarkEnd w:id="34"/>
       <w:bookmarkEnd w:id="35"/>
-      <w:bookmarkEnd w:id="36"/>
       <w:r>
         <w:rPr>
           <w:lang w:val="en-AU"/>
@@ -6904,7 +6922,27 @@
                 <w:szCs w:val="22"/>
                 <w:lang w:val="en-AU"/>
               </w:rPr>
-              <w:t>A flight is a single trip involving a single airline and airplane type that can contain multiple stopover airports between the origin and destination airports.</w:t>
+              <w:t xml:space="preserve">A flight is a </w:t>
+            </w:r>
+            <w:r>
+              <w:rPr>
+                <w:rFonts w:ascii="Times New Roman" w:hAnsi="Times New Roman"/>
+                <w:b w:val="0"/>
+                <w:sz w:val="22"/>
+                <w:szCs w:val="22"/>
+                <w:lang w:val="en-AU"/>
+              </w:rPr>
+              <w:t>single trip</w:t>
+            </w:r>
+            <w:r>
+              <w:rPr>
+                <w:rFonts w:ascii="Times New Roman" w:hAnsi="Times New Roman"/>
+                <w:b w:val="0"/>
+                <w:sz w:val="22"/>
+                <w:szCs w:val="22"/>
+                <w:lang w:val="en-AU"/>
+              </w:rPr>
+              <w:t xml:space="preserve"> involving a single airline and airplane type that can contain multiple stopover airports between the origin and destination airports.</w:t>
             </w:r>
           </w:p>
         </w:tc>
@@ -6956,7 +6994,15 @@
                 <w:b w:val="0"/>
                 <w:lang w:val="en-AU"/>
               </w:rPr>
-              <w:t>A duration of time spent in a location between the flight departure and arrival.</w:t>
+              <w:t xml:space="preserve">A duration of time spent in a location between the flight </w:t>
+            </w:r>
+            <w:r>
+              <w:rPr>
+                <w:rFonts w:ascii="Times New Roman" w:hAnsi="Times New Roman"/>
+                <w:b w:val="0"/>
+                <w:lang w:val="en-AU"/>
+              </w:rPr>
+              <w:t>departure and arrival.</w:t>
             </w:r>
           </w:p>
         </w:tc>
@@ -7170,12 +7216,12 @@
       <w:bookmarkStart w:id="162" w:name="_Toc193599693"/>
       <w:bookmarkStart w:id="163" w:name="_Toc292355011"/>
       <w:bookmarkStart w:id="164" w:name="_Toc77849883"/>
-      <w:bookmarkStart w:id="165" w:name="_Toc83547543"/>
-      <w:bookmarkStart w:id="166" w:name="_Toc193285639"/>
-      <w:bookmarkStart w:id="167" w:name="_Toc193285674"/>
-      <w:bookmarkStart w:id="168" w:name="_Toc193285879"/>
-      <w:bookmarkStart w:id="169" w:name="_Toc193295658"/>
-      <w:bookmarkStart w:id="170" w:name="_Toc193295731"/>
+      <w:bookmarkStart w:id="165" w:name="_Toc193285639"/>
+      <w:bookmarkStart w:id="166" w:name="_Toc193285674"/>
+      <w:bookmarkStart w:id="167" w:name="_Toc193285879"/>
+      <w:bookmarkStart w:id="168" w:name="_Toc193295658"/>
+      <w:bookmarkStart w:id="169" w:name="_Toc193295731"/>
+      <w:bookmarkStart w:id="170" w:name="_Toc83547543"/>
       <w:bookmarkEnd w:id="61"/>
       <w:bookmarkEnd w:id="62"/>
       <w:bookmarkEnd w:id="71"/>
@@ -7275,7 +7321,7 @@
       <w:bookmarkEnd w:id="162"/>
       <w:bookmarkEnd w:id="163"/>
       <w:bookmarkEnd w:id="164"/>
-      <w:bookmarkEnd w:id="165"/>
+      <w:bookmarkEnd w:id="170"/>
       <w:r>
         <w:rPr>
           <w:lang w:val="en-AU"/>
@@ -7670,11 +7716,11 @@
         </w:rPr>
         <w:br w:type="page"/>
       </w:r>
-      <w:bookmarkStart w:id="180" w:name="_Toc285546297"/>
-      <w:bookmarkStart w:id="181" w:name="_Toc292355012"/>
-      <w:bookmarkStart w:id="182" w:name="_Toc83302891"/>
-      <w:bookmarkStart w:id="183" w:name="_Toc83547544"/>
-      <w:bookmarkStart w:id="184" w:name="_Toc77849886"/>
+      <w:bookmarkStart w:id="180" w:name="_Toc77849886"/>
+      <w:bookmarkStart w:id="181" w:name="_Toc285546297"/>
+      <w:bookmarkStart w:id="182" w:name="_Toc292355012"/>
+      <w:bookmarkStart w:id="183" w:name="_Toc83302891"/>
+      <w:bookmarkStart w:id="184" w:name="_Toc83547544"/>
       <w:bookmarkEnd w:id="63"/>
       <w:bookmarkEnd w:id="64"/>
       <w:bookmarkEnd w:id="65"/>
@@ -7683,24 +7729,25 @@
       <w:bookmarkEnd w:id="68"/>
       <w:bookmarkEnd w:id="69"/>
       <w:bookmarkEnd w:id="70"/>
+      <w:bookmarkEnd w:id="165"/>
       <w:bookmarkEnd w:id="166"/>
       <w:bookmarkEnd w:id="167"/>
       <w:bookmarkEnd w:id="168"/>
       <w:bookmarkEnd w:id="169"/>
-      <w:bookmarkEnd w:id="170"/>
-      <w:r>
-        <w:rPr>
-          <w:lang w:val="en-US"/>
-        </w:rPr>
+      <w:r>
+        <w:rPr>
+          <w:lang w:val="en-US"/>
+        </w:rPr>
+        <w:lastRenderedPageBreak/>
         <w:t xml:space="preserve">Use </w:t>
       </w:r>
       <w:r>
         <w:t>Cases</w:t>
       </w:r>
-      <w:bookmarkEnd w:id="180"/>
       <w:bookmarkEnd w:id="181"/>
       <w:bookmarkEnd w:id="182"/>
       <w:bookmarkEnd w:id="183"/>
+      <w:bookmarkEnd w:id="184"/>
     </w:p>
     <w:p>
       <w:pPr>
@@ -8085,6 +8132,7 @@
           <w:rFonts w:cs="Times"/>
           <w:lang w:val="en-US"/>
         </w:rPr>
+        <w:lastRenderedPageBreak/>
         <w:t>System retrieves user details and verifies with provided login details</w:t>
       </w:r>
     </w:p>
@@ -8763,7 +8811,23 @@
           <w:rFonts w:cs="Times"/>
           <w:lang w:val="en-US"/>
         </w:rPr>
-        <w:t>User enters new airport details, such as airport name, code, location and time zone ID</w:t>
+        <w:t xml:space="preserve">User enters new airport details, such as airport name, code, </w:t>
+      </w:r>
+      <w:proofErr w:type="gramStart"/>
+      <w:r>
+        <w:rPr>
+          <w:rFonts w:cs="Times"/>
+          <w:lang w:val="en-US"/>
+        </w:rPr>
+        <w:t>location</w:t>
+      </w:r>
+      <w:proofErr w:type="gramEnd"/>
+      <w:r>
+        <w:rPr>
+          <w:rFonts w:cs="Times"/>
+          <w:lang w:val="en-US"/>
+        </w:rPr>
+        <w:t xml:space="preserve"> and time zone ID</w:t>
       </w:r>
     </w:p>
     <w:p>
@@ -8782,6 +8846,7 @@
           <w:rFonts w:cs="Times"/>
           <w:lang w:val="en-US"/>
         </w:rPr>
+        <w:lastRenderedPageBreak/>
         <w:t>The system validates the fields – [AF01]</w:t>
       </w:r>
     </w:p>
@@ -9419,6 +9484,7 @@
         <w:rPr>
           <w:lang w:val="en-US"/>
         </w:rPr>
+        <w:lastRenderedPageBreak/>
         <w:t xml:space="preserve">Airline </w:t>
       </w:r>
       <w:r>
@@ -9880,7 +9946,23 @@
           <w:rFonts w:cs="Times"/>
           <w:lang w:val="en-US"/>
         </w:rPr>
-        <w:t>The Airline is created in the system and the airline user is able to log into the system with configured credentials</w:t>
+        <w:t xml:space="preserve">The Airline is created in the system and the airline user </w:t>
+      </w:r>
+      <w:proofErr w:type="gramStart"/>
+      <w:r>
+        <w:rPr>
+          <w:rFonts w:cs="Times"/>
+          <w:lang w:val="en-US"/>
+        </w:rPr>
+        <w:t>is able to</w:t>
+      </w:r>
+      <w:proofErr w:type="gramEnd"/>
+      <w:r>
+        <w:rPr>
+          <w:rFonts w:cs="Times"/>
+          <w:lang w:val="en-US"/>
+        </w:rPr>
+        <w:t xml:space="preserve"> log into the system with configured credentials</w:t>
       </w:r>
     </w:p>
     <w:p>
@@ -10078,6 +10160,7 @@
           <w:rFonts w:cs="Times"/>
           <w:lang w:val="en-US"/>
         </w:rPr>
+        <w:lastRenderedPageBreak/>
         <w:t>User finds target airline in catalogue</w:t>
       </w:r>
     </w:p>
@@ -10731,6 +10814,7 @@
           <w:sz w:val="20"/>
           <w:lang w:val="en-US"/>
         </w:rPr>
+        <w:lastRenderedPageBreak/>
         <w:t>[AF03] Invalid Input Entered</w:t>
       </w:r>
     </w:p>
@@ -11346,7 +11430,14 @@
           <w:rFonts w:cs="Times"/>
           <w:lang w:val="en-US"/>
         </w:rPr>
-        <w:t xml:space="preserve"> button</w:t>
+        <w:t xml:space="preserve"> </w:t>
+      </w:r>
+      <w:r>
+        <w:rPr>
+          <w:rFonts w:cs="Times"/>
+          <w:lang w:val="en-US"/>
+        </w:rPr>
+        <w:t>button</w:t>
       </w:r>
     </w:p>
     <w:p>
@@ -12886,6 +12977,7 @@
           <w:sz w:val="20"/>
           <w:lang w:val="en-US"/>
         </w:rPr>
+        <w:lastRenderedPageBreak/>
         <w:t>Main Events Flow</w:t>
       </w:r>
     </w:p>
@@ -13153,7 +13245,23 @@
           <w:rFonts w:cs="Times"/>
           <w:lang w:val="en-US"/>
         </w:rPr>
-        <w:t>System checks the availability of requested seats and creates a new booking in system for flight, seats and user – [EF01]</w:t>
+        <w:t xml:space="preserve">System checks the availability of requested seats and creates a new booking in system for flight, </w:t>
+      </w:r>
+      <w:proofErr w:type="gramStart"/>
+      <w:r>
+        <w:rPr>
+          <w:rFonts w:cs="Times"/>
+          <w:lang w:val="en-US"/>
+        </w:rPr>
+        <w:t>seats</w:t>
+      </w:r>
+      <w:proofErr w:type="gramEnd"/>
+      <w:r>
+        <w:rPr>
+          <w:rFonts w:cs="Times"/>
+          <w:lang w:val="en-US"/>
+        </w:rPr>
+        <w:t xml:space="preserve"> and user – [EF01]</w:t>
       </w:r>
     </w:p>
     <w:p>
@@ -13836,7 +13944,23 @@
           <w:rFonts w:cs="Times"/>
           <w:lang w:val="en-US"/>
         </w:rPr>
-        <w:t>User fills out required information in form (given name, surname, username, email and password) – [AF01]</w:t>
+        <w:t xml:space="preserve">User fills out required information in form (given name, surname, username, </w:t>
+      </w:r>
+      <w:proofErr w:type="gramStart"/>
+      <w:r>
+        <w:rPr>
+          <w:rFonts w:cs="Times"/>
+          <w:lang w:val="en-US"/>
+        </w:rPr>
+        <w:t>email</w:t>
+      </w:r>
+      <w:proofErr w:type="gramEnd"/>
+      <w:r>
+        <w:rPr>
+          <w:rFonts w:cs="Times"/>
+          <w:lang w:val="en-US"/>
+        </w:rPr>
+        <w:t xml:space="preserve"> and password) – [AF01]</w:t>
       </w:r>
     </w:p>
     <w:p>
@@ -14072,7 +14196,23 @@
           <w:rFonts w:cs="Times"/>
           <w:lang w:val="en-US"/>
         </w:rPr>
-        <w:t>The Customer user account is created and the user is able to authenticate as a Customer to the system with the provided credentials</w:t>
+        <w:t xml:space="preserve">The Customer user account is </w:t>
+      </w:r>
+      <w:proofErr w:type="gramStart"/>
+      <w:r>
+        <w:rPr>
+          <w:rFonts w:cs="Times"/>
+          <w:lang w:val="en-US"/>
+        </w:rPr>
+        <w:t>created</w:t>
+      </w:r>
+      <w:proofErr w:type="gramEnd"/>
+      <w:r>
+        <w:rPr>
+          <w:rFonts w:cs="Times"/>
+          <w:lang w:val="en-US"/>
+        </w:rPr>
+        <w:t xml:space="preserve"> and the user is able to authenticate as a Customer to the system with the provided credentials</w:t>
       </w:r>
     </w:p>
     <w:p>
@@ -14213,6 +14353,7 @@
           <w:sz w:val="20"/>
           <w:lang w:val="en-US"/>
         </w:rPr>
+        <w:lastRenderedPageBreak/>
         <w:t>Main Events Flow</w:t>
       </w:r>
     </w:p>
@@ -14289,7 +14430,23 @@
           <w:rFonts w:cs="Times"/>
           <w:lang w:val="en-US"/>
         </w:rPr>
-        <w:t xml:space="preserve">System presents user with detailed information about booking such as flights booked and passengers </w:t>
+        <w:t xml:space="preserve">System presents user with detailed information about booking such as flights </w:t>
+      </w:r>
+      <w:proofErr w:type="gramStart"/>
+      <w:r>
+        <w:rPr>
+          <w:rFonts w:cs="Times"/>
+          <w:lang w:val="en-US"/>
+        </w:rPr>
+        <w:t>booked</w:t>
+      </w:r>
+      <w:proofErr w:type="gramEnd"/>
+      <w:r>
+        <w:rPr>
+          <w:rFonts w:cs="Times"/>
+          <w:lang w:val="en-US"/>
+        </w:rPr>
+        <w:t xml:space="preserve"> and passengers </w:t>
       </w:r>
       <w:r>
         <w:rPr>
@@ -14472,7 +14629,7 @@
       <w:r>
         <w:t>Domain Model</w:t>
       </w:r>
-      <w:bookmarkEnd w:id="184"/>
+      <w:bookmarkEnd w:id="180"/>
       <w:bookmarkEnd w:id="229"/>
     </w:p>
     <w:p>
@@ -14553,7 +14710,17 @@
           <w:bCs/>
           <w:lang w:val="en-AU"/>
         </w:rPr>
-        <w:t>Administrator, Airline, or Customer</w:t>
+        <w:t xml:space="preserve">Administrator, Airline, or </w:t>
+      </w:r>
+      <w:proofErr w:type="gramStart"/>
+      <w:r>
+        <w:rPr>
+          <w:rFonts w:cs="Times"/>
+          <w:b/>
+          <w:bCs/>
+          <w:lang w:val="en-AU"/>
+        </w:rPr>
+        <w:t>Customer</w:t>
       </w:r>
       <w:r>
         <w:rPr>
@@ -14562,6 +14729,7 @@
         </w:rPr>
         <w:t>;</w:t>
       </w:r>
+      <w:proofErr w:type="gramEnd"/>
     </w:p>
     <w:p>
       <w:pPr>
@@ -14599,6 +14767,7 @@
         </w:rPr>
         <w:t xml:space="preserve"> can create </w:t>
       </w:r>
+      <w:proofErr w:type="gramStart"/>
       <w:r>
         <w:rPr>
           <w:rFonts w:cs="Times"/>
@@ -14615,6 +14784,7 @@
         </w:rPr>
         <w:t>;</w:t>
       </w:r>
+      <w:proofErr w:type="gramEnd"/>
       <w:r>
         <w:rPr>
           <w:rFonts w:cs="Times"/>
@@ -14661,6 +14831,7 @@
         </w:rPr>
         <w:t xml:space="preserve">can create, modify and remove </w:t>
       </w:r>
+      <w:proofErr w:type="gramStart"/>
       <w:r>
         <w:rPr>
           <w:rFonts w:cs="Times"/>
@@ -14677,6 +14848,7 @@
         </w:rPr>
         <w:t>;</w:t>
       </w:r>
+      <w:proofErr w:type="gramEnd"/>
     </w:p>
     <w:p>
       <w:pPr>
@@ -14717,6 +14889,7 @@
         </w:rPr>
         <w:t xml:space="preserve">can search for and book </w:t>
       </w:r>
+      <w:proofErr w:type="gramStart"/>
       <w:r>
         <w:rPr>
           <w:rFonts w:cs="Times"/>
@@ -14735,6 +14908,7 @@
         </w:rPr>
         <w:t>;</w:t>
       </w:r>
+      <w:proofErr w:type="gramEnd"/>
     </w:p>
     <w:p>
       <w:pPr>
@@ -14836,8 +15010,18 @@
           <w:szCs w:val="22"/>
           <w:lang w:val="en-AU"/>
         </w:rPr>
-        <w:t xml:space="preserve"> class;</w:t>
-      </w:r>
+        <w:t xml:space="preserve"> </w:t>
+      </w:r>
+      <w:proofErr w:type="gramStart"/>
+      <w:r>
+        <w:rPr>
+          <w:rFonts w:cs="Times"/>
+          <w:szCs w:val="22"/>
+          <w:lang w:val="en-AU"/>
+        </w:rPr>
+        <w:t>class;</w:t>
+      </w:r>
+      <w:proofErr w:type="gramEnd"/>
     </w:p>
     <w:p>
       <w:pPr>
@@ -14899,6 +15083,7 @@
         </w:rPr>
         <w:t xml:space="preserve"> Boeing </w:t>
       </w:r>
+      <w:proofErr w:type="gramStart"/>
       <w:r>
         <w:rPr>
           <w:rFonts w:cs="Times"/>
@@ -14907,6 +15092,7 @@
         </w:rPr>
         <w:t>type;</w:t>
       </w:r>
+      <w:proofErr w:type="gramEnd"/>
     </w:p>
     <w:p>
       <w:pPr>
@@ -14938,6 +15124,7 @@
         </w:rPr>
         <w:t xml:space="preserve">must have an </w:t>
       </w:r>
+      <w:proofErr w:type="gramStart"/>
       <w:r>
         <w:rPr>
           <w:rFonts w:cs="Times"/>
@@ -14947,6 +15134,7 @@
         </w:rPr>
         <w:t>email;</w:t>
       </w:r>
+      <w:proofErr w:type="gramEnd"/>
     </w:p>
     <w:p>
       <w:pPr>
@@ -14988,8 +15176,19 @@
           <w:u w:val="single"/>
           <w:lang w:val="en-AU"/>
         </w:rPr>
-        <w:t>passport number;</w:t>
-      </w:r>
+        <w:t xml:space="preserve">passport </w:t>
+      </w:r>
+      <w:proofErr w:type="gramStart"/>
+      <w:r>
+        <w:rPr>
+          <w:rFonts w:cs="Times"/>
+          <w:szCs w:val="22"/>
+          <w:u w:val="single"/>
+          <w:lang w:val="en-AU"/>
+        </w:rPr>
+        <w:t>number;</w:t>
+      </w:r>
+      <w:proofErr w:type="gramEnd"/>
     </w:p>
     <w:p>
       <w:pPr>
@@ -15042,6 +15241,7 @@
         </w:rPr>
         <w:t xml:space="preserve"> </w:t>
       </w:r>
+      <w:proofErr w:type="gramStart"/>
       <w:r>
         <w:rPr>
           <w:rFonts w:cs="Times"/>
@@ -15052,6 +15252,7 @@
         </w:rPr>
         <w:t>Bookings;</w:t>
       </w:r>
+      <w:proofErr w:type="gramEnd"/>
     </w:p>
     <w:p>
       <w:pPr>
@@ -15083,14 +15284,26 @@
         </w:rPr>
         <w:t xml:space="preserve">must have a </w:t>
       </w:r>
+      <w:proofErr w:type="spellStart"/>
+      <w:proofErr w:type="gramStart"/>
       <w:r>
         <w:rPr>
           <w:rFonts w:cs="Times"/>
           <w:u w:val="single"/>
           <w:lang w:val="en-AU"/>
         </w:rPr>
-        <w:t>bookingReference;</w:t>
-      </w:r>
+        <w:t>bookingReference</w:t>
+      </w:r>
+      <w:proofErr w:type="spellEnd"/>
+      <w:r>
+        <w:rPr>
+          <w:rFonts w:cs="Times"/>
+          <w:u w:val="single"/>
+          <w:lang w:val="en-AU"/>
+        </w:rPr>
+        <w:t>;</w:t>
+      </w:r>
+      <w:proofErr w:type="gramEnd"/>
     </w:p>
     <w:p>
       <w:pPr>
@@ -15140,6 +15353,7 @@
         </w:rPr>
         <w:t xml:space="preserve"> </w:t>
       </w:r>
+      <w:proofErr w:type="gramStart"/>
       <w:r>
         <w:rPr>
           <w:rFonts w:cs="Times"/>
@@ -15150,6 +15364,7 @@
         </w:rPr>
         <w:t>Passengers;</w:t>
       </w:r>
+      <w:proofErr w:type="gramEnd"/>
     </w:p>
     <w:p>
       <w:pPr>
@@ -15173,13 +15388,23 @@
         </w:rPr>
         <w:t xml:space="preserve">Booking </w:t>
       </w:r>
+      <w:proofErr w:type="gramStart"/>
       <w:r>
         <w:rPr>
           <w:rFonts w:cs="Times"/>
           <w:szCs w:val="22"/>
           <w:lang w:val="en-AU"/>
         </w:rPr>
-        <w:t xml:space="preserve">are for </w:t>
+        <w:t>are</w:t>
+      </w:r>
+      <w:proofErr w:type="gramEnd"/>
+      <w:r>
+        <w:rPr>
+          <w:rFonts w:cs="Times"/>
+          <w:szCs w:val="22"/>
+          <w:lang w:val="en-AU"/>
+        </w:rPr>
+        <w:t xml:space="preserve"> for </w:t>
       </w:r>
       <w:r>
         <w:rPr>
@@ -15257,6 +15482,7 @@
         </w:rPr>
         <w:t xml:space="preserve"> </w:t>
       </w:r>
+      <w:proofErr w:type="gramStart"/>
       <w:r>
         <w:rPr>
           <w:rFonts w:cs="Times"/>
@@ -15266,6 +15492,7 @@
         </w:rPr>
         <w:t>Flight;</w:t>
       </w:r>
+      <w:proofErr w:type="gramEnd"/>
     </w:p>
     <w:p>
       <w:pPr>
@@ -15318,6 +15545,7 @@
         </w:rPr>
         <w:t xml:space="preserve"> return </w:t>
       </w:r>
+      <w:proofErr w:type="gramStart"/>
       <w:r>
         <w:rPr>
           <w:rFonts w:cs="Times"/>
@@ -15328,6 +15556,7 @@
         </w:rPr>
         <w:t>Flight;</w:t>
       </w:r>
+      <w:proofErr w:type="gramEnd"/>
     </w:p>
     <w:p>
       <w:pPr>
@@ -15380,22 +15609,34 @@
           <w:szCs w:val="22"/>
           <w:lang w:val="en-AU"/>
         </w:rPr>
-        <w:t xml:space="preserve"> Stopovers;</w:t>
-      </w:r>
-    </w:p>
-    <w:p>
-      <w:pPr>
-        <w:spacing w:line="276" w:lineRule="auto"/>
-        <w:rPr>
-          <w:rFonts w:cs="Times"/>
-          <w:lang w:val="en-AU"/>
-        </w:rPr>
-      </w:pPr>
+        <w:t xml:space="preserve"> </w:t>
+      </w:r>
+      <w:proofErr w:type="gramStart"/>
       <w:r>
         <w:rPr>
           <w:rFonts w:cs="Times"/>
           <w:b/>
           <w:bCs/>
+          <w:szCs w:val="22"/>
+          <w:lang w:val="en-AU"/>
+        </w:rPr>
+        <w:t>Stopovers;</w:t>
+      </w:r>
+      <w:proofErr w:type="gramEnd"/>
+    </w:p>
+    <w:p>
+      <w:pPr>
+        <w:spacing w:line="276" w:lineRule="auto"/>
+        <w:rPr>
+          <w:rFonts w:cs="Times"/>
+          <w:lang w:val="en-AU"/>
+        </w:rPr>
+      </w:pPr>
+      <w:r>
+        <w:rPr>
+          <w:rFonts w:cs="Times"/>
+          <w:b/>
+          <w:bCs/>
           <w:lang w:val="en-AU"/>
         </w:rPr>
         <w:t>Entities</w:t>
@@ -15462,6 +15703,7 @@
         <w:rPr>
           <w:lang w:val="en-AU"/>
         </w:rPr>
+        <w:lastRenderedPageBreak/>
         <w:t>Domain Model Diagram</w:t>
       </w:r>
       <w:bookmarkEnd w:id="232"/>
@@ -15630,7 +15872,27 @@
         <w:rPr>
           <w:lang w:val="en-AU"/>
         </w:rPr>
-        <w:t xml:space="preserve">The Application Layer aggregates a number of controllers that delegate to the Domain Layer. </w:t>
+        <w:t xml:space="preserve">The </w:t>
+      </w:r>
+      <w:r>
+        <w:rPr>
+          <w:lang w:val="en-AU"/>
+        </w:rPr>
+        <w:t xml:space="preserve">Application Layer aggregates </w:t>
+      </w:r>
+      <w:proofErr w:type="gramStart"/>
+      <w:r>
+        <w:rPr>
+          <w:lang w:val="en-AU"/>
+        </w:rPr>
+        <w:t>a number of</w:t>
+      </w:r>
+      <w:proofErr w:type="gramEnd"/>
+      <w:r>
+        <w:rPr>
+          <w:lang w:val="en-AU"/>
+        </w:rPr>
+        <w:t xml:space="preserve"> controllers that delegate to the Domain Layer. </w:t>
       </w:r>
       <w:r>
         <w:rPr>
@@ -15666,7 +15928,21 @@
         <w:rPr>
           <w:lang w:val="en-AU"/>
         </w:rPr>
-        <w:t xml:space="preserve"> that can  be consumed by the Domain Layer</w:t>
+        <w:t xml:space="preserve"> that </w:t>
+      </w:r>
+      <w:proofErr w:type="gramStart"/>
+      <w:r>
+        <w:rPr>
+          <w:lang w:val="en-AU"/>
+        </w:rPr>
+        <w:t>can  be</w:t>
+      </w:r>
+      <w:proofErr w:type="gramEnd"/>
+      <w:r>
+        <w:rPr>
+          <w:lang w:val="en-AU"/>
+        </w:rPr>
+        <w:t xml:space="preserve"> consumed by the Domain Layer</w:t>
       </w:r>
       <w:r>
         <w:rPr>
@@ -15731,6 +16007,7 @@
         <w:rPr>
           <w:lang w:val="en-AU"/>
         </w:rPr>
+        <w:lastRenderedPageBreak/>
         <w:t xml:space="preserve">Class </w:t>
       </w:r>
       <w:r>
@@ -15955,7 +16232,21 @@
         <w:rPr>
           <w:lang w:val="en-AU"/>
         </w:rPr>
-        <w:t xml:space="preserve">ayer also declares a number of Repository interfaces </w:t>
+        <w:t xml:space="preserve">ayer also declares </w:t>
+      </w:r>
+      <w:proofErr w:type="gramStart"/>
+      <w:r>
+        <w:rPr>
+          <w:lang w:val="en-AU"/>
+        </w:rPr>
+        <w:t>a number of</w:t>
+      </w:r>
+      <w:proofErr w:type="gramEnd"/>
+      <w:r>
+        <w:rPr>
+          <w:lang w:val="en-AU"/>
+        </w:rPr>
+        <w:t xml:space="preserve"> Repository interfaces </w:t>
       </w:r>
       <w:r>
         <w:rPr>
@@ -16069,6 +16360,7 @@
         <w:rPr>
           <w:lang w:val="en-AU"/>
         </w:rPr>
+        <w:lastRenderedPageBreak/>
         <w:t>Data Layer</w:t>
       </w:r>
     </w:p>
@@ -16105,7 +16397,37 @@
         <w:rPr>
           <w:lang w:val="en-AU"/>
         </w:rPr>
-        <w:t>The Data Layer aggregates all the Data Mapper classes as well as implementations for Domain Layer Repository classes.</w:t>
+        <w:t xml:space="preserve">The </w:t>
+      </w:r>
+      <w:r>
+        <w:rPr>
+          <w:lang w:val="en-AU"/>
+        </w:rPr>
+        <w:t>Data</w:t>
+      </w:r>
+      <w:r>
+        <w:rPr>
+          <w:lang w:val="en-AU"/>
+        </w:rPr>
+        <w:t xml:space="preserve"> Layer aggregates all the </w:t>
+      </w:r>
+      <w:r>
+        <w:rPr>
+          <w:lang w:val="en-AU"/>
+        </w:rPr>
+        <w:t>Data Mapper classes</w:t>
+      </w:r>
+      <w:r>
+        <w:rPr>
+          <w:lang w:val="en-AU"/>
+        </w:rPr>
+        <w:t xml:space="preserve"> </w:t>
+      </w:r>
+      <w:r>
+        <w:rPr>
+          <w:lang w:val="en-AU"/>
+        </w:rPr>
+        <w:t>as well as implementations for Domain Layer Repository classes.</w:t>
       </w:r>
     </w:p>
     <w:p>
@@ -16201,11 +16523,19 @@
         </w:rPr>
         <w:t xml:space="preserve">To implement the business logic concerning such actions as creating, </w:t>
       </w:r>
-      <w:r>
-        <w:rPr>
-          <w:lang w:val="en-AU"/>
-        </w:rPr>
-        <w:t>managing and booking flight</w:t>
+      <w:proofErr w:type="gramStart"/>
+      <w:r>
+        <w:rPr>
+          <w:lang w:val="en-AU"/>
+        </w:rPr>
+        <w:t>managing</w:t>
+      </w:r>
+      <w:proofErr w:type="gramEnd"/>
+      <w:r>
+        <w:rPr>
+          <w:lang w:val="en-AU"/>
+        </w:rPr>
+        <w:t xml:space="preserve"> and booking flight</w:t>
       </w:r>
       <w:r>
         <w:rPr>
@@ -16247,7 +16577,21 @@
         <w:rPr>
           <w:lang w:val="en-AU"/>
         </w:rPr>
-        <w:t xml:space="preserve">Various classes such as Flight, FlightSeat, User and Booking </w:t>
+        <w:t xml:space="preserve">Various classes such as Flight, </w:t>
+      </w:r>
+      <w:proofErr w:type="spellStart"/>
+      <w:r>
+        <w:rPr>
+          <w:lang w:val="en-AU"/>
+        </w:rPr>
+        <w:t>FlightSeat</w:t>
+      </w:r>
+      <w:proofErr w:type="spellEnd"/>
+      <w:r>
+        <w:rPr>
+          <w:lang w:val="en-AU"/>
+        </w:rPr>
+        <w:t xml:space="preserve">, User and Booking </w:t>
       </w:r>
       <w:r>
         <w:rPr>
@@ -16277,7 +16621,21 @@
         <w:rPr>
           <w:lang w:val="en-AU"/>
         </w:rPr>
-        <w:t xml:space="preserve">aggregate FlightSeat </w:t>
+        <w:t xml:space="preserve">aggregate </w:t>
+      </w:r>
+      <w:proofErr w:type="spellStart"/>
+      <w:r>
+        <w:rPr>
+          <w:lang w:val="en-AU"/>
+        </w:rPr>
+        <w:t>FlightSeat</w:t>
+      </w:r>
+      <w:proofErr w:type="spellEnd"/>
+      <w:r>
+        <w:rPr>
+          <w:lang w:val="en-AU"/>
+        </w:rPr>
+        <w:t xml:space="preserve"> </w:t>
       </w:r>
       <w:r>
         <w:rPr>
@@ -16291,11 +16649,19 @@
         </w:rPr>
         <w:t xml:space="preserve">class to manage allocating </w:t>
       </w:r>
-      <w:r>
-        <w:rPr>
-          <w:lang w:val="en-AU"/>
-        </w:rPr>
-        <w:t xml:space="preserve">FlightSeat entities to a booking, </w:t>
+      <w:proofErr w:type="spellStart"/>
+      <w:r>
+        <w:rPr>
+          <w:lang w:val="en-AU"/>
+        </w:rPr>
+        <w:t>FlightSeat</w:t>
+      </w:r>
+      <w:proofErr w:type="spellEnd"/>
+      <w:r>
+        <w:rPr>
+          <w:lang w:val="en-AU"/>
+        </w:rPr>
+        <w:t xml:space="preserve"> entities to a booking, </w:t>
       </w:r>
       <w:r>
         <w:rPr>
@@ -16303,17 +16669,35 @@
         </w:rPr>
         <w:t xml:space="preserve">thus a method </w:t>
       </w:r>
-      <w:r>
-        <w:rPr>
-          <w:lang w:val="en-AU"/>
-        </w:rPr>
-        <w:t>allocateSeats(</w:t>
-      </w:r>
-      <w:r>
-        <w:rPr>
-          <w:lang w:val="en-AU"/>
-        </w:rPr>
-        <w:t xml:space="preserve">BookingRequest request) is </w:t>
+      <w:proofErr w:type="spellStart"/>
+      <w:proofErr w:type="gramStart"/>
+      <w:r>
+        <w:rPr>
+          <w:lang w:val="en-AU"/>
+        </w:rPr>
+        <w:t>allocateSeats</w:t>
+      </w:r>
+      <w:proofErr w:type="spellEnd"/>
+      <w:r>
+        <w:rPr>
+          <w:lang w:val="en-AU"/>
+        </w:rPr>
+        <w:t>(</w:t>
+      </w:r>
+      <w:proofErr w:type="spellStart"/>
+      <w:proofErr w:type="gramEnd"/>
+      <w:r>
+        <w:rPr>
+          <w:lang w:val="en-AU"/>
+        </w:rPr>
+        <w:t>BookingRequest</w:t>
+      </w:r>
+      <w:proofErr w:type="spellEnd"/>
+      <w:r>
+        <w:rPr>
+          <w:lang w:val="en-AU"/>
+        </w:rPr>
+        <w:t xml:space="preserve"> request) is </w:t>
       </w:r>
       <w:r>
         <w:rPr>
@@ -16357,8 +16741,16 @@
         <w:rPr>
           <w:lang w:val="en-AU"/>
         </w:rPr>
-        <w:t>, note that the Booking controller delegates creating the SeatAllocation</w:t>
-      </w:r>
+        <w:t xml:space="preserve">, note that the Booking controller delegates creating the </w:t>
+      </w:r>
+      <w:proofErr w:type="spellStart"/>
+      <w:r>
+        <w:rPr>
+          <w:lang w:val="en-AU"/>
+        </w:rPr>
+        <w:t>SeatAllocation</w:t>
+      </w:r>
+      <w:proofErr w:type="spellEnd"/>
       <w:r>
         <w:rPr>
           <w:lang w:val="en-AU"/>
@@ -16530,7 +16922,24 @@
           <w:rFonts w:cs="Times"/>
           <w:lang w:val="en-AU"/>
         </w:rPr>
-        <w:t xml:space="preserve">The IdentityMapper interface exposes </w:t>
+        <w:lastRenderedPageBreak/>
+        <w:t xml:space="preserve">The </w:t>
+      </w:r>
+      <w:proofErr w:type="spellStart"/>
+      <w:r>
+        <w:rPr>
+          <w:rFonts w:cs="Times"/>
+          <w:lang w:val="en-AU"/>
+        </w:rPr>
+        <w:t>IdentityMapper</w:t>
+      </w:r>
+      <w:proofErr w:type="spellEnd"/>
+      <w:r>
+        <w:rPr>
+          <w:rFonts w:cs="Times"/>
+          <w:lang w:val="en-AU"/>
+        </w:rPr>
+        <w:t xml:space="preserve"> interface exposes </w:t>
       </w:r>
       <w:r>
         <w:rPr>
@@ -16544,7 +16953,23 @@
           <w:rFonts w:cs="Times"/>
           <w:lang w:val="en-AU"/>
         </w:rPr>
-        <w:t xml:space="preserve"> methods to store and retrieve entities retrieved from the database. The get method returns an entity of the required type and identifier if it exists, while the testAndGet method registers a newly retrieved entity with mapper and returns either that entity if it has not yet been </w:t>
+        <w:t xml:space="preserve"> methods to store and retrieve entities retrieved from the database. The get method returns an entity of the required type and identifier if it exists, while the </w:t>
+      </w:r>
+      <w:proofErr w:type="spellStart"/>
+      <w:r>
+        <w:rPr>
+          <w:rFonts w:cs="Times"/>
+          <w:lang w:val="en-AU"/>
+        </w:rPr>
+        <w:t>testAndGet</w:t>
+      </w:r>
+      <w:proofErr w:type="spellEnd"/>
+      <w:r>
+        <w:rPr>
+          <w:rFonts w:cs="Times"/>
+          <w:lang w:val="en-AU"/>
+        </w:rPr>
+        <w:t xml:space="preserve"> method registers a newly retrieved entity with mapper and returns either that entity if it has not yet been </w:t>
       </w:r>
       <w:r>
         <w:rPr>
@@ -16609,7 +17034,23 @@
           <w:rFonts w:cs="Times"/>
           <w:lang w:val="en-AU"/>
         </w:rPr>
-        <w:t xml:space="preserve">The diagram below shows the flow taken for retrieving an entity by id from the map and also a test and get method for both registering a new entity and returning </w:t>
+        <w:t xml:space="preserve">The diagram below shows the flow taken for retrieving an entity by id from the map </w:t>
+      </w:r>
+      <w:proofErr w:type="gramStart"/>
+      <w:r>
+        <w:rPr>
+          <w:rFonts w:cs="Times"/>
+          <w:lang w:val="en-AU"/>
+        </w:rPr>
+        <w:t>and also</w:t>
+      </w:r>
+      <w:proofErr w:type="gramEnd"/>
+      <w:r>
+        <w:rPr>
+          <w:rFonts w:cs="Times"/>
+          <w:lang w:val="en-AU"/>
+        </w:rPr>
+        <w:t xml:space="preserve"> a test and get method for both registering a new entity and returning </w:t>
       </w:r>
       <w:r>
         <w:rPr>
@@ -16639,6 +17080,7 @@
           <w:noProof/>
           <w:lang w:val="en-AU"/>
         </w:rPr>
+        <w:lastRenderedPageBreak/>
         <w:drawing>
           <wp:inline distT="0" distB="0" distL="0" distR="0" wp14:anchorId="5C34391E" wp14:editId="5A801AA0">
             <wp:extent cx="5758180" cy="7658100"/>
@@ -16727,7 +17169,56 @@
           <w:rFonts w:cs="Times"/>
           <w:lang w:val="en-AU"/>
         </w:rPr>
-        <w:t xml:space="preserve">The Data Mapper pattern was implemented for each entity in the domain - such as Flight, FlightSeats, Passenger etc. A Separated Interface was used to define a generic interface to be used by client code in data layer and implemented elsewhere for each entity that requires persistence. This Separated Interface exposes the basic CRUD operations as well as a findAll() method that accepts a generic </w:t>
+        <w:t xml:space="preserve">The Data Mapper pattern was implemented for each entity in the domain - such as Flight, </w:t>
+      </w:r>
+      <w:proofErr w:type="spellStart"/>
+      <w:r>
+        <w:rPr>
+          <w:rFonts w:cs="Times"/>
+          <w:lang w:val="en-AU"/>
+        </w:rPr>
+        <w:t>FlightSeats</w:t>
+      </w:r>
+      <w:proofErr w:type="spellEnd"/>
+      <w:r>
+        <w:rPr>
+          <w:rFonts w:cs="Times"/>
+          <w:lang w:val="en-AU"/>
+        </w:rPr>
+        <w:t xml:space="preserve">, Passenger etc. A Separated Interface was used to define a generic interface to be used by client code in </w:t>
+      </w:r>
+      <w:r>
+        <w:rPr>
+          <w:rFonts w:cs="Times"/>
+          <w:lang w:val="en-AU"/>
+        </w:rPr>
+        <w:lastRenderedPageBreak/>
+        <w:t xml:space="preserve">data layer and implemented elsewhere for each entity that requires persistence. This Separated Interface exposes the basic CRUD operations as well as a </w:t>
+      </w:r>
+      <w:proofErr w:type="spellStart"/>
+      <w:proofErr w:type="gramStart"/>
+      <w:r>
+        <w:rPr>
+          <w:rFonts w:cs="Times"/>
+          <w:lang w:val="en-AU"/>
+        </w:rPr>
+        <w:t>findAll</w:t>
+      </w:r>
+      <w:proofErr w:type="spellEnd"/>
+      <w:r>
+        <w:rPr>
+          <w:rFonts w:cs="Times"/>
+          <w:lang w:val="en-AU"/>
+        </w:rPr>
+        <w:t>(</w:t>
+      </w:r>
+      <w:proofErr w:type="gramEnd"/>
+      <w:r>
+        <w:rPr>
+          <w:rFonts w:cs="Times"/>
+          <w:lang w:val="en-AU"/>
+        </w:rPr>
+        <w:t xml:space="preserve">) method that accepts a generic </w:t>
       </w:r>
       <w:r>
         <w:rPr>
@@ -16764,7 +17255,55 @@
           <w:rFonts w:cs="Times"/>
           <w:lang w:val="en-AU"/>
         </w:rPr>
-        <w:t xml:space="preserve">The DataMapper classes are required to interact with both the UnitOfWork and IdentityMapper classes to ensure that actions against the database are executed in the context of a single </w:t>
+        <w:t xml:space="preserve">The </w:t>
+      </w:r>
+      <w:proofErr w:type="spellStart"/>
+      <w:r>
+        <w:rPr>
+          <w:rFonts w:cs="Times"/>
+          <w:lang w:val="en-AU"/>
+        </w:rPr>
+        <w:t>DataMapper</w:t>
+      </w:r>
+      <w:proofErr w:type="spellEnd"/>
+      <w:r>
+        <w:rPr>
+          <w:rFonts w:cs="Times"/>
+          <w:lang w:val="en-AU"/>
+        </w:rPr>
+        <w:t xml:space="preserve"> classes are required to interact with both the </w:t>
+      </w:r>
+      <w:proofErr w:type="spellStart"/>
+      <w:r>
+        <w:rPr>
+          <w:rFonts w:cs="Times"/>
+          <w:lang w:val="en-AU"/>
+        </w:rPr>
+        <w:t>UnitOfWork</w:t>
+      </w:r>
+      <w:proofErr w:type="spellEnd"/>
+      <w:r>
+        <w:rPr>
+          <w:rFonts w:cs="Times"/>
+          <w:lang w:val="en-AU"/>
+        </w:rPr>
+        <w:t xml:space="preserve"> and </w:t>
+      </w:r>
+      <w:proofErr w:type="spellStart"/>
+      <w:r>
+        <w:rPr>
+          <w:rFonts w:cs="Times"/>
+          <w:lang w:val="en-AU"/>
+        </w:rPr>
+        <w:t>IdentityMapper</w:t>
+      </w:r>
+      <w:proofErr w:type="spellEnd"/>
+      <w:r>
+        <w:rPr>
+          <w:rFonts w:cs="Times"/>
+          <w:lang w:val="en-AU"/>
+        </w:rPr>
+        <w:t xml:space="preserve"> classes to ensure that actions against the database are executed in the context of a single </w:t>
       </w:r>
       <w:r>
         <w:rPr>
@@ -16834,7 +17373,87 @@
           <w:rFonts w:cs="Times"/>
           <w:lang w:val="en-AU"/>
         </w:rPr>
-        <w:t xml:space="preserve"> of these interactions in each entity specific mapper the team opted to wrap mappers injected as dependencies to the domain layer with a DataProxy class that intercepts calls to create, read, update and delete entities and instead delegates as appropriate to the UnitOfWork or IdentityMapper implementations. Note that the UnitOfWork </w:t>
+        <w:t xml:space="preserve"> of these interactions in each entity specific mapper the team opted to wrap mappers injected as dependencies to the domain layer with a </w:t>
+      </w:r>
+      <w:proofErr w:type="spellStart"/>
+      <w:r>
+        <w:rPr>
+          <w:rFonts w:cs="Times"/>
+          <w:lang w:val="en-AU"/>
+        </w:rPr>
+        <w:t>DataProxy</w:t>
+      </w:r>
+      <w:proofErr w:type="spellEnd"/>
+      <w:r>
+        <w:rPr>
+          <w:rFonts w:cs="Times"/>
+          <w:lang w:val="en-AU"/>
+        </w:rPr>
+        <w:t xml:space="preserve"> class that intercepts calls to create, read, </w:t>
+      </w:r>
+      <w:proofErr w:type="gramStart"/>
+      <w:r>
+        <w:rPr>
+          <w:rFonts w:cs="Times"/>
+          <w:lang w:val="en-AU"/>
+        </w:rPr>
+        <w:t>update</w:t>
+      </w:r>
+      <w:proofErr w:type="gramEnd"/>
+      <w:r>
+        <w:rPr>
+          <w:rFonts w:cs="Times"/>
+          <w:lang w:val="en-AU"/>
+        </w:rPr>
+        <w:t xml:space="preserve"> and delete entities and instead delegates as appropriate to the </w:t>
+      </w:r>
+      <w:proofErr w:type="spellStart"/>
+      <w:r>
+        <w:rPr>
+          <w:rFonts w:cs="Times"/>
+          <w:lang w:val="en-AU"/>
+        </w:rPr>
+        <w:t>UnitOfWork</w:t>
+      </w:r>
+      <w:proofErr w:type="spellEnd"/>
+      <w:r>
+        <w:rPr>
+          <w:rFonts w:cs="Times"/>
+          <w:lang w:val="en-AU"/>
+        </w:rPr>
+        <w:t xml:space="preserve"> or </w:t>
+      </w:r>
+      <w:proofErr w:type="spellStart"/>
+      <w:r>
+        <w:rPr>
+          <w:rFonts w:cs="Times"/>
+          <w:lang w:val="en-AU"/>
+        </w:rPr>
+        <w:t>IdentityMapper</w:t>
+      </w:r>
+      <w:proofErr w:type="spellEnd"/>
+      <w:r>
+        <w:rPr>
+          <w:rFonts w:cs="Times"/>
+          <w:lang w:val="en-AU"/>
+        </w:rPr>
+        <w:t xml:space="preserve"> implementations. Note that the </w:t>
+      </w:r>
+      <w:proofErr w:type="spellStart"/>
+      <w:r>
+        <w:rPr>
+          <w:rFonts w:cs="Times"/>
+          <w:lang w:val="en-AU"/>
+        </w:rPr>
+        <w:t>UnitOfWork</w:t>
+      </w:r>
+      <w:proofErr w:type="spellEnd"/>
+      <w:r>
+        <w:rPr>
+          <w:rFonts w:cs="Times"/>
+          <w:lang w:val="en-AU"/>
+        </w:rPr>
+        <w:t xml:space="preserve"> </w:t>
       </w:r>
       <w:r>
         <w:rPr>
@@ -16848,30 +17467,62 @@
           <w:rFonts w:cs="Times"/>
           <w:lang w:val="en-AU"/>
         </w:rPr>
-        <w:t xml:space="preserve"> un-proxied references to each mapper (via the DataMapperRegistry) so that when it is required commit changes to the database calls to CRUD methods on mappers are not intercepted.</w:t>
-      </w:r>
-    </w:p>
-    <w:p>
-      <w:pPr>
-        <w:rPr>
-          <w:rFonts w:cs="Times"/>
-          <w:lang w:val="en-AU"/>
-        </w:rPr>
-      </w:pPr>
-    </w:p>
-    <w:p>
-      <w:pPr>
-        <w:rPr>
-          <w:rFonts w:cs="Times"/>
-          <w:lang w:val="en-AU"/>
-        </w:rPr>
-      </w:pPr>
-      <w:r>
-        <w:rPr>
-          <w:rFonts w:cs="Times"/>
-          <w:lang w:val="en-AU"/>
-        </w:rPr>
-        <w:t xml:space="preserve">The diagram below shows the flow taken by a typical Data Mapper implementation (in this case the FlightSeatMapper) for the read method, similar interactions exist for the other CRUD operations and are </w:t>
+        <w:t xml:space="preserve"> un-proxied references to each mapper (via the </w:t>
+      </w:r>
+      <w:proofErr w:type="spellStart"/>
+      <w:r>
+        <w:rPr>
+          <w:rFonts w:cs="Times"/>
+          <w:lang w:val="en-AU"/>
+        </w:rPr>
+        <w:t>DataMapperRegistry</w:t>
+      </w:r>
+      <w:proofErr w:type="spellEnd"/>
+      <w:r>
+        <w:rPr>
+          <w:rFonts w:cs="Times"/>
+          <w:lang w:val="en-AU"/>
+        </w:rPr>
+        <w:t>) so that when it is required commit changes to the database calls to CRUD methods on mappers are not intercepted.</w:t>
+      </w:r>
+    </w:p>
+    <w:p>
+      <w:pPr>
+        <w:rPr>
+          <w:rFonts w:cs="Times"/>
+          <w:lang w:val="en-AU"/>
+        </w:rPr>
+      </w:pPr>
+    </w:p>
+    <w:p>
+      <w:pPr>
+        <w:rPr>
+          <w:rFonts w:cs="Times"/>
+          <w:lang w:val="en-AU"/>
+        </w:rPr>
+      </w:pPr>
+      <w:r>
+        <w:rPr>
+          <w:rFonts w:cs="Times"/>
+          <w:lang w:val="en-AU"/>
+        </w:rPr>
+        <w:t xml:space="preserve">The diagram below shows the flow taken by a typical Data Mapper implementation (in this case the </w:t>
+      </w:r>
+      <w:proofErr w:type="spellStart"/>
+      <w:r>
+        <w:rPr>
+          <w:rFonts w:cs="Times"/>
+          <w:lang w:val="en-AU"/>
+        </w:rPr>
+        <w:t>FlightSeatMapper</w:t>
+      </w:r>
+      <w:proofErr w:type="spellEnd"/>
+      <w:r>
+        <w:rPr>
+          <w:rFonts w:cs="Times"/>
+          <w:lang w:val="en-AU"/>
+        </w:rPr>
+        <w:t xml:space="preserve">) for the read method, similar interactions exist for the other CRUD operations and are </w:t>
       </w:r>
       <w:r>
         <w:rPr>
@@ -16979,7 +17630,63 @@
           <w:rFonts w:cs="Times"/>
           <w:lang w:val="en-AU"/>
         </w:rPr>
-        <w:t xml:space="preserve">The diagram below shows the flow taken by the DataProxy class when invoked with a subset of the DataMapper CRUD methods. The primary responsibility of the DataProxy class is to intercept requests from the domain layer that manipulate database resources. The nature of this interception behaviour is relatively </w:t>
+        <w:t xml:space="preserve">The diagram below shows the flow taken by the </w:t>
+      </w:r>
+      <w:proofErr w:type="spellStart"/>
+      <w:r>
+        <w:rPr>
+          <w:rFonts w:cs="Times"/>
+          <w:lang w:val="en-AU"/>
+        </w:rPr>
+        <w:t>DataProxy</w:t>
+      </w:r>
+      <w:proofErr w:type="spellEnd"/>
+      <w:r>
+        <w:rPr>
+          <w:rFonts w:cs="Times"/>
+          <w:lang w:val="en-AU"/>
+        </w:rPr>
+        <w:t xml:space="preserve"> class when invoked with a subset of the </w:t>
+      </w:r>
+      <w:proofErr w:type="spellStart"/>
+      <w:r>
+        <w:rPr>
+          <w:rFonts w:cs="Times"/>
+          <w:lang w:val="en-AU"/>
+        </w:rPr>
+        <w:t>DataMapper</w:t>
+      </w:r>
+      <w:proofErr w:type="spellEnd"/>
+      <w:r>
+        <w:rPr>
+          <w:rFonts w:cs="Times"/>
+          <w:lang w:val="en-AU"/>
+        </w:rPr>
+        <w:t xml:space="preserve"> CRUD methods. The primary responsibility of the </w:t>
+      </w:r>
+      <w:proofErr w:type="spellStart"/>
+      <w:r>
+        <w:rPr>
+          <w:rFonts w:cs="Times"/>
+          <w:lang w:val="en-AU"/>
+        </w:rPr>
+        <w:t>DataProxy</w:t>
+      </w:r>
+      <w:proofErr w:type="spellEnd"/>
+      <w:r>
+        <w:rPr>
+          <w:rFonts w:cs="Times"/>
+          <w:lang w:val="en-AU"/>
+        </w:rPr>
+        <w:t xml:space="preserve"> class is to intercept requests from the domain layer that manipulate database resources. The nature of this interception behaviour is </w:t>
+      </w:r>
+      <w:r>
+        <w:rPr>
+          <w:rFonts w:cs="Times"/>
+          <w:lang w:val="en-AU"/>
+        </w:rPr>
+        <w:lastRenderedPageBreak/>
+        <w:t xml:space="preserve">relatively </w:t>
       </w:r>
       <w:r>
         <w:rPr>
@@ -16993,7 +17700,23 @@
           <w:rFonts w:cs="Times"/>
           <w:lang w:val="en-AU"/>
         </w:rPr>
-        <w:t xml:space="preserve"> for create, update and delete invocations, for brevity only create is show in the diagram. Read requests are intercepted if the entity has not been loaded prior. Request to read all </w:t>
+        <w:t xml:space="preserve"> for create, </w:t>
+      </w:r>
+      <w:proofErr w:type="gramStart"/>
+      <w:r>
+        <w:rPr>
+          <w:rFonts w:cs="Times"/>
+          <w:lang w:val="en-AU"/>
+        </w:rPr>
+        <w:t>update</w:t>
+      </w:r>
+      <w:proofErr w:type="gramEnd"/>
+      <w:r>
+        <w:rPr>
+          <w:rFonts w:cs="Times"/>
+          <w:lang w:val="en-AU"/>
+        </w:rPr>
+        <w:t xml:space="preserve"> and delete invocations, for brevity only create is show in the diagram. Read requests are intercepted if the entity has not been loaded prior. Request to read all </w:t>
       </w:r>
       <w:r>
         <w:rPr>
@@ -17007,7 +17730,23 @@
           <w:rFonts w:cs="Times"/>
           <w:lang w:val="en-AU"/>
         </w:rPr>
-        <w:t xml:space="preserve"> according to a Specification are executed without interception however the results are registered with the IdentityMapper and newly loaded entities are replaced with prior loaded instances where required.</w:t>
+        <w:t xml:space="preserve"> according to a Specification are executed without interception however the results are registered with the </w:t>
+      </w:r>
+      <w:proofErr w:type="spellStart"/>
+      <w:r>
+        <w:rPr>
+          <w:rFonts w:cs="Times"/>
+          <w:lang w:val="en-AU"/>
+        </w:rPr>
+        <w:t>IdentityMapper</w:t>
+      </w:r>
+      <w:proofErr w:type="spellEnd"/>
+      <w:r>
+        <w:rPr>
+          <w:rFonts w:cs="Times"/>
+          <w:lang w:val="en-AU"/>
+        </w:rPr>
+        <w:t xml:space="preserve"> and newly loaded entities are replaced with prior loaded instances where required.</w:t>
       </w:r>
     </w:p>
     <w:p>
@@ -17139,7 +17878,15 @@
           <w:rFonts w:cs="Times"/>
           <w:lang w:val="en-AU"/>
         </w:rPr>
-        <w:t xml:space="preserve"> to start and commit a transaction – or optionally rollback the transaction should there be an error while processing the request. </w:t>
+        <w:t xml:space="preserve"> to start and commit a transaction – or optionally rollback the transaction should there </w:t>
+      </w:r>
+      <w:r>
+        <w:rPr>
+          <w:rFonts w:cs="Times"/>
+          <w:lang w:val="en-AU"/>
+        </w:rPr>
+        <w:lastRenderedPageBreak/>
+        <w:t xml:space="preserve">be an error while processing the request. </w:t>
       </w:r>
       <w:r>
         <w:rPr>
@@ -17153,7 +17900,55 @@
           <w:rFonts w:cs="Times"/>
           <w:lang w:val="en-AU"/>
         </w:rPr>
-        <w:t xml:space="preserve"> the UnitOfWork provides methods to register entities for creation, update or deletion in the database, to be invoked primarily by DataMapper proxies. The </w:t>
+        <w:t xml:space="preserve"> the </w:t>
+      </w:r>
+      <w:proofErr w:type="spellStart"/>
+      <w:r>
+        <w:rPr>
+          <w:rFonts w:cs="Times"/>
+          <w:lang w:val="en-AU"/>
+        </w:rPr>
+        <w:t>UnitOfWork</w:t>
+      </w:r>
+      <w:proofErr w:type="spellEnd"/>
+      <w:r>
+        <w:rPr>
+          <w:rFonts w:cs="Times"/>
+          <w:lang w:val="en-AU"/>
+        </w:rPr>
+        <w:t xml:space="preserve"> provides methods to register entities for creation, </w:t>
+      </w:r>
+      <w:proofErr w:type="gramStart"/>
+      <w:r>
+        <w:rPr>
+          <w:rFonts w:cs="Times"/>
+          <w:lang w:val="en-AU"/>
+        </w:rPr>
+        <w:t>update</w:t>
+      </w:r>
+      <w:proofErr w:type="gramEnd"/>
+      <w:r>
+        <w:rPr>
+          <w:rFonts w:cs="Times"/>
+          <w:lang w:val="en-AU"/>
+        </w:rPr>
+        <w:t xml:space="preserve"> or deletion in the database, to be invoked primarily by </w:t>
+      </w:r>
+      <w:proofErr w:type="spellStart"/>
+      <w:r>
+        <w:rPr>
+          <w:rFonts w:cs="Times"/>
+          <w:lang w:val="en-AU"/>
+        </w:rPr>
+        <w:t>DataMapper</w:t>
+      </w:r>
+      <w:proofErr w:type="spellEnd"/>
+      <w:r>
+        <w:rPr>
+          <w:rFonts w:cs="Times"/>
+          <w:lang w:val="en-AU"/>
+        </w:rPr>
+        <w:t xml:space="preserve"> proxies. The </w:t>
       </w:r>
       <w:r>
         <w:rPr>
@@ -17167,7 +17962,23 @@
           <w:rFonts w:cs="Times"/>
           <w:lang w:val="en-AU"/>
         </w:rPr>
-        <w:t xml:space="preserve"> makes use of a DataMapperRegistry that has access to un-proxied versions of each mapper in the domain (the rest of the application </w:t>
+        <w:t xml:space="preserve"> makes use of a </w:t>
+      </w:r>
+      <w:proofErr w:type="spellStart"/>
+      <w:r>
+        <w:rPr>
+          <w:rFonts w:cs="Times"/>
+          <w:lang w:val="en-AU"/>
+        </w:rPr>
+        <w:t>DataMapperRegistry</w:t>
+      </w:r>
+      <w:proofErr w:type="spellEnd"/>
+      <w:r>
+        <w:rPr>
+          <w:rFonts w:cs="Times"/>
+          <w:lang w:val="en-AU"/>
+        </w:rPr>
+        <w:t xml:space="preserve"> that has access to un-proxied versions of each mapper in the domain (the rest of the application </w:t>
       </w:r>
       <w:r>
         <w:rPr>
@@ -17181,30 +17992,78 @@
           <w:rFonts w:cs="Times"/>
           <w:lang w:val="en-AU"/>
         </w:rPr>
-        <w:t xml:space="preserve"> proxied mappers that are intercepted by the IdentityMapper and UnitOfWork implementations). </w:t>
-      </w:r>
-    </w:p>
-    <w:p>
-      <w:pPr>
-        <w:rPr>
-          <w:rFonts w:cs="Times"/>
-          <w:lang w:val="en-AU"/>
-        </w:rPr>
-      </w:pPr>
-    </w:p>
-    <w:p>
-      <w:pPr>
-        <w:rPr>
-          <w:rFonts w:cs="Times"/>
-          <w:lang w:val="en-AU"/>
-        </w:rPr>
-      </w:pPr>
-      <w:r>
-        <w:rPr>
-          <w:rFonts w:cs="Times"/>
-          <w:lang w:val="en-AU"/>
-        </w:rPr>
-        <w:t>The diagram below shows the sequence of calls made to the UnitOfWork while servicing a request, for brevity the diagram shows a single call to register a new entity, the registration of dirty and removed entities is very similar.</w:t>
+        <w:t xml:space="preserve"> proxied mappers that are intercepted by the </w:t>
+      </w:r>
+      <w:proofErr w:type="spellStart"/>
+      <w:r>
+        <w:rPr>
+          <w:rFonts w:cs="Times"/>
+          <w:lang w:val="en-AU"/>
+        </w:rPr>
+        <w:t>IdentityMapper</w:t>
+      </w:r>
+      <w:proofErr w:type="spellEnd"/>
+      <w:r>
+        <w:rPr>
+          <w:rFonts w:cs="Times"/>
+          <w:lang w:val="en-AU"/>
+        </w:rPr>
+        <w:t xml:space="preserve"> and </w:t>
+      </w:r>
+      <w:proofErr w:type="spellStart"/>
+      <w:r>
+        <w:rPr>
+          <w:rFonts w:cs="Times"/>
+          <w:lang w:val="en-AU"/>
+        </w:rPr>
+        <w:t>UnitOfWork</w:t>
+      </w:r>
+      <w:proofErr w:type="spellEnd"/>
+      <w:r>
+        <w:rPr>
+          <w:rFonts w:cs="Times"/>
+          <w:lang w:val="en-AU"/>
+        </w:rPr>
+        <w:t xml:space="preserve"> implementations). </w:t>
+      </w:r>
+    </w:p>
+    <w:p>
+      <w:pPr>
+        <w:rPr>
+          <w:rFonts w:cs="Times"/>
+          <w:lang w:val="en-AU"/>
+        </w:rPr>
+      </w:pPr>
+    </w:p>
+    <w:p>
+      <w:pPr>
+        <w:rPr>
+          <w:rFonts w:cs="Times"/>
+          <w:lang w:val="en-AU"/>
+        </w:rPr>
+      </w:pPr>
+      <w:r>
+        <w:rPr>
+          <w:rFonts w:cs="Times"/>
+          <w:lang w:val="en-AU"/>
+        </w:rPr>
+        <w:t xml:space="preserve">The diagram below shows the sequence of calls made to the </w:t>
+      </w:r>
+      <w:proofErr w:type="spellStart"/>
+      <w:r>
+        <w:rPr>
+          <w:rFonts w:cs="Times"/>
+          <w:lang w:val="en-AU"/>
+        </w:rPr>
+        <w:t>UnitOfWork</w:t>
+      </w:r>
+      <w:proofErr w:type="spellEnd"/>
+      <w:r>
+        <w:rPr>
+          <w:rFonts w:cs="Times"/>
+          <w:lang w:val="en-AU"/>
+        </w:rPr>
+        <w:t xml:space="preserve"> while servicing a request, for brevity the diagram shows a single call to register a new entity, the registration of dirty and removed entities is very similar.</w:t>
       </w:r>
     </w:p>
     <w:p>
@@ -17381,21 +18240,86 @@
           <w:rFonts w:cs="Times"/>
           <w:lang w:val="en-AU"/>
         </w:rPr>
-        <w:t xml:space="preserve">The DomainEntity and AbstractRepository </w:t>
-      </w:r>
-      <w:r>
-        <w:rPr>
-          <w:rFonts w:cs="Times"/>
-          <w:lang w:val="en-AU"/>
-        </w:rPr>
-        <w:t xml:space="preserve">classes were created in accordance with the Layer Supertype pattern. The DomainEntity supertype </w:t>
-      </w:r>
-      <w:r>
-        <w:rPr>
-          <w:rFonts w:cs="Times"/>
-          <w:lang w:val="en-AU"/>
-        </w:rPr>
-        <w:t xml:space="preserve">implements common code concerning entity identity in the application and the isNew feature that is common to all entities in the 2Pizza system. </w:t>
+        <w:lastRenderedPageBreak/>
+        <w:t xml:space="preserve">The </w:t>
+      </w:r>
+      <w:proofErr w:type="spellStart"/>
+      <w:r>
+        <w:rPr>
+          <w:rFonts w:cs="Times"/>
+          <w:lang w:val="en-AU"/>
+        </w:rPr>
+        <w:t>DomainEntity</w:t>
+      </w:r>
+      <w:proofErr w:type="spellEnd"/>
+      <w:r>
+        <w:rPr>
+          <w:rFonts w:cs="Times"/>
+          <w:lang w:val="en-AU"/>
+        </w:rPr>
+        <w:t xml:space="preserve"> and </w:t>
+      </w:r>
+      <w:proofErr w:type="spellStart"/>
+      <w:r>
+        <w:rPr>
+          <w:rFonts w:cs="Times"/>
+          <w:lang w:val="en-AU"/>
+        </w:rPr>
+        <w:t>AbstractRepository</w:t>
+      </w:r>
+      <w:proofErr w:type="spellEnd"/>
+      <w:r>
+        <w:rPr>
+          <w:rFonts w:cs="Times"/>
+          <w:lang w:val="en-AU"/>
+        </w:rPr>
+        <w:t xml:space="preserve"> </w:t>
+      </w:r>
+      <w:r>
+        <w:rPr>
+          <w:rFonts w:cs="Times"/>
+          <w:lang w:val="en-AU"/>
+        </w:rPr>
+        <w:t xml:space="preserve">classes were created in accordance with the Layer Supertype pattern. The </w:t>
+      </w:r>
+      <w:proofErr w:type="spellStart"/>
+      <w:r>
+        <w:rPr>
+          <w:rFonts w:cs="Times"/>
+          <w:lang w:val="en-AU"/>
+        </w:rPr>
+        <w:t>DomainEntity</w:t>
+      </w:r>
+      <w:proofErr w:type="spellEnd"/>
+      <w:r>
+        <w:rPr>
+          <w:rFonts w:cs="Times"/>
+          <w:lang w:val="en-AU"/>
+        </w:rPr>
+        <w:t xml:space="preserve"> supertype </w:t>
+      </w:r>
+      <w:r>
+        <w:rPr>
+          <w:rFonts w:cs="Times"/>
+          <w:lang w:val="en-AU"/>
+        </w:rPr>
+        <w:t xml:space="preserve">implements common code concerning entity identity in the application and the </w:t>
+      </w:r>
+      <w:proofErr w:type="spellStart"/>
+      <w:r>
+        <w:rPr>
+          <w:rFonts w:cs="Times"/>
+          <w:lang w:val="en-AU"/>
+        </w:rPr>
+        <w:t>isNew</w:t>
+      </w:r>
+      <w:proofErr w:type="spellEnd"/>
+      <w:r>
+        <w:rPr>
+          <w:rFonts w:cs="Times"/>
+          <w:lang w:val="en-AU"/>
+        </w:rPr>
+        <w:t xml:space="preserve"> feature that is common to all entities in the 2Pizza system. </w:t>
       </w:r>
     </w:p>
     <w:p>
@@ -17562,7 +18486,23 @@
           <w:rFonts w:cs="Times"/>
           <w:lang w:val="en-AU"/>
         </w:rPr>
-        <w:t xml:space="preserve"> and so the FlightMapper was delegated the responsibility of managing </w:t>
+        <w:t xml:space="preserve"> and so the </w:t>
+      </w:r>
+      <w:proofErr w:type="spellStart"/>
+      <w:r>
+        <w:rPr>
+          <w:rFonts w:cs="Times"/>
+          <w:lang w:val="en-AU"/>
+        </w:rPr>
+        <w:t>FlightMapper</w:t>
+      </w:r>
+      <w:proofErr w:type="spellEnd"/>
+      <w:r>
+        <w:rPr>
+          <w:rFonts w:cs="Times"/>
+          <w:lang w:val="en-AU"/>
+        </w:rPr>
+        <w:t xml:space="preserve"> was delegated the responsibility of managing </w:t>
       </w:r>
       <w:r>
         <w:rPr>
@@ -17597,7 +18537,23 @@
           <w:rFonts w:cs="Times"/>
           <w:lang w:val="en-AU"/>
         </w:rPr>
-        <w:t xml:space="preserve"> the FlightMapper class also adds the appropriate rows to the </w:t>
+        <w:t xml:space="preserve"> the </w:t>
+      </w:r>
+      <w:proofErr w:type="spellStart"/>
+      <w:r>
+        <w:rPr>
+          <w:rFonts w:cs="Times"/>
+          <w:lang w:val="en-AU"/>
+        </w:rPr>
+        <w:t>FlightMapper</w:t>
+      </w:r>
+      <w:proofErr w:type="spellEnd"/>
+      <w:r>
+        <w:rPr>
+          <w:rFonts w:cs="Times"/>
+          <w:lang w:val="en-AU"/>
+        </w:rPr>
+        <w:t xml:space="preserve"> class also adds the appropriate rows to the </w:t>
       </w:r>
       <w:r>
         <w:rPr>
@@ -17660,7 +18616,23 @@
           <w:rFonts w:cs="Times"/>
           <w:lang w:val="en-AU"/>
         </w:rPr>
-        <w:t xml:space="preserve"> the FlightMapper class </w:t>
+        <w:t xml:space="preserve"> the </w:t>
+      </w:r>
+      <w:proofErr w:type="spellStart"/>
+      <w:r>
+        <w:rPr>
+          <w:rFonts w:cs="Times"/>
+          <w:lang w:val="en-AU"/>
+        </w:rPr>
+        <w:t>FlightMapper</w:t>
+      </w:r>
+      <w:proofErr w:type="spellEnd"/>
+      <w:r>
+        <w:rPr>
+          <w:rFonts w:cs="Times"/>
+          <w:lang w:val="en-AU"/>
+        </w:rPr>
+        <w:t xml:space="preserve"> class </w:t>
       </w:r>
       <w:r>
         <w:rPr>
@@ -17774,7 +18746,23 @@
           <w:rFonts w:cs="Times"/>
           <w:lang w:val="en-AU"/>
         </w:rPr>
-        <w:t xml:space="preserve"> and associated StopOver classes</w:t>
+        <w:t xml:space="preserve"> and associated </w:t>
+      </w:r>
+      <w:proofErr w:type="spellStart"/>
+      <w:r>
+        <w:rPr>
+          <w:rFonts w:cs="Times"/>
+          <w:lang w:val="en-AU"/>
+        </w:rPr>
+        <w:t>StopOver</w:t>
+      </w:r>
+      <w:proofErr w:type="spellEnd"/>
+      <w:r>
+        <w:rPr>
+          <w:rFonts w:cs="Times"/>
+          <w:lang w:val="en-AU"/>
+        </w:rPr>
+        <w:t xml:space="preserve"> classes</w:t>
       </w:r>
       <w:r>
         <w:rPr>
@@ -17869,6 +18857,7 @@
           <w:rFonts w:cs="Times"/>
           <w:lang w:val="en-AU"/>
         </w:rPr>
+        <w:lastRenderedPageBreak/>
         <w:t>Inheritance Mapper</w:t>
       </w:r>
       <w:bookmarkEnd w:id="244"/>
@@ -17891,11 +18880,19 @@
         </w:rPr>
         <w:t xml:space="preserve"> Because these 3 classes inherit from the User superclass, we must use the inheritance mapper pattern </w:t>
       </w:r>
-      <w:r>
-        <w:rPr>
-          <w:lang w:val="en-AU"/>
-        </w:rPr>
-        <w:t xml:space="preserve">in order to </w:t>
+      <w:proofErr w:type="gramStart"/>
+      <w:r>
+        <w:rPr>
+          <w:lang w:val="en-AU"/>
+        </w:rPr>
+        <w:t>in order to</w:t>
+      </w:r>
+      <w:proofErr w:type="gramEnd"/>
+      <w:r>
+        <w:rPr>
+          <w:lang w:val="en-AU"/>
+        </w:rPr>
+        <w:t xml:space="preserve"> </w:t>
       </w:r>
       <w:r>
         <w:rPr>
@@ -18018,30 +19015,166 @@
           <w:rFonts w:cs="Times"/>
           <w:lang w:val="en-AU"/>
         </w:rPr>
-        <w:t>Lazy Load was implemented via the Value Holder variant of the pattern. Cyclical relationships between entities, such as between Flight and FlightSeat classes were managed by lazily loading entities to break loading cycles. Where lazy loading was required an instance of LazyValueHolderProxy class created instead of a ValueHolder class. Because the team made use of the Domain Model pattern much of the awkwardness of passing ValueHolder classes around could be abstracted from client code in each entity.</w:t>
-      </w:r>
-    </w:p>
-    <w:p>
-      <w:pPr>
-        <w:rPr>
-          <w:rFonts w:cs="Times"/>
-          <w:lang w:val="en-AU"/>
-        </w:rPr>
-      </w:pPr>
-    </w:p>
-    <w:p>
-      <w:pPr>
-        <w:rPr>
-          <w:rFonts w:cs="Times"/>
-          <w:lang w:val="en-AU"/>
-        </w:rPr>
-      </w:pPr>
-      <w:r>
-        <w:rPr>
-          <w:rFonts w:cs="Times"/>
-          <w:lang w:val="en-AU"/>
-        </w:rPr>
-        <w:t xml:space="preserve">The ValueHolder class is a simple generic container with one primary method get() which returns the  value held by the ValueHolder. When implementing eager loading the developer has the option of immediately loading the required value and encapsulating it within a BaseValueHolder. If lazy loading of a value is </w:t>
+        <w:t xml:space="preserve">Lazy Load was implemented via the Value Holder variant of the pattern. Cyclical relationships between entities, such as between Flight and </w:t>
+      </w:r>
+      <w:proofErr w:type="spellStart"/>
+      <w:r>
+        <w:rPr>
+          <w:rFonts w:cs="Times"/>
+          <w:lang w:val="en-AU"/>
+        </w:rPr>
+        <w:t>FlightSeat</w:t>
+      </w:r>
+      <w:proofErr w:type="spellEnd"/>
+      <w:r>
+        <w:rPr>
+          <w:rFonts w:cs="Times"/>
+          <w:lang w:val="en-AU"/>
+        </w:rPr>
+        <w:t xml:space="preserve"> classes were managed by lazily loading entities to break loading cycles. Where lazy loading was required an instance of </w:t>
+      </w:r>
+      <w:proofErr w:type="spellStart"/>
+      <w:r>
+        <w:rPr>
+          <w:rFonts w:cs="Times"/>
+          <w:lang w:val="en-AU"/>
+        </w:rPr>
+        <w:t>LazyValueHolderProxy</w:t>
+      </w:r>
+      <w:proofErr w:type="spellEnd"/>
+      <w:r>
+        <w:rPr>
+          <w:rFonts w:cs="Times"/>
+          <w:lang w:val="en-AU"/>
+        </w:rPr>
+        <w:t xml:space="preserve"> class created instead of a </w:t>
+      </w:r>
+      <w:proofErr w:type="spellStart"/>
+      <w:r>
+        <w:rPr>
+          <w:rFonts w:cs="Times"/>
+          <w:lang w:val="en-AU"/>
+        </w:rPr>
+        <w:t>ValueHolder</w:t>
+      </w:r>
+      <w:proofErr w:type="spellEnd"/>
+      <w:r>
+        <w:rPr>
+          <w:rFonts w:cs="Times"/>
+          <w:lang w:val="en-AU"/>
+        </w:rPr>
+        <w:t xml:space="preserve"> class. Because the team made use of the Domain Model pattern much of the awkwardness of passing </w:t>
+      </w:r>
+      <w:proofErr w:type="spellStart"/>
+      <w:r>
+        <w:rPr>
+          <w:rFonts w:cs="Times"/>
+          <w:lang w:val="en-AU"/>
+        </w:rPr>
+        <w:t>ValueHolder</w:t>
+      </w:r>
+      <w:proofErr w:type="spellEnd"/>
+      <w:r>
+        <w:rPr>
+          <w:rFonts w:cs="Times"/>
+          <w:lang w:val="en-AU"/>
+        </w:rPr>
+        <w:t xml:space="preserve"> classes around could be abstracted from client code in each entity.</w:t>
+      </w:r>
+    </w:p>
+    <w:p>
+      <w:pPr>
+        <w:rPr>
+          <w:rFonts w:cs="Times"/>
+          <w:lang w:val="en-AU"/>
+        </w:rPr>
+      </w:pPr>
+    </w:p>
+    <w:p>
+      <w:pPr>
+        <w:rPr>
+          <w:rFonts w:cs="Times"/>
+          <w:lang w:val="en-AU"/>
+        </w:rPr>
+      </w:pPr>
+      <w:r>
+        <w:rPr>
+          <w:rFonts w:cs="Times"/>
+          <w:lang w:val="en-AU"/>
+        </w:rPr>
+        <w:t xml:space="preserve">The </w:t>
+      </w:r>
+      <w:proofErr w:type="spellStart"/>
+      <w:r>
+        <w:rPr>
+          <w:rFonts w:cs="Times"/>
+          <w:lang w:val="en-AU"/>
+        </w:rPr>
+        <w:t>ValueHolder</w:t>
+      </w:r>
+      <w:proofErr w:type="spellEnd"/>
+      <w:r>
+        <w:rPr>
+          <w:rFonts w:cs="Times"/>
+          <w:lang w:val="en-AU"/>
+        </w:rPr>
+        <w:t xml:space="preserve"> class is a simple generic container with one primary method </w:t>
+      </w:r>
+      <w:proofErr w:type="gramStart"/>
+      <w:r>
+        <w:rPr>
+          <w:rFonts w:cs="Times"/>
+          <w:lang w:val="en-AU"/>
+        </w:rPr>
+        <w:t>get(</w:t>
+      </w:r>
+      <w:proofErr w:type="gramEnd"/>
+      <w:r>
+        <w:rPr>
+          <w:rFonts w:cs="Times"/>
+          <w:lang w:val="en-AU"/>
+        </w:rPr>
+        <w:t xml:space="preserve">) which returns the  value held by the </w:t>
+      </w:r>
+      <w:proofErr w:type="spellStart"/>
+      <w:r>
+        <w:rPr>
+          <w:rFonts w:cs="Times"/>
+          <w:lang w:val="en-AU"/>
+        </w:rPr>
+        <w:t>ValueHolder</w:t>
+      </w:r>
+      <w:proofErr w:type="spellEnd"/>
+      <w:r>
+        <w:rPr>
+          <w:rFonts w:cs="Times"/>
+          <w:lang w:val="en-AU"/>
+        </w:rPr>
+        <w:t xml:space="preserve">. When implementing eager loading the developer has the option of immediately loading the required value and encapsulating it within a </w:t>
+      </w:r>
+      <w:proofErr w:type="spellStart"/>
+      <w:r>
+        <w:rPr>
+          <w:rFonts w:cs="Times"/>
+          <w:lang w:val="en-AU"/>
+        </w:rPr>
+        <w:t>BaseValueHolder</w:t>
+      </w:r>
+      <w:proofErr w:type="spellEnd"/>
+      <w:r>
+        <w:rPr>
+          <w:rFonts w:cs="Times"/>
+          <w:lang w:val="en-AU"/>
+        </w:rPr>
+        <w:t xml:space="preserve">. If lazy loading </w:t>
+      </w:r>
+      <w:r>
+        <w:rPr>
+          <w:rFonts w:cs="Times"/>
+          <w:lang w:val="en-AU"/>
+        </w:rPr>
+        <w:lastRenderedPageBreak/>
+        <w:t xml:space="preserve">of a value is </w:t>
       </w:r>
       <w:r>
         <w:rPr>
@@ -18055,30 +19188,128 @@
           <w:rFonts w:cs="Times"/>
           <w:lang w:val="en-AU"/>
         </w:rPr>
-        <w:t xml:space="preserve"> the developer instead instantiates a LazyValueHolderProxy and with a ValueLoader class that defers loading and is able to load the required value only if an when requested.</w:t>
-      </w:r>
-    </w:p>
-    <w:p>
-      <w:pPr>
-        <w:rPr>
-          <w:rFonts w:cs="Times"/>
-          <w:lang w:val="en-AU"/>
-        </w:rPr>
-      </w:pPr>
-    </w:p>
-    <w:p>
-      <w:pPr>
-        <w:rPr>
-          <w:rFonts w:cs="Times"/>
-          <w:lang w:val="en-AU"/>
-        </w:rPr>
-      </w:pPr>
-      <w:r>
-        <w:rPr>
-          <w:rFonts w:cs="Times"/>
-          <w:lang w:val="en-AU"/>
-        </w:rPr>
-        <w:t>The diagram shows the flow taken to instantiate a LazyValueHolderProxy for the Flight field of a FlightSeat class and the subsequent flow taken if and when the wrapped value holder value is required in the course of application execution.</w:t>
+        <w:t xml:space="preserve"> the developer instead instantiates a </w:t>
+      </w:r>
+      <w:proofErr w:type="spellStart"/>
+      <w:r>
+        <w:rPr>
+          <w:rFonts w:cs="Times"/>
+          <w:lang w:val="en-AU"/>
+        </w:rPr>
+        <w:t>LazyValueHolderProxy</w:t>
+      </w:r>
+      <w:proofErr w:type="spellEnd"/>
+      <w:r>
+        <w:rPr>
+          <w:rFonts w:cs="Times"/>
+          <w:lang w:val="en-AU"/>
+        </w:rPr>
+        <w:t xml:space="preserve"> and with a </w:t>
+      </w:r>
+      <w:proofErr w:type="spellStart"/>
+      <w:r>
+        <w:rPr>
+          <w:rFonts w:cs="Times"/>
+          <w:lang w:val="en-AU"/>
+        </w:rPr>
+        <w:t>ValueLoader</w:t>
+      </w:r>
+      <w:proofErr w:type="spellEnd"/>
+      <w:r>
+        <w:rPr>
+          <w:rFonts w:cs="Times"/>
+          <w:lang w:val="en-AU"/>
+        </w:rPr>
+        <w:t xml:space="preserve"> class that defers loading and is able to load the required value only if </w:t>
+      </w:r>
+      <w:proofErr w:type="spellStart"/>
+      <w:proofErr w:type="gramStart"/>
+      <w:r>
+        <w:rPr>
+          <w:rFonts w:cs="Times"/>
+          <w:lang w:val="en-AU"/>
+        </w:rPr>
+        <w:t>an</w:t>
+      </w:r>
+      <w:proofErr w:type="spellEnd"/>
+      <w:proofErr w:type="gramEnd"/>
+      <w:r>
+        <w:rPr>
+          <w:rFonts w:cs="Times"/>
+          <w:lang w:val="en-AU"/>
+        </w:rPr>
+        <w:t xml:space="preserve"> when requested.</w:t>
+      </w:r>
+    </w:p>
+    <w:p>
+      <w:pPr>
+        <w:rPr>
+          <w:rFonts w:cs="Times"/>
+          <w:lang w:val="en-AU"/>
+        </w:rPr>
+      </w:pPr>
+    </w:p>
+    <w:p>
+      <w:pPr>
+        <w:rPr>
+          <w:rFonts w:cs="Times"/>
+          <w:lang w:val="en-AU"/>
+        </w:rPr>
+      </w:pPr>
+      <w:r>
+        <w:rPr>
+          <w:rFonts w:cs="Times"/>
+          <w:lang w:val="en-AU"/>
+        </w:rPr>
+        <w:t xml:space="preserve">The diagram shows the flow taken to instantiate a </w:t>
+      </w:r>
+      <w:proofErr w:type="spellStart"/>
+      <w:r>
+        <w:rPr>
+          <w:rFonts w:cs="Times"/>
+          <w:lang w:val="en-AU"/>
+        </w:rPr>
+        <w:t>LazyValueHolderProxy</w:t>
+      </w:r>
+      <w:proofErr w:type="spellEnd"/>
+      <w:r>
+        <w:rPr>
+          <w:rFonts w:cs="Times"/>
+          <w:lang w:val="en-AU"/>
+        </w:rPr>
+        <w:t xml:space="preserve"> for the Flight field of a </w:t>
+      </w:r>
+      <w:proofErr w:type="spellStart"/>
+      <w:r>
+        <w:rPr>
+          <w:rFonts w:cs="Times"/>
+          <w:lang w:val="en-AU"/>
+        </w:rPr>
+        <w:t>FlightSeat</w:t>
+      </w:r>
+      <w:proofErr w:type="spellEnd"/>
+      <w:r>
+        <w:rPr>
+          <w:rFonts w:cs="Times"/>
+          <w:lang w:val="en-AU"/>
+        </w:rPr>
+        <w:t xml:space="preserve"> class and the subsequent flow taken </w:t>
+      </w:r>
+      <w:proofErr w:type="gramStart"/>
+      <w:r>
+        <w:rPr>
+          <w:rFonts w:cs="Times"/>
+          <w:lang w:val="en-AU"/>
+        </w:rPr>
+        <w:t>if and when</w:t>
+      </w:r>
+      <w:proofErr w:type="gramEnd"/>
+      <w:r>
+        <w:rPr>
+          <w:rFonts w:cs="Times"/>
+          <w:lang w:val="en-AU"/>
+        </w:rPr>
+        <w:t xml:space="preserve"> the wrapped value holder value is required in the course of application execution.</w:t>
       </w:r>
     </w:p>
     <w:p>
@@ -18204,30 +19435,151 @@
           <w:rFonts w:cs="Times"/>
           <w:lang w:val="en-AU"/>
         </w:rPr>
-        <w:t xml:space="preserve"> across the application the UUID java class was encapsulated in a custom EntityId class to be used as an Identity Field for entities.</w:t>
-      </w:r>
-    </w:p>
-    <w:p>
-      <w:pPr>
-        <w:rPr>
-          <w:rFonts w:cs="Times"/>
-          <w:lang w:val="en-AU"/>
-        </w:rPr>
-      </w:pPr>
-    </w:p>
-    <w:p>
-      <w:pPr>
-        <w:rPr>
-          <w:rFonts w:cs="Times"/>
-          <w:lang w:val="en-AU"/>
-        </w:rPr>
-      </w:pPr>
-      <w:r>
-        <w:rPr>
-          <w:rFonts w:cs="Times"/>
-          <w:lang w:val="en-AU"/>
-        </w:rPr>
-        <w:t xml:space="preserve">The class diagram below shows both DomainEntity and EntityId classes. Instances of DomainEntity classes keep a reference to and are identified by an instance of an EntityId class.  The static nextId() method returns a new unique EntityId. Both classes have </w:t>
+        <w:t xml:space="preserve"> across the application the UUID java class was encapsulated in a custom </w:t>
+      </w:r>
+      <w:proofErr w:type="spellStart"/>
+      <w:r>
+        <w:rPr>
+          <w:rFonts w:cs="Times"/>
+          <w:lang w:val="en-AU"/>
+        </w:rPr>
+        <w:t>EntityId</w:t>
+      </w:r>
+      <w:proofErr w:type="spellEnd"/>
+      <w:r>
+        <w:rPr>
+          <w:rFonts w:cs="Times"/>
+          <w:lang w:val="en-AU"/>
+        </w:rPr>
+        <w:t xml:space="preserve"> class to be used as an Identity Field for entities.</w:t>
+      </w:r>
+    </w:p>
+    <w:p>
+      <w:pPr>
+        <w:rPr>
+          <w:rFonts w:cs="Times"/>
+          <w:lang w:val="en-AU"/>
+        </w:rPr>
+      </w:pPr>
+    </w:p>
+    <w:p>
+      <w:pPr>
+        <w:rPr>
+          <w:rFonts w:cs="Times"/>
+          <w:lang w:val="en-AU"/>
+        </w:rPr>
+      </w:pPr>
+      <w:r>
+        <w:rPr>
+          <w:rFonts w:cs="Times"/>
+          <w:lang w:val="en-AU"/>
+        </w:rPr>
+        <w:t xml:space="preserve">The class diagram below shows both </w:t>
+      </w:r>
+      <w:proofErr w:type="spellStart"/>
+      <w:r>
+        <w:rPr>
+          <w:rFonts w:cs="Times"/>
+          <w:lang w:val="en-AU"/>
+        </w:rPr>
+        <w:t>DomainEntity</w:t>
+      </w:r>
+      <w:proofErr w:type="spellEnd"/>
+      <w:r>
+        <w:rPr>
+          <w:rFonts w:cs="Times"/>
+          <w:lang w:val="en-AU"/>
+        </w:rPr>
+        <w:t xml:space="preserve"> and </w:t>
+      </w:r>
+      <w:proofErr w:type="spellStart"/>
+      <w:r>
+        <w:rPr>
+          <w:rFonts w:cs="Times"/>
+          <w:lang w:val="en-AU"/>
+        </w:rPr>
+        <w:t>EntityId</w:t>
+      </w:r>
+      <w:proofErr w:type="spellEnd"/>
+      <w:r>
+        <w:rPr>
+          <w:rFonts w:cs="Times"/>
+          <w:lang w:val="en-AU"/>
+        </w:rPr>
+        <w:t xml:space="preserve"> classes. Instances of </w:t>
+      </w:r>
+      <w:proofErr w:type="spellStart"/>
+      <w:r>
+        <w:rPr>
+          <w:rFonts w:cs="Times"/>
+          <w:lang w:val="en-AU"/>
+        </w:rPr>
+        <w:t>DomainEntity</w:t>
+      </w:r>
+      <w:proofErr w:type="spellEnd"/>
+      <w:r>
+        <w:rPr>
+          <w:rFonts w:cs="Times"/>
+          <w:lang w:val="en-AU"/>
+        </w:rPr>
+        <w:t xml:space="preserve"> classes keep a reference to and are identified by an instance of an </w:t>
+      </w:r>
+      <w:proofErr w:type="spellStart"/>
+      <w:r>
+        <w:rPr>
+          <w:rFonts w:cs="Times"/>
+          <w:lang w:val="en-AU"/>
+        </w:rPr>
+        <w:t>EntityId</w:t>
+      </w:r>
+      <w:proofErr w:type="spellEnd"/>
+      <w:r>
+        <w:rPr>
+          <w:rFonts w:cs="Times"/>
+          <w:lang w:val="en-AU"/>
+        </w:rPr>
+        <w:t xml:space="preserve"> class.  The static </w:t>
+      </w:r>
+      <w:proofErr w:type="spellStart"/>
+      <w:proofErr w:type="gramStart"/>
+      <w:r>
+        <w:rPr>
+          <w:rFonts w:cs="Times"/>
+          <w:lang w:val="en-AU"/>
+        </w:rPr>
+        <w:t>nextId</w:t>
+      </w:r>
+      <w:proofErr w:type="spellEnd"/>
+      <w:r>
+        <w:rPr>
+          <w:rFonts w:cs="Times"/>
+          <w:lang w:val="en-AU"/>
+        </w:rPr>
+        <w:t>(</w:t>
+      </w:r>
+      <w:proofErr w:type="gramEnd"/>
+      <w:r>
+        <w:rPr>
+          <w:rFonts w:cs="Times"/>
+          <w:lang w:val="en-AU"/>
+        </w:rPr>
+        <w:t xml:space="preserve">) method returns a new unique </w:t>
+      </w:r>
+      <w:proofErr w:type="spellStart"/>
+      <w:r>
+        <w:rPr>
+          <w:rFonts w:cs="Times"/>
+          <w:lang w:val="en-AU"/>
+        </w:rPr>
+        <w:t>EntityId</w:t>
+      </w:r>
+      <w:proofErr w:type="spellEnd"/>
+      <w:r>
+        <w:rPr>
+          <w:rFonts w:cs="Times"/>
+          <w:lang w:val="en-AU"/>
+        </w:rPr>
+        <w:t xml:space="preserve">. Both classes have </w:t>
       </w:r>
       <w:r>
         <w:rPr>
@@ -18241,7 +19593,32 @@
           <w:rFonts w:cs="Times"/>
           <w:lang w:val="en-AU"/>
         </w:rPr>
-        <w:t xml:space="preserve"> hashCode() and equals(Object) methods, the </w:t>
+        <w:t xml:space="preserve"> </w:t>
+      </w:r>
+      <w:proofErr w:type="spellStart"/>
+      <w:proofErr w:type="gramStart"/>
+      <w:r>
+        <w:rPr>
+          <w:rFonts w:cs="Times"/>
+          <w:lang w:val="en-AU"/>
+        </w:rPr>
+        <w:t>hashCode</w:t>
+      </w:r>
+      <w:proofErr w:type="spellEnd"/>
+      <w:r>
+        <w:rPr>
+          <w:rFonts w:cs="Times"/>
+          <w:lang w:val="en-AU"/>
+        </w:rPr>
+        <w:t>(</w:t>
+      </w:r>
+      <w:proofErr w:type="gramEnd"/>
+      <w:r>
+        <w:rPr>
+          <w:rFonts w:cs="Times"/>
+          <w:lang w:val="en-AU"/>
+        </w:rPr>
+        <w:t xml:space="preserve">) and equals(Object) methods, the </w:t>
       </w:r>
       <w:r>
         <w:rPr>
@@ -18269,7 +19646,55 @@
           <w:rFonts w:cs="Times"/>
           <w:lang w:val="en-AU"/>
         </w:rPr>
-        <w:t xml:space="preserve"> for EntityId use the encapsulated UUID while the implementations for DomainEntity delegate equality to the encapsulated EntityId.</w:t>
+        <w:t xml:space="preserve"> for </w:t>
+      </w:r>
+      <w:proofErr w:type="spellStart"/>
+      <w:r>
+        <w:rPr>
+          <w:rFonts w:cs="Times"/>
+          <w:lang w:val="en-AU"/>
+        </w:rPr>
+        <w:t>EntityId</w:t>
+      </w:r>
+      <w:proofErr w:type="spellEnd"/>
+      <w:r>
+        <w:rPr>
+          <w:rFonts w:cs="Times"/>
+          <w:lang w:val="en-AU"/>
+        </w:rPr>
+        <w:t xml:space="preserve"> use the encapsulated UUID while the implementations for </w:t>
+      </w:r>
+      <w:proofErr w:type="spellStart"/>
+      <w:r>
+        <w:rPr>
+          <w:rFonts w:cs="Times"/>
+          <w:lang w:val="en-AU"/>
+        </w:rPr>
+        <w:t>DomainEntity</w:t>
+      </w:r>
+      <w:proofErr w:type="spellEnd"/>
+      <w:r>
+        <w:rPr>
+          <w:rFonts w:cs="Times"/>
+          <w:lang w:val="en-AU"/>
+        </w:rPr>
+        <w:t xml:space="preserve"> delegate equality to the encapsulated </w:t>
+      </w:r>
+      <w:proofErr w:type="spellStart"/>
+      <w:r>
+        <w:rPr>
+          <w:rFonts w:cs="Times"/>
+          <w:lang w:val="en-AU"/>
+        </w:rPr>
+        <w:t>EntityId</w:t>
+      </w:r>
+      <w:proofErr w:type="spellEnd"/>
+      <w:r>
+        <w:rPr>
+          <w:rFonts w:cs="Times"/>
+          <w:lang w:val="en-AU"/>
+        </w:rPr>
+        <w:t>.</w:t>
       </w:r>
     </w:p>
     <w:p>
@@ -18293,6 +19718,7 @@
           <w:noProof/>
           <w:lang w:val="en-AU"/>
         </w:rPr>
+        <w:lastRenderedPageBreak/>
         <w:drawing>
           <wp:inline distT="0" distB="0" distL="0" distR="0" wp14:anchorId="3BDA6689" wp14:editId="449C6245">
             <wp:extent cx="1724025" cy="2905125"/>
@@ -18365,9 +19791,16 @@
           <w:rFonts w:cs="Times"/>
           <w:lang w:val="en-AU"/>
         </w:rPr>
-        <w:t>Foreign Key Mapping</w:t>
+        <w:t xml:space="preserve">Foreign Key </w:t>
       </w:r>
       <w:bookmarkEnd w:id="247"/>
+      <w:r>
+        <w:rPr>
+          <w:rFonts w:cs="Times"/>
+          <w:lang w:val="en-AU"/>
+        </w:rPr>
+        <w:t>Mapping</w:t>
+      </w:r>
     </w:p>
     <w:p>
       <w:pPr>
@@ -18642,7 +20075,21 @@
         <w:rPr>
           <w:lang w:val="en-AU"/>
         </w:rPr>
-        <w:t xml:space="preserve">The team implemented a SeatAllocation association table to store the </w:t>
+        <w:t xml:space="preserve">The team implemented a </w:t>
+      </w:r>
+      <w:proofErr w:type="spellStart"/>
+      <w:r>
+        <w:rPr>
+          <w:lang w:val="en-AU"/>
+        </w:rPr>
+        <w:t>SeatAllocation</w:t>
+      </w:r>
+      <w:proofErr w:type="spellEnd"/>
+      <w:r>
+        <w:rPr>
+          <w:lang w:val="en-AU"/>
+        </w:rPr>
+        <w:t xml:space="preserve"> association table to store the </w:t>
       </w:r>
       <w:r>
         <w:rPr>
@@ -18668,6 +20115,7 @@
         <w:rPr>
           <w:noProof/>
         </w:rPr>
+        <w:lastRenderedPageBreak/>
         <w:drawing>
           <wp:inline distT="0" distB="0" distL="0" distR="0" wp14:anchorId="38887F66" wp14:editId="6732AC78">
             <wp:extent cx="4572000" cy="2486025"/>
@@ -18811,7 +20259,23 @@
           <w:rFonts w:cs="Times"/>
           <w:lang w:val="en-AU"/>
         </w:rPr>
-        <w:t>(Stopover and SeatAllocation class</w:t>
+        <w:t xml:space="preserve">(Stopover and </w:t>
+      </w:r>
+      <w:proofErr w:type="spellStart"/>
+      <w:r>
+        <w:rPr>
+          <w:rFonts w:cs="Times"/>
+          <w:lang w:val="en-AU"/>
+        </w:rPr>
+        <w:t>SeatAllocation</w:t>
+      </w:r>
+      <w:proofErr w:type="spellEnd"/>
+      <w:r>
+        <w:rPr>
+          <w:rFonts w:cs="Times"/>
+          <w:lang w:val="en-AU"/>
+        </w:rPr>
+        <w:t xml:space="preserve"> class</w:t>
       </w:r>
       <w:r>
         <w:rPr>
@@ -18911,12 +20375,21 @@
         </w:rPr>
         <w:t xml:space="preserve"> with </w:t>
       </w:r>
-      <w:r>
-        <w:rPr>
-          <w:rFonts w:cs="Times"/>
-          <w:lang w:val="en-AU"/>
-        </w:rPr>
-        <w:t>0..*</w:t>
+      <w:proofErr w:type="gramStart"/>
+      <w:r>
+        <w:rPr>
+          <w:rFonts w:cs="Times"/>
+          <w:lang w:val="en-AU"/>
+        </w:rPr>
+        <w:t>0..</w:t>
+      </w:r>
+      <w:proofErr w:type="gramEnd"/>
+      <w:r>
+        <w:rPr>
+          <w:rFonts w:cs="Times"/>
+          <w:lang w:val="en-AU"/>
+        </w:rPr>
+        <w:t>*</w:t>
       </w:r>
       <w:r>
         <w:rPr>
@@ -18978,7 +20451,14 @@
           <w:rFonts w:cs="Times"/>
           <w:lang w:val="en-AU"/>
         </w:rPr>
-        <w:t>The</w:t>
+        <w:t>T</w:t>
+      </w:r>
+      <w:r>
+        <w:rPr>
+          <w:rFonts w:cs="Times"/>
+          <w:lang w:val="en-AU"/>
+        </w:rPr>
+        <w:t>he</w:t>
       </w:r>
       <w:r>
         <w:rPr>
@@ -19227,7 +20707,13 @@
         <w:rPr>
           <w:rFonts w:cs="Times"/>
         </w:rPr>
-        <w:t xml:space="preserve">is used as a foreign key in the Admin, Airline and Customer tables, to </w:t>
+        <w:t xml:space="preserve">is used as a foreign key in the Admin, Airline and Customer tables, </w:t>
+      </w:r>
+      <w:r>
+        <w:rPr>
+          <w:rFonts w:cs="Times"/>
+        </w:rPr>
+        <w:t xml:space="preserve">to </w:t>
       </w:r>
       <w:r>
         <w:rPr>
@@ -19274,6 +20760,7 @@
           <w:rFonts w:cs="Times"/>
           <w:lang w:val="en-AU"/>
         </w:rPr>
+        <w:lastRenderedPageBreak/>
         <w:t>Authentication with JSON Web Token Authentication Provider</w:t>
       </w:r>
       <w:bookmarkEnd w:id="251"/>
@@ -19286,13 +20773,436 @@
       </w:pPr>
       <w:r>
         <w:rPr>
+          <w:lang w:val="en-AU"/>
+        </w:rPr>
+        <w:t>The team used JSON Web Token technologies to handle authorization of users within the 2Pizzas system</w:t>
+      </w:r>
+      <w:r>
+        <w:rPr>
+          <w:lang w:val="en-AU"/>
+        </w:rPr>
+        <w:t xml:space="preserve">. JWTs are convenient </w:t>
+      </w:r>
+      <w:r>
+        <w:rPr>
+          <w:lang w:val="en-AU"/>
+        </w:rPr>
+        <w:t xml:space="preserve">as they </w:t>
+      </w:r>
+      <w:r>
+        <w:rPr>
+          <w:lang w:val="en-AU"/>
+        </w:rPr>
+        <w:t xml:space="preserve">don’t require </w:t>
+      </w:r>
+      <w:r>
+        <w:rPr>
+          <w:lang w:val="en-AU"/>
+        </w:rPr>
+        <w:t>management of an authenticated session state for each user</w:t>
+      </w:r>
+      <w:r>
+        <w:rPr>
+          <w:lang w:val="en-AU"/>
+        </w:rPr>
+        <w:t>.</w:t>
+      </w:r>
+      <w:r>
+        <w:rPr>
+          <w:lang w:val="en-AU"/>
+        </w:rPr>
+        <w:t xml:space="preserve"> </w:t>
+      </w:r>
+      <w:r>
+        <w:rPr>
+          <w:lang w:val="en-AU"/>
+        </w:rPr>
+        <w:t xml:space="preserve">Our authentication solutions required generating and securely signing </w:t>
+      </w:r>
+      <w:r>
+        <w:rPr>
+          <w:lang w:val="en-AU"/>
+        </w:rPr>
+        <w:t xml:space="preserve">a token on login of a user and then providing this token as a header in each subsequent </w:t>
+      </w:r>
+      <w:r>
+        <w:rPr>
+          <w:lang w:val="en-AU"/>
+        </w:rPr>
+        <w:t>reque</w:t>
+      </w:r>
+      <w:r>
+        <w:rPr>
+          <w:lang w:val="en-AU"/>
+        </w:rPr>
+        <w:t>st</w:t>
+      </w:r>
+      <w:r>
+        <w:rPr>
+          <w:lang w:val="en-AU"/>
+        </w:rPr>
+        <w:t>.</w:t>
+      </w:r>
+      <w:r>
+        <w:rPr>
+          <w:lang w:val="en-AU"/>
+        </w:rPr>
+        <w:t xml:space="preserve"> </w:t>
+      </w:r>
+      <w:r>
+        <w:rPr>
+          <w:lang w:val="en-AU"/>
+        </w:rPr>
+        <w:t>To properly encap</w:t>
+      </w:r>
+      <w:r>
+        <w:rPr>
+          <w:lang w:val="en-AU"/>
+        </w:rPr>
+        <w:t xml:space="preserve">sulate operations against a token the team </w:t>
+      </w:r>
+      <w:r>
+        <w:rPr>
+          <w:lang w:val="en-AU"/>
+        </w:rPr>
+        <w:t xml:space="preserve">implemented against an </w:t>
+      </w:r>
+      <w:proofErr w:type="spellStart"/>
+      <w:r>
+        <w:rPr>
+          <w:lang w:val="en-AU"/>
+        </w:rPr>
+        <w:t>AuthenticationProvider</w:t>
+      </w:r>
+      <w:proofErr w:type="spellEnd"/>
+      <w:r>
+        <w:rPr>
+          <w:lang w:val="en-AU"/>
+        </w:rPr>
+        <w:t xml:space="preserve"> interface</w:t>
+      </w:r>
+      <w:r>
+        <w:rPr>
+          <w:lang w:val="en-AU"/>
+        </w:rPr>
+        <w:t xml:space="preserve"> with </w:t>
+      </w:r>
+      <w:proofErr w:type="gramStart"/>
+      <w:r>
+        <w:rPr>
+          <w:lang w:val="en-AU"/>
+        </w:rPr>
+        <w:t>authenticate(</w:t>
+      </w:r>
+      <w:proofErr w:type="gramEnd"/>
+      <w:r>
+        <w:rPr>
+          <w:lang w:val="en-AU"/>
+        </w:rPr>
+        <w:t xml:space="preserve">) and login() methods. The login method is used by the </w:t>
+      </w:r>
+      <w:proofErr w:type="spellStart"/>
+      <w:r>
+        <w:rPr>
+          <w:lang w:val="en-AU"/>
+        </w:rPr>
+        <w:t>AuthenticationController</w:t>
+      </w:r>
+      <w:proofErr w:type="spellEnd"/>
+      <w:r>
+        <w:rPr>
+          <w:lang w:val="en-AU"/>
+        </w:rPr>
+        <w:t xml:space="preserve"> when servicing user requests to login,</w:t>
+      </w:r>
+      <w:r>
+        <w:rPr>
+          <w:lang w:val="en-AU"/>
+        </w:rPr>
+        <w:t xml:space="preserve"> this method</w:t>
+      </w:r>
+      <w:r>
+        <w:rPr>
+          <w:lang w:val="en-AU"/>
+        </w:rPr>
+        <w:t xml:space="preserve"> searches the database for </w:t>
+      </w:r>
+      <w:r>
+        <w:rPr>
+          <w:lang w:val="en-AU"/>
+        </w:rPr>
+        <w:t>a user with matching username and password (stored salted and hashed</w:t>
+      </w:r>
+      <w:r>
+        <w:rPr>
+          <w:lang w:val="en-AU"/>
+        </w:rPr>
+        <w:t xml:space="preserve"> at rest</w:t>
+      </w:r>
+      <w:r>
+        <w:rPr>
+          <w:lang w:val="en-AU"/>
+        </w:rPr>
+        <w:t>)</w:t>
+      </w:r>
+      <w:r>
+        <w:rPr>
+          <w:lang w:val="en-AU"/>
+        </w:rPr>
+        <w:t xml:space="preserve"> and if </w:t>
+      </w:r>
+      <w:r>
+        <w:rPr>
+          <w:lang w:val="en-AU"/>
+        </w:rPr>
+        <w:t>such a user exists generates the requested token. When receiving request</w:t>
+      </w:r>
+      <w:r>
+        <w:rPr>
+          <w:lang w:val="en-AU"/>
+        </w:rPr>
+        <w:t>s</w:t>
+      </w:r>
+      <w:r>
+        <w:rPr>
+          <w:lang w:val="en-AU"/>
+        </w:rPr>
+        <w:t xml:space="preserve"> that require authentication</w:t>
+      </w:r>
+      <w:r>
+        <w:rPr>
+          <w:lang w:val="en-AU"/>
+        </w:rPr>
+        <w:t xml:space="preserve"> the Front Controller </w:t>
+      </w:r>
+      <w:r>
+        <w:rPr>
+          <w:lang w:val="en-AU"/>
+        </w:rPr>
+        <w:t xml:space="preserve">handles extracting </w:t>
+      </w:r>
+      <w:r>
+        <w:rPr>
+          <w:lang w:val="en-AU"/>
+        </w:rPr>
+        <w:t>the authentication token from the request header</w:t>
+      </w:r>
+      <w:r>
+        <w:rPr>
+          <w:lang w:val="en-AU"/>
+        </w:rPr>
+        <w:t xml:space="preserve">s and </w:t>
+      </w:r>
+      <w:r>
+        <w:rPr>
+          <w:lang w:val="en-AU"/>
+        </w:rPr>
+        <w:t>passes it to</w:t>
+      </w:r>
+      <w:r>
+        <w:rPr>
+          <w:lang w:val="en-AU"/>
+        </w:rPr>
+        <w:t xml:space="preserve"> the </w:t>
+      </w:r>
+      <w:proofErr w:type="spellStart"/>
+      <w:r>
+        <w:rPr>
+          <w:lang w:val="en-AU"/>
+        </w:rPr>
+        <w:t>AuthenticationProvider</w:t>
+      </w:r>
+      <w:proofErr w:type="spellEnd"/>
+      <w:r>
+        <w:rPr>
+          <w:lang w:val="en-AU"/>
+        </w:rPr>
+        <w:t xml:space="preserve"> to </w:t>
+      </w:r>
+      <w:r>
+        <w:rPr>
+          <w:lang w:val="en-AU"/>
+        </w:rPr>
+        <w:t>verify</w:t>
+      </w:r>
+      <w:r>
+        <w:rPr>
+          <w:lang w:val="en-AU"/>
+        </w:rPr>
+        <w:t>;</w:t>
+      </w:r>
+      <w:r>
+        <w:rPr>
+          <w:lang w:val="en-AU"/>
+        </w:rPr>
+        <w:t xml:space="preserve"> if the </w:t>
+      </w:r>
+      <w:r>
+        <w:rPr>
+          <w:lang w:val="en-AU"/>
+        </w:rPr>
+        <w:t xml:space="preserve">token is verified and a </w:t>
+      </w:r>
+      <w:r>
+        <w:rPr>
+          <w:lang w:val="en-AU"/>
+        </w:rPr>
+        <w:t>matching user is discovered in the database then</w:t>
+      </w:r>
+      <w:r>
+        <w:rPr>
+          <w:lang w:val="en-AU"/>
+        </w:rPr>
+        <w:t xml:space="preserve"> the </w:t>
+      </w:r>
+      <w:r>
+        <w:rPr>
+          <w:lang w:val="en-AU"/>
+        </w:rPr>
+        <w:t xml:space="preserve">Front Controller </w:t>
+      </w:r>
+      <w:r>
+        <w:rPr>
+          <w:lang w:val="en-AU"/>
+        </w:rPr>
+        <w:t xml:space="preserve">verifies that the </w:t>
+      </w:r>
+      <w:r>
+        <w:rPr>
+          <w:lang w:val="en-AU"/>
+        </w:rPr>
+        <w:t>user’s</w:t>
+      </w:r>
+      <w:r>
+        <w:rPr>
+          <w:lang w:val="en-AU"/>
+        </w:rPr>
+        <w:t xml:space="preserve"> roles a</w:t>
+      </w:r>
+      <w:r>
+        <w:rPr>
+          <w:lang w:val="en-AU"/>
+        </w:rPr>
+        <w:t>lign with the permitted roles associated with the requested resource</w:t>
+      </w:r>
+      <w:r>
+        <w:rPr>
+          <w:lang w:val="en-AU"/>
+        </w:rPr>
+        <w:t xml:space="preserve">. If the token is invalid or the user roles are not sufficient to access the </w:t>
+      </w:r>
+      <w:r>
+        <w:rPr>
+          <w:lang w:val="en-AU"/>
+        </w:rPr>
+        <w:t>resource,</w:t>
+      </w:r>
+      <w:r>
+        <w:rPr>
+          <w:lang w:val="en-AU"/>
+        </w:rPr>
+        <w:t xml:space="preserve"> then the </w:t>
+      </w:r>
+      <w:r>
+        <w:rPr>
+          <w:lang w:val="en-AU"/>
+        </w:rPr>
+        <w:t xml:space="preserve">request is rejected, and the </w:t>
+      </w:r>
+      <w:r>
+        <w:rPr>
+          <w:lang w:val="en-AU"/>
+        </w:rPr>
+        <w:t xml:space="preserve">Front Controller </w:t>
+      </w:r>
+      <w:r>
+        <w:rPr>
+          <w:lang w:val="en-AU"/>
+        </w:rPr>
+        <w:t xml:space="preserve">replies with </w:t>
+      </w:r>
+      <w:r>
+        <w:rPr>
+          <w:lang w:val="en-AU"/>
+        </w:rPr>
+        <w:t>an</w:t>
+      </w:r>
+      <w:r>
+        <w:rPr>
+          <w:lang w:val="en-AU"/>
+        </w:rPr>
+        <w:t xml:space="preserve"> unauthorized message</w:t>
+      </w:r>
+      <w:r>
+        <w:rPr>
+          <w:lang w:val="en-AU"/>
+        </w:rPr>
+        <w:t>.</w:t>
+      </w:r>
+      <w:r>
+        <w:rPr>
+          <w:lang w:val="en-AU"/>
+        </w:rPr>
+        <w:t xml:space="preserve"> The Diagram bellow show the </w:t>
+      </w:r>
+      <w:proofErr w:type="spellStart"/>
+      <w:r>
+        <w:rPr>
+          <w:lang w:val="en-AU"/>
+        </w:rPr>
+        <w:t>comleplete</w:t>
+      </w:r>
+      <w:proofErr w:type="spellEnd"/>
+      <w:r>
+        <w:rPr>
+          <w:lang w:val="en-AU"/>
+        </w:rPr>
+        <w:t xml:space="preserve"> authentication, </w:t>
+      </w:r>
+      <w:proofErr w:type="gramStart"/>
+      <w:r>
+        <w:rPr>
+          <w:lang w:val="en-AU"/>
+        </w:rPr>
+        <w:t>signup</w:t>
+      </w:r>
+      <w:proofErr w:type="gramEnd"/>
+      <w:r>
+        <w:rPr>
+          <w:lang w:val="en-AU"/>
+        </w:rPr>
+        <w:t xml:space="preserve"> and login flow</w:t>
+      </w:r>
+      <w:r>
+        <w:rPr>
+          <w:lang w:val="en-AU"/>
+        </w:rPr>
+        <w:t>.</w:t>
+      </w:r>
+    </w:p>
+    <w:p>
+      <w:pPr>
+        <w:rPr>
+          <w:lang w:val="en-AU"/>
+        </w:rPr>
+      </w:pPr>
+      <w:r>
+        <w:rPr>
           <w:noProof/>
+          <w:lang w:val="en-AU"/>
+        </w:rPr>
+        <w:t xml:space="preserve"> </w:t>
+      </w:r>
+      <w:r>
+        <w:rPr>
+          <w:noProof/>
+          <w:lang w:val="en-AU"/>
         </w:rPr>
         <w:drawing>
-          <wp:inline distT="0" distB="0" distL="0" distR="0" wp14:anchorId="3830827A" wp14:editId="43BCF82A">
-            <wp:extent cx="4572000" cy="2524125"/>
+          <wp:inline distT="0" distB="0" distL="0" distR="0" wp14:anchorId="044E2A9D" wp14:editId="45C583C7">
+            <wp:extent cx="5755640" cy="4498975"/>
             <wp:effectExtent l="0" t="0" r="0" b="0"/>
-            <wp:docPr id="30972171" name="Picture 30972171"/>
+            <wp:docPr id="495873130" name="Picture 495873130"/>
             <wp:cNvGraphicFramePr>
               <a:graphicFrameLocks xmlns:a="http://schemas.openxmlformats.org/drawingml/2006/main" noChangeAspect="1"/>
             </wp:cNvGraphicFramePr>
@@ -19300,29 +21210,36 @@
               <a:graphicData uri="http://schemas.openxmlformats.org/drawingml/2006/picture">
                 <pic:pic xmlns:pic="http://schemas.openxmlformats.org/drawingml/2006/picture">
                   <pic:nvPicPr>
-                    <pic:cNvPr id="0" name=""/>
-                    <pic:cNvPicPr/>
+                    <pic:cNvPr id="0" name="Picture 24"/>
+                    <pic:cNvPicPr>
+                      <a:picLocks noChangeAspect="1" noChangeArrowheads="1"/>
+                    </pic:cNvPicPr>
                   </pic:nvPicPr>
                   <pic:blipFill>
-                    <a:blip r:embed="rId34">
+                    <a:blip r:embed="rId34" cstate="print">
                       <a:extLst>
                         <a:ext uri="{28A0092B-C50C-407E-A947-70E740481C1C}">
                           <a14:useLocalDpi xmlns:a14="http://schemas.microsoft.com/office/drawing/2010/main" val="0"/>
                         </a:ext>
                       </a:extLst>
                     </a:blip>
+                    <a:srcRect/>
                     <a:stretch>
                       <a:fillRect/>
                     </a:stretch>
                   </pic:blipFill>
-                  <pic:spPr>
+                  <pic:spPr bwMode="auto">
                     <a:xfrm>
                       <a:off x="0" y="0"/>
-                      <a:ext cx="4572000" cy="2524125"/>
+                      <a:ext cx="5755640" cy="4498975"/>
                     </a:xfrm>
                     <a:prstGeom prst="rect">
                       <a:avLst/>
                     </a:prstGeom>
+                    <a:noFill/>
+                    <a:ln>
+                      <a:noFill/>
+                    </a:ln>
                   </pic:spPr>
                 </pic:pic>
               </a:graphicData>
@@ -19339,23 +21256,11 @@
       </w:pPr>
       <w:r>
         <w:rPr>
-          <w:lang w:val="en-AU"/>
-        </w:rPr>
-        <w:t>The team used JSON Web Token technologies to handle authorization of users within the 2Pizzas system. JWTs are convenient as they don’t require management of an authenticated session state for each user. Our authentication solutions required generating and securely signing a token on login of a user and then providing this token as a header in each subsequent request. To properly encapsulate operations against a token the team implemented against an AuthenticationProvider interface with authenticate() and login() methods. The login method is used by the AuthenticationController when servicing user requests to login, this method searches the database for a user with matching username and password (stored salted and hashed at rest) and if such a user exists generates the requested token. When receiving requests that require authentication the Front Controller handles extracting the authentication token from the request headers and passes it to the AuthenticationProvider to verify; if the token is verified and a matching user is discovered in the database then the Front Controller verifies that the user’s roles align with the permitted roles associated with the requested resource. If the token is invalid or the user roles are not sufficient to access the resource, then the request is rejected, and the Front Controller replies with and unauthorized message.</w:t>
-      </w:r>
-    </w:p>
-    <w:p>
-      <w:pPr>
-        <w:rPr>
-          <w:lang w:val="en-AU"/>
-        </w:rPr>
-      </w:pPr>
-      <w:r>
-        <w:rPr>
           <w:noProof/>
         </w:rPr>
+        <w:lastRenderedPageBreak/>
         <w:drawing>
-          <wp:inline distT="0" distB="0" distL="0" distR="0" wp14:anchorId="1CB2D885" wp14:editId="1F4BBBA4">
+          <wp:inline distT="0" distB="0" distL="0" distR="0" wp14:anchorId="1CB2D885" wp14:editId="79B9CF68">
             <wp:extent cx="3766998" cy="3476625"/>
             <wp:effectExtent l="0" t="0" r="0" b="0"/>
             <wp:docPr id="1817589837" name="Picture 1817589837"/>
@@ -19441,7 +21346,23 @@
           <w:rFonts w:cs="Times"/>
           <w:lang w:val="en-AU"/>
         </w:rPr>
-        <w:t xml:space="preserve"> HTTP query parameters, handling error responses, authentication, CORS and initializing/commit/rollback of Unit of Work. The system makes uses of a HttpRequestDispatcher class that performs the previously mentioned tasks and delegates valid requests to the appropriate domain </w:t>
+        <w:t xml:space="preserve"> HTTP query parameters, handling error responses, authentication, CORS and initializing/commit/rollback of Unit of Work. The system makes uses of a </w:t>
+      </w:r>
+      <w:proofErr w:type="spellStart"/>
+      <w:r>
+        <w:rPr>
+          <w:rFonts w:cs="Times"/>
+          <w:lang w:val="en-AU"/>
+        </w:rPr>
+        <w:t>HttpRequestDispatcher</w:t>
+      </w:r>
+      <w:proofErr w:type="spellEnd"/>
+      <w:r>
+        <w:rPr>
+          <w:rFonts w:cs="Times"/>
+          <w:lang w:val="en-AU"/>
+        </w:rPr>
+        <w:t xml:space="preserve"> class that performs the previously mentioned tasks and delegates valid requests to the appropriate domain </w:t>
       </w:r>
       <w:r>
         <w:rPr>
@@ -19513,7 +21434,14 @@
           <w:rFonts w:cs="Times"/>
           <w:lang w:val="en-AU"/>
         </w:rPr>
-        <w:t xml:space="preserve">. Servlet request are received by a single servlet listening on the root path ‘/’, </w:t>
+        <w:t xml:space="preserve">. </w:t>
+      </w:r>
+      <w:r>
+        <w:rPr>
+          <w:rFonts w:cs="Times"/>
+          <w:lang w:val="en-AU"/>
+        </w:rPr>
+        <w:t xml:space="preserve">Servlet request are received by a single servlet listening on the root path ‘/’, </w:t>
       </w:r>
       <w:r>
         <w:rPr>
@@ -19527,7 +21455,71 @@
           <w:rFonts w:cs="Times"/>
           <w:lang w:val="en-AU"/>
         </w:rPr>
-        <w:t xml:space="preserve"> are marshalled into a custom HttpRequest class and passed to the HttpRequestDispatcher that uses a PathResolver class to direct the request to an appropriate HttpRequestDelegate class. </w:t>
+        <w:t xml:space="preserve"> are marshalled into a custom </w:t>
+      </w:r>
+      <w:proofErr w:type="spellStart"/>
+      <w:r>
+        <w:rPr>
+          <w:rFonts w:cs="Times"/>
+          <w:lang w:val="en-AU"/>
+        </w:rPr>
+        <w:t>HttpRequest</w:t>
+      </w:r>
+      <w:proofErr w:type="spellEnd"/>
+      <w:r>
+        <w:rPr>
+          <w:rFonts w:cs="Times"/>
+          <w:lang w:val="en-AU"/>
+        </w:rPr>
+        <w:t xml:space="preserve"> class and passed to the </w:t>
+      </w:r>
+      <w:proofErr w:type="spellStart"/>
+      <w:r>
+        <w:rPr>
+          <w:rFonts w:cs="Times"/>
+          <w:lang w:val="en-AU"/>
+        </w:rPr>
+        <w:t>HttpRequestDispatcher</w:t>
+      </w:r>
+      <w:proofErr w:type="spellEnd"/>
+      <w:r>
+        <w:rPr>
+          <w:rFonts w:cs="Times"/>
+          <w:lang w:val="en-AU"/>
+        </w:rPr>
+        <w:t xml:space="preserve"> that uses a </w:t>
+      </w:r>
+      <w:proofErr w:type="spellStart"/>
+      <w:r>
+        <w:rPr>
+          <w:rFonts w:cs="Times"/>
+          <w:lang w:val="en-AU"/>
+        </w:rPr>
+        <w:t>PathResolver</w:t>
+      </w:r>
+      <w:proofErr w:type="spellEnd"/>
+      <w:r>
+        <w:rPr>
+          <w:rFonts w:cs="Times"/>
+          <w:lang w:val="en-AU"/>
+        </w:rPr>
+        <w:t xml:space="preserve"> class to direct the request to an appropriate </w:t>
+      </w:r>
+      <w:proofErr w:type="spellStart"/>
+      <w:r>
+        <w:rPr>
+          <w:rFonts w:cs="Times"/>
+          <w:lang w:val="en-AU"/>
+        </w:rPr>
+        <w:t>HttpRequestDelegate</w:t>
+      </w:r>
+      <w:proofErr w:type="spellEnd"/>
+      <w:r>
+        <w:rPr>
+          <w:rFonts w:cs="Times"/>
+          <w:lang w:val="en-AU"/>
+        </w:rPr>
+        <w:t xml:space="preserve"> class. </w:t>
       </w:r>
     </w:p>
     <w:p>
@@ -19551,6 +21543,7 @@
           <w:noProof/>
           <w:lang w:val="en-AU"/>
         </w:rPr>
+        <w:lastRenderedPageBreak/>
         <w:drawing>
           <wp:inline distT="0" distB="0" distL="0" distR="0" wp14:anchorId="54042C32" wp14:editId="4C17BBEB">
             <wp:extent cx="5753100" cy="4981575"/>
@@ -19616,12 +21609,49 @@
           <w:lang w:val="en-AU"/>
         </w:rPr>
       </w:pPr>
-      <w:r>
-        <w:rPr>
-          <w:rFonts w:cs="Times"/>
-          <w:lang w:val="en-AU"/>
-        </w:rPr>
-        <w:t>HttpRequestDelegate flow is referenced in the above diagram and is detailed below</w:t>
+      <w:proofErr w:type="spellStart"/>
+      <w:r>
+        <w:rPr>
+          <w:rFonts w:cs="Times"/>
+          <w:lang w:val="en-AU"/>
+        </w:rPr>
+        <w:t>HttpRequestDelegate</w:t>
+      </w:r>
+      <w:proofErr w:type="spellEnd"/>
+      <w:r>
+        <w:rPr>
+          <w:rFonts w:cs="Times"/>
+          <w:lang w:val="en-AU"/>
+        </w:rPr>
+        <w:t xml:space="preserve"> </w:t>
+      </w:r>
+      <w:r>
+        <w:rPr>
+          <w:rFonts w:cs="Times"/>
+          <w:lang w:val="en-AU"/>
+        </w:rPr>
+        <w:t>f</w:t>
+      </w:r>
+      <w:r>
+        <w:rPr>
+          <w:rFonts w:cs="Times"/>
+          <w:lang w:val="en-AU"/>
+        </w:rPr>
+        <w:t xml:space="preserve">low </w:t>
+      </w:r>
+      <w:r>
+        <w:rPr>
+          <w:rFonts w:cs="Times"/>
+          <w:lang w:val="en-AU"/>
+        </w:rPr>
+        <w:t>is reference</w:t>
+      </w:r>
+      <w:r>
+        <w:rPr>
+          <w:rFonts w:cs="Times"/>
+          <w:lang w:val="en-AU"/>
+        </w:rPr>
+        <w:t>d in the above diagram and is detailed below</w:t>
       </w:r>
     </w:p>
     <w:p>
@@ -19645,6 +21675,7 @@
           <w:noProof/>
           <w:lang w:val="en-AU"/>
         </w:rPr>
+        <w:lastRenderedPageBreak/>
         <w:drawing>
           <wp:inline distT="0" distB="0" distL="0" distR="0" wp14:anchorId="71687FD6" wp14:editId="6AD5714F">
             <wp:extent cx="5753100" cy="4578350"/>
@@ -19931,7 +21962,23 @@
           <w:rFonts w:cs="Times"/>
           <w:lang w:val="en-AU"/>
         </w:rPr>
-        <w:t xml:space="preserve"> of HTTP controllers are discovered at run time and loaded into a HttpRequestDispatcher object. Managing the dependencies of these controllers (some of which may require access to repositories or other domain services) becomes the responsibility of the dependency injection framework. </w:t>
+        <w:t xml:space="preserve"> of HTTP controllers are discovered at run time and loaded into a </w:t>
+      </w:r>
+      <w:proofErr w:type="spellStart"/>
+      <w:r>
+        <w:rPr>
+          <w:rFonts w:cs="Times"/>
+          <w:lang w:val="en-AU"/>
+        </w:rPr>
+        <w:t>HttpRequestDispatcher</w:t>
+      </w:r>
+      <w:proofErr w:type="spellEnd"/>
+      <w:r>
+        <w:rPr>
+          <w:rFonts w:cs="Times"/>
+          <w:lang w:val="en-AU"/>
+        </w:rPr>
+        <w:t xml:space="preserve"> object. Managing the dependencies of these controllers (some of which may require access to repositories or other domain services) becomes the responsibility of the dependency injection framework. </w:t>
       </w:r>
       <w:r>
         <w:rPr>
@@ -20204,7 +22251,15 @@
           <w:rFonts w:cs="Times"/>
           <w:lang w:val="en-AU"/>
         </w:rPr>
-        <w:t xml:space="preserve">. The team has written various unit tests for critical parts of the application including </w:t>
+        <w:t xml:space="preserve">. The team has written various unit tests </w:t>
+      </w:r>
+      <w:r>
+        <w:rPr>
+          <w:rFonts w:cs="Times"/>
+          <w:lang w:val="en-AU"/>
+        </w:rPr>
+        <w:lastRenderedPageBreak/>
+        <w:t xml:space="preserve">for critical parts of the application including </w:t>
       </w:r>
       <w:r>
         <w:rPr>
@@ -20367,7 +22422,23 @@
           <w:rFonts w:cs="Times"/>
           <w:lang w:val="en-AU"/>
         </w:rPr>
-        <w:t xml:space="preserve"> and initialize an ApplicationContext for the purposes of Dependency Injection. </w:t>
+        <w:t xml:space="preserve"> and initialize an </w:t>
+      </w:r>
+      <w:proofErr w:type="spellStart"/>
+      <w:r>
+        <w:rPr>
+          <w:rFonts w:cs="Times"/>
+          <w:lang w:val="en-AU"/>
+        </w:rPr>
+        <w:t>ApplicationContext</w:t>
+      </w:r>
+      <w:proofErr w:type="spellEnd"/>
+      <w:r>
+        <w:rPr>
+          <w:rFonts w:cs="Times"/>
+          <w:lang w:val="en-AU"/>
+        </w:rPr>
+        <w:t xml:space="preserve"> for the purposes of Dependency Injection. </w:t>
       </w:r>
       <w:r>
         <w:rPr>
@@ -20383,20 +22454,38 @@
         </w:rPr>
         <w:t xml:space="preserve">he </w:t>
       </w:r>
-      <w:r>
-        <w:rPr>
-          <w:rFonts w:cs="Times"/>
-          <w:lang w:val="en-AU"/>
-        </w:rPr>
-        <w:t>ComponentLoader class uses reflection to discover classes annotated with</w:t>
-      </w:r>
-      <w:r>
-        <w:rPr>
-          <w:rFonts w:cs="Times"/>
-          <w:lang w:val="en-AU"/>
-        </w:rPr>
-        <w:t xml:space="preserve"> an</w:t>
-      </w:r>
+      <w:proofErr w:type="spellStart"/>
+      <w:r>
+        <w:rPr>
+          <w:rFonts w:cs="Times"/>
+          <w:lang w:val="en-AU"/>
+        </w:rPr>
+        <w:t>ComponentLoader</w:t>
+      </w:r>
+      <w:proofErr w:type="spellEnd"/>
+      <w:r>
+        <w:rPr>
+          <w:rFonts w:cs="Times"/>
+          <w:lang w:val="en-AU"/>
+        </w:rPr>
+        <w:t xml:space="preserve"> class uses reflection to discover classes annotated with</w:t>
+      </w:r>
+      <w:r>
+        <w:rPr>
+          <w:rFonts w:cs="Times"/>
+          <w:lang w:val="en-AU"/>
+        </w:rPr>
+        <w:t xml:space="preserve"> </w:t>
+      </w:r>
+      <w:proofErr w:type="gramStart"/>
+      <w:r>
+        <w:rPr>
+          <w:rFonts w:cs="Times"/>
+          <w:lang w:val="en-AU"/>
+        </w:rPr>
+        <w:t>an</w:t>
+      </w:r>
+      <w:proofErr w:type="gramEnd"/>
       <w:r>
         <w:rPr>
           <w:rFonts w:cs="Times"/>
@@ -20432,6 +22521,7 @@
         </w:rPr>
         <w:t xml:space="preserve"> as a class that should be managed by the </w:t>
       </w:r>
+      <w:proofErr w:type="spellStart"/>
       <w:r>
         <w:rPr>
           <w:rFonts w:cs="Times"/>
@@ -20444,7 +22534,31 @@
           <w:rFonts w:cs="Times"/>
           <w:lang w:val="en-AU"/>
         </w:rPr>
-        <w:t xml:space="preserve">ontext rather than instantiated directly by client code. The framework identifies the dependencies for each component by inspecting the parameters of a constructor annotated with @Autowired. At start up the ComponentManager loads all required components and instantiates each required component, </w:t>
+        <w:t>ontext</w:t>
+      </w:r>
+      <w:proofErr w:type="spellEnd"/>
+      <w:r>
+        <w:rPr>
+          <w:rFonts w:cs="Times"/>
+          <w:lang w:val="en-AU"/>
+        </w:rPr>
+        <w:t xml:space="preserve"> rather than instantiated directly by client code. The framework identifies the dependencies for each component by inspecting the parameters of a constructor annotated with @Autowired. At start up the </w:t>
+      </w:r>
+      <w:proofErr w:type="spellStart"/>
+      <w:r>
+        <w:rPr>
+          <w:rFonts w:cs="Times"/>
+          <w:lang w:val="en-AU"/>
+        </w:rPr>
+        <w:t>ComponentManager</w:t>
+      </w:r>
+      <w:proofErr w:type="spellEnd"/>
+      <w:r>
+        <w:rPr>
+          <w:rFonts w:cs="Times"/>
+          <w:lang w:val="en-AU"/>
+        </w:rPr>
+        <w:t xml:space="preserve"> loads all required components and instantiates each required component, </w:t>
       </w:r>
       <w:r>
         <w:rPr>
@@ -20507,7 +22621,23 @@
           <w:rFonts w:cs="Times"/>
           <w:lang w:val="en-AU"/>
         </w:rPr>
-        <w:t xml:space="preserve">Singletons within the ApplicationContext </w:t>
+        <w:t xml:space="preserve">Singletons within the </w:t>
+      </w:r>
+      <w:proofErr w:type="spellStart"/>
+      <w:r>
+        <w:rPr>
+          <w:rFonts w:cs="Times"/>
+          <w:lang w:val="en-AU"/>
+        </w:rPr>
+        <w:t>ApplicationContext</w:t>
+      </w:r>
+      <w:proofErr w:type="spellEnd"/>
+      <w:r>
+        <w:rPr>
+          <w:rFonts w:cs="Times"/>
+          <w:lang w:val="en-AU"/>
+        </w:rPr>
+        <w:t xml:space="preserve"> </w:t>
       </w:r>
       <w:r>
         <w:rPr>
@@ -20528,8 +22658,9 @@
           <w:rFonts w:cs="Times"/>
           <w:lang w:val="en-AU"/>
         </w:rPr>
-        <w:t xml:space="preserve">with an @ThreadLocalComponent annotation </w:t>
-      </w:r>
+        <w:t xml:space="preserve">with </w:t>
+      </w:r>
+      <w:proofErr w:type="gramStart"/>
       <w:r>
         <w:rPr>
           <w:rFonts w:cs="Times"/>
@@ -20537,6 +22668,21 @@
         </w:rPr>
         <w:t>an</w:t>
       </w:r>
+      <w:proofErr w:type="gramEnd"/>
+      <w:r>
+        <w:rPr>
+          <w:rFonts w:cs="Times"/>
+          <w:lang w:val="en-AU"/>
+        </w:rPr>
+        <w:t xml:space="preserve"> @ThreadLocalComponent annotation </w:t>
+      </w:r>
+      <w:r>
+        <w:rPr>
+          <w:rFonts w:cs="Times"/>
+          <w:lang w:val="en-AU"/>
+        </w:rPr>
+        <w:t>an</w:t>
+      </w:r>
       <w:r>
         <w:rPr>
           <w:rFonts w:cs="Times"/>
@@ -20556,7 +22702,23 @@
           <w:rFonts w:cs="Times"/>
           <w:lang w:val="en-AU"/>
         </w:rPr>
-        <w:t>instantiated with a ThreadLocal context, which is particularly important for the implementations of both Unit of Work and Identity Map patterns.</w:t>
+        <w:t xml:space="preserve">instantiated with a </w:t>
+      </w:r>
+      <w:proofErr w:type="spellStart"/>
+      <w:r>
+        <w:rPr>
+          <w:rFonts w:cs="Times"/>
+          <w:lang w:val="en-AU"/>
+        </w:rPr>
+        <w:t>ThreadLocal</w:t>
+      </w:r>
+      <w:proofErr w:type="spellEnd"/>
+      <w:r>
+        <w:rPr>
+          <w:rFonts w:cs="Times"/>
+          <w:lang w:val="en-AU"/>
+        </w:rPr>
+        <w:t xml:space="preserve"> context, which is particularly important for the implementations of both Unit of Work and Identity Map patterns.</w:t>
       </w:r>
     </w:p>
     <w:p>
@@ -20696,7 +22858,47 @@
           <w:rFonts w:cs="Times"/>
           <w:lang w:val="en-AU"/>
         </w:rPr>
-        <w:t xml:space="preserve"> become simply save() find() and remove(). To implement the save operation the application needed a mechanism to decide if an object is ‘new’ and requires a call to create() on an appropriate Data Mapper class or is not ‘new’ and should be updated with update(), this functionality was </w:t>
+        <w:t xml:space="preserve"> become simply </w:t>
+      </w:r>
+      <w:proofErr w:type="gramStart"/>
+      <w:r>
+        <w:rPr>
+          <w:rFonts w:cs="Times"/>
+          <w:lang w:val="en-AU"/>
+        </w:rPr>
+        <w:t>save(</w:t>
+      </w:r>
+      <w:proofErr w:type="gramEnd"/>
+      <w:r>
+        <w:rPr>
+          <w:rFonts w:cs="Times"/>
+          <w:lang w:val="en-AU"/>
+        </w:rPr>
+        <w:t xml:space="preserve">) find() and remove(). To implement the save operation the application needed a mechanism to decide if an object is ‘new’ and requires a call to </w:t>
+      </w:r>
+      <w:proofErr w:type="gramStart"/>
+      <w:r>
+        <w:rPr>
+          <w:rFonts w:cs="Times"/>
+          <w:lang w:val="en-AU"/>
+        </w:rPr>
+        <w:t>create(</w:t>
+      </w:r>
+      <w:proofErr w:type="gramEnd"/>
+      <w:r>
+        <w:rPr>
+          <w:rFonts w:cs="Times"/>
+          <w:lang w:val="en-AU"/>
+        </w:rPr>
+        <w:t xml:space="preserve">) on an appropriate Data </w:t>
+      </w:r>
+      <w:r>
+        <w:rPr>
+          <w:rFonts w:cs="Times"/>
+          <w:lang w:val="en-AU"/>
+        </w:rPr>
+        <w:lastRenderedPageBreak/>
+        <w:t xml:space="preserve">Mapper class or is not ‘new’ and should be updated with update(), this functionality was </w:t>
       </w:r>
       <w:r>
         <w:rPr>
@@ -20710,7 +22912,23 @@
           <w:rFonts w:cs="Times"/>
           <w:lang w:val="en-AU"/>
         </w:rPr>
-        <w:t xml:space="preserve"> in DomainEntity Layer Supertype and is </w:t>
+        <w:t xml:space="preserve"> in </w:t>
+      </w:r>
+      <w:proofErr w:type="spellStart"/>
+      <w:r>
+        <w:rPr>
+          <w:rFonts w:cs="Times"/>
+          <w:lang w:val="en-AU"/>
+        </w:rPr>
+        <w:t>DomainEntity</w:t>
+      </w:r>
+      <w:proofErr w:type="spellEnd"/>
+      <w:r>
+        <w:rPr>
+          <w:rFonts w:cs="Times"/>
+          <w:lang w:val="en-AU"/>
+        </w:rPr>
+        <w:t xml:space="preserve"> Layer Supertype and is </w:t>
       </w:r>
       <w:r>
         <w:rPr>
@@ -20747,7 +22965,39 @@
           <w:rFonts w:cs="Times"/>
           <w:lang w:val="en-AU"/>
         </w:rPr>
-        <w:t xml:space="preserve">The diagram below shows the flow for AbstractRepository from which implementations specific to each domain entity (ie Flight, Booking, User etc) inherit, these specific implementation are rather light weight and </w:t>
+        <w:t xml:space="preserve">The diagram below shows the flow for </w:t>
+      </w:r>
+      <w:proofErr w:type="spellStart"/>
+      <w:r>
+        <w:rPr>
+          <w:rFonts w:cs="Times"/>
+          <w:lang w:val="en-AU"/>
+        </w:rPr>
+        <w:t>AbstractRepository</w:t>
+      </w:r>
+      <w:proofErr w:type="spellEnd"/>
+      <w:r>
+        <w:rPr>
+          <w:rFonts w:cs="Times"/>
+          <w:lang w:val="en-AU"/>
+        </w:rPr>
+        <w:t xml:space="preserve"> from which implementations specific to each domain entity (</w:t>
+      </w:r>
+      <w:proofErr w:type="spellStart"/>
+      <w:r>
+        <w:rPr>
+          <w:rFonts w:cs="Times"/>
+          <w:lang w:val="en-AU"/>
+        </w:rPr>
+        <w:t>ie</w:t>
+      </w:r>
+      <w:proofErr w:type="spellEnd"/>
+      <w:r>
+        <w:rPr>
+          <w:rFonts w:cs="Times"/>
+          <w:lang w:val="en-AU"/>
+        </w:rPr>
+        <w:t xml:space="preserve"> Flight, Booking, User etc) inherit, these specific implementation are rather light weight and </w:t>
       </w:r>
       <w:r>
         <w:rPr>
@@ -20775,7 +23025,32 @@
           <w:rFonts w:cs="Times"/>
           <w:lang w:val="en-AU"/>
         </w:rPr>
-        <w:t xml:space="preserve"> to a findAll() invocation on a wrapped Data Mapper class.</w:t>
+        <w:t xml:space="preserve"> to a </w:t>
+      </w:r>
+      <w:proofErr w:type="spellStart"/>
+      <w:proofErr w:type="gramStart"/>
+      <w:r>
+        <w:rPr>
+          <w:rFonts w:cs="Times"/>
+          <w:lang w:val="en-AU"/>
+        </w:rPr>
+        <w:t>findAll</w:t>
+      </w:r>
+      <w:proofErr w:type="spellEnd"/>
+      <w:r>
+        <w:rPr>
+          <w:rFonts w:cs="Times"/>
+          <w:lang w:val="en-AU"/>
+        </w:rPr>
+        <w:t>(</w:t>
+      </w:r>
+      <w:proofErr w:type="gramEnd"/>
+      <w:r>
+        <w:rPr>
+          <w:rFonts w:cs="Times"/>
+          <w:lang w:val="en-AU"/>
+        </w:rPr>
+        <w:t>) invocation on a wrapped Data Mapper class.</w:t>
       </w:r>
     </w:p>
     <w:p>
@@ -20929,7 +23204,15 @@
           <w:rFonts w:cs="Times"/>
           <w:lang w:val="en-AU"/>
         </w:rPr>
-        <w:t xml:space="preserve">deployed to a set of further environments for validation prior to being promoted to a production environment. When deploying an application to multiple environments it is often </w:t>
+        <w:t xml:space="preserve">deployed to a set of further environments for validation prior to being promoted to a production environment. When </w:t>
+      </w:r>
+      <w:r>
+        <w:rPr>
+          <w:rFonts w:cs="Times"/>
+          <w:lang w:val="en-AU"/>
+        </w:rPr>
+        <w:lastRenderedPageBreak/>
+        <w:t xml:space="preserve">deploying an application to multiple environments it is often </w:t>
       </w:r>
       <w:r>
         <w:rPr>
@@ -21050,7 +23333,23 @@
           <w:rFonts w:cs="Times"/>
           <w:lang w:val="en-AU"/>
         </w:rPr>
-        <w:t xml:space="preserve"> can be removed from the source code of the application and instead passed at runtime via configuration files</w:t>
+        <w:t xml:space="preserve"> can be removed from the source code of the </w:t>
+      </w:r>
+      <w:proofErr w:type="gramStart"/>
+      <w:r>
+        <w:rPr>
+          <w:rFonts w:cs="Times"/>
+          <w:lang w:val="en-AU"/>
+        </w:rPr>
+        <w:t>application</w:t>
+      </w:r>
+      <w:proofErr w:type="gramEnd"/>
+      <w:r>
+        <w:rPr>
+          <w:rFonts w:cs="Times"/>
+          <w:lang w:val="en-AU"/>
+        </w:rPr>
+        <w:t xml:space="preserve"> and instead passed at runtime via configuration files</w:t>
       </w:r>
       <w:r>
         <w:rPr>
@@ -21122,8 +23421,17 @@
           <w:rFonts w:cs="Times"/>
           <w:lang w:val="en-AU"/>
         </w:rPr>
-        <w:t>The diagram below shows the flow the application takes after start</w:t>
-      </w:r>
+        <w:t xml:space="preserve">The diagram below shows the flow the application takes after </w:t>
+      </w:r>
+      <w:proofErr w:type="gramStart"/>
+      <w:r>
+        <w:rPr>
+          <w:rFonts w:cs="Times"/>
+          <w:lang w:val="en-AU"/>
+        </w:rPr>
+        <w:t>start</w:t>
+      </w:r>
+      <w:proofErr w:type="gramEnd"/>
       <w:r>
         <w:rPr>
           <w:rFonts w:cs="Times"/>
@@ -21227,7 +23535,23 @@
           <w:rFonts w:cs="Times"/>
           <w:lang w:val="en-AU"/>
         </w:rPr>
-        <w:t xml:space="preserve">a ConfigurationConstructionInterceptor </w:t>
+        <w:t xml:space="preserve">a </w:t>
+      </w:r>
+      <w:proofErr w:type="spellStart"/>
+      <w:r>
+        <w:rPr>
+          <w:rFonts w:cs="Times"/>
+          <w:lang w:val="en-AU"/>
+        </w:rPr>
+        <w:t>ConfigurationConstructionInterceptor</w:t>
+      </w:r>
+      <w:proofErr w:type="spellEnd"/>
+      <w:r>
+        <w:rPr>
+          <w:rFonts w:cs="Times"/>
+          <w:lang w:val="en-AU"/>
+        </w:rPr>
+        <w:t xml:space="preserve"> </w:t>
       </w:r>
       <w:r>
         <w:rPr>
@@ -21243,19 +23567,44 @@
         </w:rPr>
         <w:t xml:space="preserve">instantiated by the </w:t>
       </w:r>
-      <w:r>
-        <w:rPr>
-          <w:rFonts w:cs="Times"/>
-          <w:lang w:val="en-AU"/>
-        </w:rPr>
-        <w:t xml:space="preserve">ApplicationContext as described in the Dependency Injection </w:t>
-      </w:r>
-      <w:r>
-        <w:rPr>
-          <w:rFonts w:cs="Times"/>
-          <w:lang w:val="en-AU"/>
-        </w:rPr>
-        <w:t xml:space="preserve">section of this report. The ConfigurationConstructionInterceptor </w:t>
+      <w:proofErr w:type="spellStart"/>
+      <w:r>
+        <w:rPr>
+          <w:rFonts w:cs="Times"/>
+          <w:lang w:val="en-AU"/>
+        </w:rPr>
+        <w:t>ApplicationContext</w:t>
+      </w:r>
+      <w:proofErr w:type="spellEnd"/>
+      <w:r>
+        <w:rPr>
+          <w:rFonts w:cs="Times"/>
+          <w:lang w:val="en-AU"/>
+        </w:rPr>
+        <w:t xml:space="preserve"> as described in the Dependency Injection </w:t>
+      </w:r>
+      <w:r>
+        <w:rPr>
+          <w:rFonts w:cs="Times"/>
+          <w:lang w:val="en-AU"/>
+        </w:rPr>
+        <w:t xml:space="preserve">section of this report. The </w:t>
+      </w:r>
+      <w:proofErr w:type="spellStart"/>
+      <w:r>
+        <w:rPr>
+          <w:rFonts w:cs="Times"/>
+          <w:lang w:val="en-AU"/>
+        </w:rPr>
+        <w:t>ConfigurationConstructionInterceptor</w:t>
+      </w:r>
+      <w:proofErr w:type="spellEnd"/>
+      <w:r>
+        <w:rPr>
+          <w:rFonts w:cs="Times"/>
+          <w:lang w:val="en-AU"/>
+        </w:rPr>
+        <w:t xml:space="preserve"> </w:t>
       </w:r>
       <w:r>
         <w:rPr>
@@ -21297,7 +23646,15 @@
           <w:rFonts w:cs="Times"/>
           <w:lang w:val="en-AU"/>
         </w:rPr>
-        <w:t xml:space="preserve"> the Con</w:t>
+        <w:t xml:space="preserve"> the </w:t>
+      </w:r>
+      <w:proofErr w:type="spellStart"/>
+      <w:r>
+        <w:rPr>
+          <w:rFonts w:cs="Times"/>
+          <w:lang w:val="en-AU"/>
+        </w:rPr>
+        <w:t>Con</w:t>
       </w:r>
       <w:r>
         <w:rPr>
@@ -21306,6 +23663,7 @@
         </w:rPr>
         <w:t>figuationContext</w:t>
       </w:r>
+      <w:proofErr w:type="spellEnd"/>
       <w:r>
         <w:rPr>
           <w:rFonts w:cs="Times"/>
@@ -21471,7 +23829,15 @@
           <w:rFonts w:cs="Times"/>
           <w:lang w:val="en-AU"/>
         </w:rPr>
-        <w:t xml:space="preserve">ayer of abstraction that allows the </w:t>
+        <w:t xml:space="preserve">ayer of abstraction </w:t>
+      </w:r>
+      <w:r>
+        <w:rPr>
+          <w:rFonts w:cs="Times"/>
+          <w:lang w:val="en-AU"/>
+        </w:rPr>
+        <w:lastRenderedPageBreak/>
+        <w:t xml:space="preserve">that allows the </w:t>
       </w:r>
       <w:r>
         <w:rPr>
@@ -21594,6 +23960,7 @@
         </w:rPr>
         <w:t xml:space="preserve">Validation of each DTO was also delegated to the DTO itself via a </w:t>
       </w:r>
+      <w:proofErr w:type="gramStart"/>
       <w:r>
         <w:rPr>
           <w:rFonts w:cs="Times"/>
@@ -21606,7 +23973,15 @@
           <w:rFonts w:cs="Times"/>
           <w:lang w:val="en-AU"/>
         </w:rPr>
-        <w:t xml:space="preserve">ate() method which returns a list of discovered errors. Mapping </w:t>
+        <w:t>ate(</w:t>
+      </w:r>
+      <w:proofErr w:type="gramEnd"/>
+      <w:r>
+        <w:rPr>
+          <w:rFonts w:cs="Times"/>
+          <w:lang w:val="en-AU"/>
+        </w:rPr>
+        <w:t xml:space="preserve">) method which returns a list of discovered errors. Mapping </w:t>
       </w:r>
       <w:r>
         <w:rPr>
@@ -21620,7 +23995,23 @@
           <w:rFonts w:cs="Times"/>
           <w:lang w:val="en-AU"/>
         </w:rPr>
-        <w:t xml:space="preserve">omain classes to DTOs can be tedious task so the MapStruct framework was introduced to </w:t>
+        <w:t xml:space="preserve">omain classes to DTOs can be tedious task so the </w:t>
+      </w:r>
+      <w:proofErr w:type="spellStart"/>
+      <w:r>
+        <w:rPr>
+          <w:rFonts w:cs="Times"/>
+          <w:lang w:val="en-AU"/>
+        </w:rPr>
+        <w:t>MapStruct</w:t>
+      </w:r>
+      <w:proofErr w:type="spellEnd"/>
+      <w:r>
+        <w:rPr>
+          <w:rFonts w:cs="Times"/>
+          <w:lang w:val="en-AU"/>
+        </w:rPr>
+        <w:t xml:space="preserve"> framework was introduced to </w:t>
       </w:r>
       <w:r>
         <w:rPr>
@@ -21888,7 +24279,71 @@
           <w:rFonts w:cs="Times"/>
           <w:lang w:val="en-AU"/>
         </w:rPr>
-        <w:t xml:space="preserve"> defined in the domain package and implemented in the port.data packages, further instances include implementing DataSource interface found in the data package within the port.data package and implementing the AuthenticationProvider interface </w:t>
+        <w:t xml:space="preserve"> defined in the domain package and implemented in the </w:t>
+      </w:r>
+      <w:proofErr w:type="spellStart"/>
+      <w:r>
+        <w:rPr>
+          <w:rFonts w:cs="Times"/>
+          <w:lang w:val="en-AU"/>
+        </w:rPr>
+        <w:t>port.data</w:t>
+      </w:r>
+      <w:proofErr w:type="spellEnd"/>
+      <w:r>
+        <w:rPr>
+          <w:rFonts w:cs="Times"/>
+          <w:lang w:val="en-AU"/>
+        </w:rPr>
+        <w:t xml:space="preserve"> packages, further instances include implementing </w:t>
+      </w:r>
+      <w:proofErr w:type="spellStart"/>
+      <w:r>
+        <w:rPr>
+          <w:rFonts w:cs="Times"/>
+          <w:lang w:val="en-AU"/>
+        </w:rPr>
+        <w:t>DataSource</w:t>
+      </w:r>
+      <w:proofErr w:type="spellEnd"/>
+      <w:r>
+        <w:rPr>
+          <w:rFonts w:cs="Times"/>
+          <w:lang w:val="en-AU"/>
+        </w:rPr>
+        <w:t xml:space="preserve"> interface found in the data package within the </w:t>
+      </w:r>
+      <w:proofErr w:type="spellStart"/>
+      <w:r>
+        <w:rPr>
+          <w:rFonts w:cs="Times"/>
+          <w:lang w:val="en-AU"/>
+        </w:rPr>
+        <w:t>port.data</w:t>
+      </w:r>
+      <w:proofErr w:type="spellEnd"/>
+      <w:r>
+        <w:rPr>
+          <w:rFonts w:cs="Times"/>
+          <w:lang w:val="en-AU"/>
+        </w:rPr>
+        <w:t xml:space="preserve"> package and implementing the </w:t>
+      </w:r>
+      <w:proofErr w:type="spellStart"/>
+      <w:r>
+        <w:rPr>
+          <w:rFonts w:cs="Times"/>
+          <w:lang w:val="en-AU"/>
+        </w:rPr>
+        <w:t>AuthenticationProvider</w:t>
+      </w:r>
+      <w:proofErr w:type="spellEnd"/>
+      <w:r>
+        <w:rPr>
+          <w:rFonts w:cs="Times"/>
+          <w:lang w:val="en-AU"/>
+        </w:rPr>
+        <w:t xml:space="preserve"> interface </w:t>
       </w:r>
       <w:r>
         <w:rPr>
@@ -21926,6 +24381,7 @@
           <w:noProof/>
           <w:lang w:val="en-AU"/>
         </w:rPr>
+        <w:lastRenderedPageBreak/>
         <w:drawing>
           <wp:inline distT="0" distB="0" distL="0" distR="0" wp14:anchorId="4F8AAC21" wp14:editId="5D60D157">
             <wp:extent cx="5638165" cy="2781935"/>
@@ -22144,7 +24600,39 @@
           <w:rFonts w:cs="Times"/>
           <w:lang w:val="en-AU"/>
         </w:rPr>
-        <w:t xml:space="preserve">makes heavy use of a Front Controller that initializes a UnitOfWork object (by invoking start()) </w:t>
+        <w:t xml:space="preserve">makes heavy use of a Front Controller that initializes a </w:t>
+      </w:r>
+      <w:proofErr w:type="spellStart"/>
+      <w:r>
+        <w:rPr>
+          <w:rFonts w:cs="Times"/>
+          <w:lang w:val="en-AU"/>
+        </w:rPr>
+        <w:t>UnitOfWork</w:t>
+      </w:r>
+      <w:proofErr w:type="spellEnd"/>
+      <w:r>
+        <w:rPr>
+          <w:rFonts w:cs="Times"/>
+          <w:lang w:val="en-AU"/>
+        </w:rPr>
+        <w:t xml:space="preserve"> object (by invoking </w:t>
+      </w:r>
+      <w:proofErr w:type="gramStart"/>
+      <w:r>
+        <w:rPr>
+          <w:rFonts w:cs="Times"/>
+          <w:lang w:val="en-AU"/>
+        </w:rPr>
+        <w:t>start(</w:t>
+      </w:r>
+      <w:proofErr w:type="gramEnd"/>
+      <w:r>
+        <w:rPr>
+          <w:rFonts w:cs="Times"/>
+          <w:lang w:val="en-AU"/>
+        </w:rPr>
+        <w:t xml:space="preserve">)) </w:t>
       </w:r>
       <w:r>
         <w:rPr>
@@ -22200,7 +24688,80 @@
           <w:rFonts w:cs="Times"/>
           <w:lang w:val="en-AU"/>
         </w:rPr>
-        <w:t xml:space="preserve">with the UnitOfWork via a call to either registerNew(), registerDirty() or registerRemoved(). </w:t>
+        <w:t xml:space="preserve">with the </w:t>
+      </w:r>
+      <w:proofErr w:type="spellStart"/>
+      <w:r>
+        <w:rPr>
+          <w:rFonts w:cs="Times"/>
+          <w:lang w:val="en-AU"/>
+        </w:rPr>
+        <w:t>UnitOfWork</w:t>
+      </w:r>
+      <w:proofErr w:type="spellEnd"/>
+      <w:r>
+        <w:rPr>
+          <w:rFonts w:cs="Times"/>
+          <w:lang w:val="en-AU"/>
+        </w:rPr>
+        <w:t xml:space="preserve"> via a call to either </w:t>
+      </w:r>
+      <w:proofErr w:type="spellStart"/>
+      <w:proofErr w:type="gramStart"/>
+      <w:r>
+        <w:rPr>
+          <w:rFonts w:cs="Times"/>
+          <w:lang w:val="en-AU"/>
+        </w:rPr>
+        <w:t>registerNew</w:t>
+      </w:r>
+      <w:proofErr w:type="spellEnd"/>
+      <w:r>
+        <w:rPr>
+          <w:rFonts w:cs="Times"/>
+          <w:lang w:val="en-AU"/>
+        </w:rPr>
+        <w:t>(</w:t>
+      </w:r>
+      <w:proofErr w:type="gramEnd"/>
+      <w:r>
+        <w:rPr>
+          <w:rFonts w:cs="Times"/>
+          <w:lang w:val="en-AU"/>
+        </w:rPr>
+        <w:t xml:space="preserve">), </w:t>
+      </w:r>
+      <w:proofErr w:type="spellStart"/>
+      <w:r>
+        <w:rPr>
+          <w:rFonts w:cs="Times"/>
+          <w:lang w:val="en-AU"/>
+        </w:rPr>
+        <w:t>registerDirty</w:t>
+      </w:r>
+      <w:proofErr w:type="spellEnd"/>
+      <w:r>
+        <w:rPr>
+          <w:rFonts w:cs="Times"/>
+          <w:lang w:val="en-AU"/>
+        </w:rPr>
+        <w:t xml:space="preserve">() or </w:t>
+      </w:r>
+      <w:proofErr w:type="spellStart"/>
+      <w:r>
+        <w:rPr>
+          <w:rFonts w:cs="Times"/>
+          <w:lang w:val="en-AU"/>
+        </w:rPr>
+        <w:t>registerRemoved</w:t>
+      </w:r>
+      <w:proofErr w:type="spellEnd"/>
+      <w:r>
+        <w:rPr>
+          <w:rFonts w:cs="Times"/>
+          <w:lang w:val="en-AU"/>
+        </w:rPr>
+        <w:t xml:space="preserve">(). </w:t>
       </w:r>
       <w:r>
         <w:rPr>
@@ -22214,8 +24775,33 @@
           <w:rFonts w:cs="Times"/>
           <w:lang w:val="en-AU"/>
         </w:rPr>
-        <w:t xml:space="preserve"> invokes commit() on the UnitOfWork</w:t>
-      </w:r>
+        <w:t xml:space="preserve"> invokes </w:t>
+      </w:r>
+      <w:proofErr w:type="gramStart"/>
+      <w:r>
+        <w:rPr>
+          <w:rFonts w:cs="Times"/>
+          <w:lang w:val="en-AU"/>
+        </w:rPr>
+        <w:t>commit(</w:t>
+      </w:r>
+      <w:proofErr w:type="gramEnd"/>
+      <w:r>
+        <w:rPr>
+          <w:rFonts w:cs="Times"/>
+          <w:lang w:val="en-AU"/>
+        </w:rPr>
+        <w:t xml:space="preserve">) on the </w:t>
+      </w:r>
+      <w:proofErr w:type="spellStart"/>
+      <w:r>
+        <w:rPr>
+          <w:rFonts w:cs="Times"/>
+          <w:lang w:val="en-AU"/>
+        </w:rPr>
+        <w:t>UnitOfWork</w:t>
+      </w:r>
+      <w:proofErr w:type="spellEnd"/>
       <w:r>
         <w:rPr>
           <w:rFonts w:cs="Times"/>
@@ -22249,8 +24835,33 @@
           <w:rFonts w:cs="Times"/>
           <w:lang w:val="en-AU"/>
         </w:rPr>
-        <w:t>Front Controller invokes rollback() on the UnitOfWork</w:t>
-      </w:r>
+        <w:t xml:space="preserve">Front Controller invokes </w:t>
+      </w:r>
+      <w:proofErr w:type="gramStart"/>
+      <w:r>
+        <w:rPr>
+          <w:rFonts w:cs="Times"/>
+          <w:lang w:val="en-AU"/>
+        </w:rPr>
+        <w:t>rollback(</w:t>
+      </w:r>
+      <w:proofErr w:type="gramEnd"/>
+      <w:r>
+        <w:rPr>
+          <w:rFonts w:cs="Times"/>
+          <w:lang w:val="en-AU"/>
+        </w:rPr>
+        <w:t xml:space="preserve">) on the </w:t>
+      </w:r>
+      <w:proofErr w:type="spellStart"/>
+      <w:r>
+        <w:rPr>
+          <w:rFonts w:cs="Times"/>
+          <w:lang w:val="en-AU"/>
+        </w:rPr>
+        <w:t>UnitOfWork</w:t>
+      </w:r>
+      <w:proofErr w:type="spellEnd"/>
       <w:r>
         <w:rPr>
           <w:rFonts w:cs="Times"/>
@@ -22309,6 +24920,7 @@
         </w:rPr>
         <w:t xml:space="preserve">a </w:t>
       </w:r>
+      <w:proofErr w:type="spellStart"/>
       <w:r>
         <w:rPr>
           <w:rFonts w:cs="Times"/>
@@ -22321,7 +24933,15 @@
           <w:rFonts w:cs="Times"/>
           <w:lang w:val="en-AU"/>
         </w:rPr>
-        <w:t xml:space="preserve">Proxy </w:t>
+        <w:t>Proxy</w:t>
+      </w:r>
+      <w:proofErr w:type="spellEnd"/>
+      <w:r>
+        <w:rPr>
+          <w:rFonts w:cs="Times"/>
+          <w:lang w:val="en-AU"/>
+        </w:rPr>
+        <w:t xml:space="preserve"> </w:t>
       </w:r>
       <w:r>
         <w:rPr>
@@ -22349,8 +24969,17 @@
           <w:rFonts w:cs="Times"/>
           <w:lang w:val="en-AU"/>
         </w:rPr>
-        <w:t>The Main benefit of this approach is that neither the Domain Layer nor the Data Mapper implementations need be aware of the UnitOfWork</w:t>
-      </w:r>
+        <w:t xml:space="preserve">The Main benefit of this approach is that neither the Domain Layer nor the Data Mapper implementations need be aware of the </w:t>
+      </w:r>
+      <w:proofErr w:type="spellStart"/>
+      <w:r>
+        <w:rPr>
+          <w:rFonts w:cs="Times"/>
+          <w:lang w:val="en-AU"/>
+        </w:rPr>
+        <w:t>UnitOfWork</w:t>
+      </w:r>
+      <w:proofErr w:type="spellEnd"/>
       <w:r>
         <w:rPr>
           <w:rFonts w:cs="Times"/>
@@ -22488,7 +25117,23 @@
           <w:rFonts w:cs="Times"/>
           <w:lang w:val="en-AU"/>
         </w:rPr>
-        <w:t xml:space="preserve">either part way through the request or a the end. One such situation is </w:t>
+        <w:t xml:space="preserve">either part way through the request or </w:t>
+      </w:r>
+      <w:proofErr w:type="gramStart"/>
+      <w:r>
+        <w:rPr>
+          <w:rFonts w:cs="Times"/>
+          <w:lang w:val="en-AU"/>
+        </w:rPr>
+        <w:t>a</w:t>
+      </w:r>
+      <w:proofErr w:type="gramEnd"/>
+      <w:r>
+        <w:rPr>
+          <w:rFonts w:cs="Times"/>
+          <w:lang w:val="en-AU"/>
+        </w:rPr>
+        <w:t xml:space="preserve"> the end. One such situation is </w:t>
       </w:r>
       <w:r>
         <w:rPr>
@@ -22518,12 +25163,21 @@
         </w:rPr>
         <w:t xml:space="preserve">graph of objects extending from a Flight include </w:t>
       </w:r>
-      <w:r>
-        <w:rPr>
-          <w:rFonts w:cs="Times"/>
-          <w:lang w:val="en-AU"/>
-        </w:rPr>
-        <w:t xml:space="preserve">FlightSeatAllocation classes which in turn </w:t>
+      <w:proofErr w:type="spellStart"/>
+      <w:r>
+        <w:rPr>
+          <w:rFonts w:cs="Times"/>
+          <w:lang w:val="en-AU"/>
+        </w:rPr>
+        <w:t>FlightSeatAllocation</w:t>
+      </w:r>
+      <w:proofErr w:type="spellEnd"/>
+      <w:r>
+        <w:rPr>
+          <w:rFonts w:cs="Times"/>
+          <w:lang w:val="en-AU"/>
+        </w:rPr>
+        <w:t xml:space="preserve"> classes which in turn </w:t>
       </w:r>
       <w:r>
         <w:rPr>
@@ -22544,7 +25198,15 @@
           <w:rFonts w:cs="Times"/>
           <w:lang w:val="en-AU"/>
         </w:rPr>
-        <w:t xml:space="preserve">are required, the Booking of details are discarded. Instead of </w:t>
+        <w:t xml:space="preserve">are required, the Booking of details are discarded. Instead </w:t>
+      </w:r>
+      <w:r>
+        <w:rPr>
+          <w:rFonts w:cs="Times"/>
+          <w:lang w:val="en-AU"/>
+        </w:rPr>
+        <w:lastRenderedPageBreak/>
+        <w:t xml:space="preserve">of </w:t>
       </w:r>
       <w:r>
         <w:rPr>
@@ -22749,7 +25411,23 @@
           <w:rFonts w:cs="Times"/>
           <w:lang w:val="en-AU"/>
         </w:rPr>
-        <w:t>yclical relationship between a Flight entity and its aggregated FlightSeat entities</w:t>
+        <w:t xml:space="preserve">yclical relationship between a Flight entity and its aggregated </w:t>
+      </w:r>
+      <w:proofErr w:type="spellStart"/>
+      <w:r>
+        <w:rPr>
+          <w:rFonts w:cs="Times"/>
+          <w:lang w:val="en-AU"/>
+        </w:rPr>
+        <w:t>FlightSeat</w:t>
+      </w:r>
+      <w:proofErr w:type="spellEnd"/>
+      <w:r>
+        <w:rPr>
+          <w:rFonts w:cs="Times"/>
+          <w:lang w:val="en-AU"/>
+        </w:rPr>
+        <w:t xml:space="preserve"> entities</w:t>
       </w:r>
       <w:r>
         <w:rPr>
@@ -22763,7 +25441,39 @@
           <w:rFonts w:cs="Times"/>
           <w:lang w:val="en-AU"/>
         </w:rPr>
-        <w:t xml:space="preserve"> the Flight object retains a reference to multiple FlightSeat entities and the FlightSeat entities</w:t>
+        <w:t xml:space="preserve"> the Flight object retains a reference to multiple </w:t>
+      </w:r>
+      <w:proofErr w:type="spellStart"/>
+      <w:r>
+        <w:rPr>
+          <w:rFonts w:cs="Times"/>
+          <w:lang w:val="en-AU"/>
+        </w:rPr>
+        <w:t>FlightSeat</w:t>
+      </w:r>
+      <w:proofErr w:type="spellEnd"/>
+      <w:r>
+        <w:rPr>
+          <w:rFonts w:cs="Times"/>
+          <w:lang w:val="en-AU"/>
+        </w:rPr>
+        <w:t xml:space="preserve"> entities and the </w:t>
+      </w:r>
+      <w:proofErr w:type="spellStart"/>
+      <w:r>
+        <w:rPr>
+          <w:rFonts w:cs="Times"/>
+          <w:lang w:val="en-AU"/>
+        </w:rPr>
+        <w:t>FlightSeat</w:t>
+      </w:r>
+      <w:proofErr w:type="spellEnd"/>
+      <w:r>
+        <w:rPr>
+          <w:rFonts w:cs="Times"/>
+          <w:lang w:val="en-AU"/>
+        </w:rPr>
+        <w:t xml:space="preserve"> entities</w:t>
       </w:r>
       <w:r>
         <w:rPr>
@@ -22821,12 +25531,21 @@
         </w:rPr>
         <w:t xml:space="preserve">loading a Flight along with its </w:t>
       </w:r>
-      <w:r>
-        <w:rPr>
-          <w:rFonts w:cs="Times"/>
-          <w:lang w:val="en-AU"/>
-        </w:rPr>
-        <w:t xml:space="preserve">FlightSeat objects does not reclusively reload the </w:t>
+      <w:proofErr w:type="spellStart"/>
+      <w:r>
+        <w:rPr>
+          <w:rFonts w:cs="Times"/>
+          <w:lang w:val="en-AU"/>
+        </w:rPr>
+        <w:t>FlightSeat</w:t>
+      </w:r>
+      <w:proofErr w:type="spellEnd"/>
+      <w:r>
+        <w:rPr>
+          <w:rFonts w:cs="Times"/>
+          <w:lang w:val="en-AU"/>
+        </w:rPr>
+        <w:t xml:space="preserve"> objects does not reclusively reload the </w:t>
       </w:r>
       <w:r>
         <w:rPr>
@@ -22889,44 +25608,92 @@
           <w:rFonts w:cs="Times"/>
           <w:lang w:val="en-AU"/>
         </w:rPr>
-        <w:t xml:space="preserve"> FlightSeat</w:t>
-      </w:r>
-      <w:r>
-        <w:rPr>
-          <w:rFonts w:cs="Times"/>
-          <w:lang w:val="en-AU"/>
-        </w:rPr>
-        <w:t xml:space="preserve">s objects until </w:t>
-      </w:r>
-      <w:r>
-        <w:rPr>
-          <w:rFonts w:cs="Times"/>
-          <w:lang w:val="en-AU"/>
-        </w:rPr>
-        <w:t xml:space="preserve">it is required – by which time the Flight will already be present in the IdentityMapper. </w:t>
-      </w:r>
-    </w:p>
-    <w:p>
-      <w:pPr>
-        <w:rPr>
-          <w:rFonts w:cs="Times"/>
-          <w:lang w:val="en-AU"/>
-        </w:rPr>
-      </w:pPr>
-    </w:p>
-    <w:p>
-      <w:pPr>
-        <w:rPr>
-          <w:rFonts w:cs="Times"/>
-          <w:lang w:val="en-AU"/>
-        </w:rPr>
-      </w:pPr>
-      <w:r>
-        <w:rPr>
-          <w:rFonts w:cs="Times"/>
-          <w:lang w:val="en-AU"/>
-        </w:rPr>
-        <w:t xml:space="preserve">Lazy Load was implemented by introducing a ValueHolder </w:t>
+        <w:t xml:space="preserve"> </w:t>
+      </w:r>
+      <w:proofErr w:type="spellStart"/>
+      <w:r>
+        <w:rPr>
+          <w:rFonts w:cs="Times"/>
+          <w:lang w:val="en-AU"/>
+        </w:rPr>
+        <w:t>FlightSeat</w:t>
+      </w:r>
+      <w:r>
+        <w:rPr>
+          <w:rFonts w:cs="Times"/>
+          <w:lang w:val="en-AU"/>
+        </w:rPr>
+        <w:t>s</w:t>
+      </w:r>
+      <w:proofErr w:type="spellEnd"/>
+      <w:r>
+        <w:rPr>
+          <w:rFonts w:cs="Times"/>
+          <w:lang w:val="en-AU"/>
+        </w:rPr>
+        <w:t xml:space="preserve"> objects until </w:t>
+      </w:r>
+      <w:r>
+        <w:rPr>
+          <w:rFonts w:cs="Times"/>
+          <w:lang w:val="en-AU"/>
+        </w:rPr>
+        <w:t xml:space="preserve">it is required – by which time the Flight will already be present in the </w:t>
+      </w:r>
+      <w:proofErr w:type="spellStart"/>
+      <w:r>
+        <w:rPr>
+          <w:rFonts w:cs="Times"/>
+          <w:lang w:val="en-AU"/>
+        </w:rPr>
+        <w:t>IdentityMapper</w:t>
+      </w:r>
+      <w:proofErr w:type="spellEnd"/>
+      <w:r>
+        <w:rPr>
+          <w:rFonts w:cs="Times"/>
+          <w:lang w:val="en-AU"/>
+        </w:rPr>
+        <w:t xml:space="preserve">. </w:t>
+      </w:r>
+    </w:p>
+    <w:p>
+      <w:pPr>
+        <w:rPr>
+          <w:rFonts w:cs="Times"/>
+          <w:lang w:val="en-AU"/>
+        </w:rPr>
+      </w:pPr>
+    </w:p>
+    <w:p>
+      <w:pPr>
+        <w:rPr>
+          <w:rFonts w:cs="Times"/>
+          <w:lang w:val="en-AU"/>
+        </w:rPr>
+      </w:pPr>
+      <w:r>
+        <w:rPr>
+          <w:rFonts w:cs="Times"/>
+          <w:lang w:val="en-AU"/>
+        </w:rPr>
+        <w:t xml:space="preserve">Lazy Load was implemented by introducing a </w:t>
+      </w:r>
+      <w:proofErr w:type="spellStart"/>
+      <w:r>
+        <w:rPr>
+          <w:rFonts w:cs="Times"/>
+          <w:lang w:val="en-AU"/>
+        </w:rPr>
+        <w:t>ValueHolder</w:t>
+      </w:r>
+      <w:proofErr w:type="spellEnd"/>
+      <w:r>
+        <w:rPr>
+          <w:rFonts w:cs="Times"/>
+          <w:lang w:val="en-AU"/>
+        </w:rPr>
+        <w:t xml:space="preserve"> </w:t>
       </w:r>
       <w:r>
         <w:rPr>
@@ -22940,8 +25707,17 @@
           <w:rFonts w:cs="Times"/>
           <w:lang w:val="en-AU"/>
         </w:rPr>
-        <w:t>can be proxied by a LazyValueHolderProxy</w:t>
-      </w:r>
+        <w:t xml:space="preserve">can be proxied by a </w:t>
+      </w:r>
+      <w:proofErr w:type="spellStart"/>
+      <w:r>
+        <w:rPr>
+          <w:rFonts w:cs="Times"/>
+          <w:lang w:val="en-AU"/>
+        </w:rPr>
+        <w:t>LazyValueHolderProxy</w:t>
+      </w:r>
+      <w:proofErr w:type="spellEnd"/>
       <w:r>
         <w:rPr>
           <w:rFonts w:cs="Times"/>
@@ -22954,7 +25730,39 @@
           <w:rFonts w:cs="Times"/>
           <w:lang w:val="en-AU"/>
         </w:rPr>
-        <w:t xml:space="preserve">When proxied, request to the get() method on instances of a ValueHolder </w:t>
+        <w:t xml:space="preserve">When proxied, request to the </w:t>
+      </w:r>
+      <w:proofErr w:type="gramStart"/>
+      <w:r>
+        <w:rPr>
+          <w:rFonts w:cs="Times"/>
+          <w:lang w:val="en-AU"/>
+        </w:rPr>
+        <w:t>get(</w:t>
+      </w:r>
+      <w:proofErr w:type="gramEnd"/>
+      <w:r>
+        <w:rPr>
+          <w:rFonts w:cs="Times"/>
+          <w:lang w:val="en-AU"/>
+        </w:rPr>
+        <w:t xml:space="preserve">) method on instances of a </w:t>
+      </w:r>
+      <w:proofErr w:type="spellStart"/>
+      <w:r>
+        <w:rPr>
+          <w:rFonts w:cs="Times"/>
+          <w:lang w:val="en-AU"/>
+        </w:rPr>
+        <w:t>ValueHolder</w:t>
+      </w:r>
+      <w:proofErr w:type="spellEnd"/>
+      <w:r>
+        <w:rPr>
+          <w:rFonts w:cs="Times"/>
+          <w:lang w:val="en-AU"/>
+        </w:rPr>
+        <w:t xml:space="preserve"> </w:t>
       </w:r>
       <w:r>
         <w:rPr>
@@ -23068,7 +25876,7 @@
 </file>
 
 <file path=word/comments.xml><?xml version="1.0" encoding="utf-8"?>
-<w:comments xmlns:wpc="http://schemas.microsoft.com/office/word/2010/wordprocessingCanvas" xmlns:cx="http://schemas.microsoft.com/office/drawing/2014/chartex" xmlns:cx1="http://schemas.microsoft.com/office/drawing/2015/9/8/chartex" xmlns:cx2="http://schemas.microsoft.com/office/drawing/2015/10/21/chartex" xmlns:cx3="http://schemas.microsoft.com/office/drawing/2016/5/9/chartex" xmlns:cx4="http://schemas.microsoft.com/office/drawing/2016/5/10/chartex" xmlns:cx5="http://schemas.microsoft.com/office/drawing/2016/5/11/chartex" xmlns:cx6="http://schemas.microsoft.com/office/drawing/2016/5/12/chartex" xmlns:cx7="http://schemas.microsoft.com/office/drawing/2016/5/13/chartex" xmlns:cx8="http://schemas.microsoft.com/office/drawing/2016/5/14/chartex" xmlns:mc="http://schemas.openxmlformats.org/markup-compatibility/2006" xmlns:aink="http://schemas.microsoft.com/office/drawing/2016/ink" xmlns:am3d="http://schemas.microsoft.com/office/drawing/2017/model3d" xmlns:o="urn:schemas-microsoft-com:office:office" xmlns:r="http://schemas.openxmlformats.org/officeDocument/2006/relationships" xmlns:m="http://schemas.openxmlformats.org/officeDocument/2006/math" xmlns:v="urn:schemas-microsoft-com:vml" xmlns:wp14="http://schemas.microsoft.com/office/word/2010/wordprocessingDrawing" xmlns:wp="http://schemas.openxmlformats.org/drawingml/2006/wordprocessingDrawing" xmlns:w10="urn:schemas-microsoft-com:office:word" xmlns:w="http://schemas.openxmlformats.org/wordprocessingml/2006/main" xmlns:w14="http://schemas.microsoft.com/office/word/2010/wordml" xmlns:w15="http://schemas.microsoft.com/office/word/2012/wordml" xmlns:w16cex="http://schemas.microsoft.com/office/word/2018/wordml/cex" xmlns:w16cid="http://schemas.microsoft.com/office/word/2016/wordml/cid" xmlns:w16="http://schemas.microsoft.com/office/word/2018/wordml" xmlns:w16sdtdh="http://schemas.microsoft.com/office/word/2020/wordml/sdtdatahash" xmlns:w16se="http://schemas.microsoft.com/office/word/2015/wordml/symex" xmlns:wpg="http://schemas.microsoft.com/office/word/2010/wordprocessingGroup" xmlns:wpi="http://schemas.microsoft.com/office/word/2010/wordprocessingInk" xmlns:wne="http://schemas.microsoft.com/office/word/2006/wordml" xmlns:wps="http://schemas.microsoft.com/office/word/2010/wordprocessingShape" mc:Ignorable="w14 w15 w16se w16cid w16 w16cex w16sdtdh wp14">
+<w:comments xmlns:wpc="http://schemas.microsoft.com/office/word/2010/wordprocessingCanvas" xmlns:cx="http://schemas.microsoft.com/office/drawing/2014/chartex" xmlns:cx1="http://schemas.microsoft.com/office/drawing/2015/9/8/chartex" xmlns:cx2="http://schemas.microsoft.com/office/drawing/2015/10/21/chartex" xmlns:cx3="http://schemas.microsoft.com/office/drawing/2016/5/9/chartex" xmlns:cx4="http://schemas.microsoft.com/office/drawing/2016/5/10/chartex" xmlns:cx5="http://schemas.microsoft.com/office/drawing/2016/5/11/chartex" xmlns:cx6="http://schemas.microsoft.com/office/drawing/2016/5/12/chartex" xmlns:cx7="http://schemas.microsoft.com/office/drawing/2016/5/13/chartex" xmlns:cx8="http://schemas.microsoft.com/office/drawing/2016/5/14/chartex" xmlns:mc="http://schemas.openxmlformats.org/markup-compatibility/2006" xmlns:aink="http://schemas.microsoft.com/office/drawing/2016/ink" xmlns:am3d="http://schemas.microsoft.com/office/drawing/2017/model3d" xmlns:o="urn:schemas-microsoft-com:office:office" xmlns:r="http://schemas.openxmlformats.org/officeDocument/2006/relationships" xmlns:m="http://schemas.openxmlformats.org/officeDocument/2006/math" xmlns:v="urn:schemas-microsoft-com:vml" xmlns:wp14="http://schemas.microsoft.com/office/word/2010/wordprocessingDrawing" xmlns:wp="http://schemas.openxmlformats.org/drawingml/2006/wordprocessingDrawing" xmlns:w10="urn:schemas-microsoft-com:office:word" xmlns:w="http://schemas.openxmlformats.org/wordprocessingml/2006/main" xmlns:w14="http://schemas.microsoft.com/office/word/2010/wordml" xmlns:w15="http://schemas.microsoft.com/office/word/2012/wordml" xmlns:w16cex="http://schemas.microsoft.com/office/word/2018/wordml/cex" xmlns:w16cid="http://schemas.microsoft.com/office/word/2016/wordml/cid" xmlns:w16="http://schemas.microsoft.com/office/word/2018/wordml" xmlns:w16se="http://schemas.microsoft.com/office/word/2015/wordml/symex" xmlns:wpg="http://schemas.microsoft.com/office/word/2010/wordprocessingGroup" xmlns:wpi="http://schemas.microsoft.com/office/word/2010/wordprocessingInk" xmlns:wne="http://schemas.microsoft.com/office/word/2006/wordml" xmlns:wps="http://schemas.microsoft.com/office/word/2010/wordprocessingShape" mc:Ignorable="w14 w15 w16se w16cid w16 w16cex wp14">
   <w:comment w:id="217" w:author="Eduardo Araujo Oliveira" w:date="2020-08-01T21:43:00Z" w:initials="EAO">
     <w:p>
       <w:pPr>
@@ -23089,19 +25897,19 @@
 </file>
 
 <file path=word/commentsExtended.xml><?xml version="1.0" encoding="utf-8"?>
-<w15:commentsEx xmlns:wpc="http://schemas.microsoft.com/office/word/2010/wordprocessingCanvas" xmlns:cx="http://schemas.microsoft.com/office/drawing/2014/chartex" xmlns:cx1="http://schemas.microsoft.com/office/drawing/2015/9/8/chartex" xmlns:cx2="http://schemas.microsoft.com/office/drawing/2015/10/21/chartex" xmlns:cx3="http://schemas.microsoft.com/office/drawing/2016/5/9/chartex" xmlns:cx4="http://schemas.microsoft.com/office/drawing/2016/5/10/chartex" xmlns:cx5="http://schemas.microsoft.com/office/drawing/2016/5/11/chartex" xmlns:cx6="http://schemas.microsoft.com/office/drawing/2016/5/12/chartex" xmlns:cx7="http://schemas.microsoft.com/office/drawing/2016/5/13/chartex" xmlns:cx8="http://schemas.microsoft.com/office/drawing/2016/5/14/chartex" xmlns:mc="http://schemas.openxmlformats.org/markup-compatibility/2006" xmlns:aink="http://schemas.microsoft.com/office/drawing/2016/ink" xmlns:am3d="http://schemas.microsoft.com/office/drawing/2017/model3d" xmlns:o="urn:schemas-microsoft-com:office:office" xmlns:r="http://schemas.openxmlformats.org/officeDocument/2006/relationships" xmlns:m="http://schemas.openxmlformats.org/officeDocument/2006/math" xmlns:v="urn:schemas-microsoft-com:vml" xmlns:wp14="http://schemas.microsoft.com/office/word/2010/wordprocessingDrawing" xmlns:wp="http://schemas.openxmlformats.org/drawingml/2006/wordprocessingDrawing" xmlns:w10="urn:schemas-microsoft-com:office:word" xmlns:w="http://schemas.openxmlformats.org/wordprocessingml/2006/main" xmlns:w14="http://schemas.microsoft.com/office/word/2010/wordml" xmlns:w15="http://schemas.microsoft.com/office/word/2012/wordml" xmlns:w16cex="http://schemas.microsoft.com/office/word/2018/wordml/cex" xmlns:w16cid="http://schemas.microsoft.com/office/word/2016/wordml/cid" xmlns:w16="http://schemas.microsoft.com/office/word/2018/wordml" xmlns:w16sdtdh="http://schemas.microsoft.com/office/word/2020/wordml/sdtdatahash" xmlns:w16se="http://schemas.microsoft.com/office/word/2015/wordml/symex" xmlns:wpg="http://schemas.microsoft.com/office/word/2010/wordprocessingGroup" xmlns:wpi="http://schemas.microsoft.com/office/word/2010/wordprocessingInk" xmlns:wne="http://schemas.microsoft.com/office/word/2006/wordml" xmlns:wps="http://schemas.microsoft.com/office/word/2010/wordprocessingShape" mc:Ignorable="w14 w15 w16se w16cid w16 w16cex w16sdtdh wp14">
+<w15:commentsEx xmlns:wpc="http://schemas.microsoft.com/office/word/2010/wordprocessingCanvas" xmlns:cx="http://schemas.microsoft.com/office/drawing/2014/chartex" xmlns:cx1="http://schemas.microsoft.com/office/drawing/2015/9/8/chartex" xmlns:cx2="http://schemas.microsoft.com/office/drawing/2015/10/21/chartex" xmlns:cx3="http://schemas.microsoft.com/office/drawing/2016/5/9/chartex" xmlns:cx4="http://schemas.microsoft.com/office/drawing/2016/5/10/chartex" xmlns:cx5="http://schemas.microsoft.com/office/drawing/2016/5/11/chartex" xmlns:cx6="http://schemas.microsoft.com/office/drawing/2016/5/12/chartex" xmlns:cx7="http://schemas.microsoft.com/office/drawing/2016/5/13/chartex" xmlns:cx8="http://schemas.microsoft.com/office/drawing/2016/5/14/chartex" xmlns:mc="http://schemas.openxmlformats.org/markup-compatibility/2006" xmlns:aink="http://schemas.microsoft.com/office/drawing/2016/ink" xmlns:am3d="http://schemas.microsoft.com/office/drawing/2017/model3d" xmlns:o="urn:schemas-microsoft-com:office:office" xmlns:r="http://schemas.openxmlformats.org/officeDocument/2006/relationships" xmlns:m="http://schemas.openxmlformats.org/officeDocument/2006/math" xmlns:v="urn:schemas-microsoft-com:vml" xmlns:wp14="http://schemas.microsoft.com/office/word/2010/wordprocessingDrawing" xmlns:wp="http://schemas.openxmlformats.org/drawingml/2006/wordprocessingDrawing" xmlns:w10="urn:schemas-microsoft-com:office:word" xmlns:w="http://schemas.openxmlformats.org/wordprocessingml/2006/main" xmlns:w14="http://schemas.microsoft.com/office/word/2010/wordml" xmlns:w15="http://schemas.microsoft.com/office/word/2012/wordml" xmlns:w16cex="http://schemas.microsoft.com/office/word/2018/wordml/cex" xmlns:w16cid="http://schemas.microsoft.com/office/word/2016/wordml/cid" xmlns:w16="http://schemas.microsoft.com/office/word/2018/wordml" xmlns:w16se="http://schemas.microsoft.com/office/word/2015/wordml/symex" xmlns:wpg="http://schemas.microsoft.com/office/word/2010/wordprocessingGroup" xmlns:wpi="http://schemas.microsoft.com/office/word/2010/wordprocessingInk" xmlns:wne="http://schemas.microsoft.com/office/word/2006/wordml" xmlns:wps="http://schemas.microsoft.com/office/word/2010/wordprocessingShape" mc:Ignorable="w14 w15 w16se w16cid w16 w16cex wp14">
   <w15:commentEx w15:paraId="76BCFFDE" w15:done="0"/>
 </w15:commentsEx>
 </file>
 
 <file path=word/commentsIds.xml><?xml version="1.0" encoding="utf-8"?>
-<w16cid:commentsIds xmlns:wpc="http://schemas.microsoft.com/office/word/2010/wordprocessingCanvas" xmlns:cx="http://schemas.microsoft.com/office/drawing/2014/chartex" xmlns:cx1="http://schemas.microsoft.com/office/drawing/2015/9/8/chartex" xmlns:cx2="http://schemas.microsoft.com/office/drawing/2015/10/21/chartex" xmlns:cx3="http://schemas.microsoft.com/office/drawing/2016/5/9/chartex" xmlns:cx4="http://schemas.microsoft.com/office/drawing/2016/5/10/chartex" xmlns:cx5="http://schemas.microsoft.com/office/drawing/2016/5/11/chartex" xmlns:cx6="http://schemas.microsoft.com/office/drawing/2016/5/12/chartex" xmlns:cx7="http://schemas.microsoft.com/office/drawing/2016/5/13/chartex" xmlns:cx8="http://schemas.microsoft.com/office/drawing/2016/5/14/chartex" xmlns:mc="http://schemas.openxmlformats.org/markup-compatibility/2006" xmlns:aink="http://schemas.microsoft.com/office/drawing/2016/ink" xmlns:am3d="http://schemas.microsoft.com/office/drawing/2017/model3d" xmlns:o="urn:schemas-microsoft-com:office:office" xmlns:r="http://schemas.openxmlformats.org/officeDocument/2006/relationships" xmlns:m="http://schemas.openxmlformats.org/officeDocument/2006/math" xmlns:v="urn:schemas-microsoft-com:vml" xmlns:wp14="http://schemas.microsoft.com/office/word/2010/wordprocessingDrawing" xmlns:wp="http://schemas.openxmlformats.org/drawingml/2006/wordprocessingDrawing" xmlns:w10="urn:schemas-microsoft-com:office:word" xmlns:w="http://schemas.openxmlformats.org/wordprocessingml/2006/main" xmlns:w14="http://schemas.microsoft.com/office/word/2010/wordml" xmlns:w15="http://schemas.microsoft.com/office/word/2012/wordml" xmlns:w16cex="http://schemas.microsoft.com/office/word/2018/wordml/cex" xmlns:w16cid="http://schemas.microsoft.com/office/word/2016/wordml/cid" xmlns:w16="http://schemas.microsoft.com/office/word/2018/wordml" xmlns:w16sdtdh="http://schemas.microsoft.com/office/word/2020/wordml/sdtdatahash" xmlns:w16se="http://schemas.microsoft.com/office/word/2015/wordml/symex" xmlns:wpg="http://schemas.microsoft.com/office/word/2010/wordprocessingGroup" xmlns:wpi="http://schemas.microsoft.com/office/word/2010/wordprocessingInk" xmlns:wne="http://schemas.microsoft.com/office/word/2006/wordml" xmlns:wps="http://schemas.microsoft.com/office/word/2010/wordprocessingShape" mc:Ignorable="w14 w15 w16se w16cid w16 w16cex w16sdtdh wp14">
+<w16cid:commentsIds xmlns:wpc="http://schemas.microsoft.com/office/word/2010/wordprocessingCanvas" xmlns:cx="http://schemas.microsoft.com/office/drawing/2014/chartex" xmlns:cx1="http://schemas.microsoft.com/office/drawing/2015/9/8/chartex" xmlns:cx2="http://schemas.microsoft.com/office/drawing/2015/10/21/chartex" xmlns:cx3="http://schemas.microsoft.com/office/drawing/2016/5/9/chartex" xmlns:cx4="http://schemas.microsoft.com/office/drawing/2016/5/10/chartex" xmlns:cx5="http://schemas.microsoft.com/office/drawing/2016/5/11/chartex" xmlns:cx6="http://schemas.microsoft.com/office/drawing/2016/5/12/chartex" xmlns:cx7="http://schemas.microsoft.com/office/drawing/2016/5/13/chartex" xmlns:cx8="http://schemas.microsoft.com/office/drawing/2016/5/14/chartex" xmlns:mc="http://schemas.openxmlformats.org/markup-compatibility/2006" xmlns:aink="http://schemas.microsoft.com/office/drawing/2016/ink" xmlns:am3d="http://schemas.microsoft.com/office/drawing/2017/model3d" xmlns:o="urn:schemas-microsoft-com:office:office" xmlns:r="http://schemas.openxmlformats.org/officeDocument/2006/relationships" xmlns:m="http://schemas.openxmlformats.org/officeDocument/2006/math" xmlns:v="urn:schemas-microsoft-com:vml" xmlns:wp14="http://schemas.microsoft.com/office/word/2010/wordprocessingDrawing" xmlns:wp="http://schemas.openxmlformats.org/drawingml/2006/wordprocessingDrawing" xmlns:w10="urn:schemas-microsoft-com:office:word" xmlns:w="http://schemas.openxmlformats.org/wordprocessingml/2006/main" xmlns:w14="http://schemas.microsoft.com/office/word/2010/wordml" xmlns:w15="http://schemas.microsoft.com/office/word/2012/wordml" xmlns:w16cex="http://schemas.microsoft.com/office/word/2018/wordml/cex" xmlns:w16cid="http://schemas.microsoft.com/office/word/2016/wordml/cid" xmlns:w16="http://schemas.microsoft.com/office/word/2018/wordml" xmlns:w16se="http://schemas.microsoft.com/office/word/2015/wordml/symex" xmlns:wpg="http://schemas.microsoft.com/office/word/2010/wordprocessingGroup" xmlns:wpi="http://schemas.microsoft.com/office/word/2010/wordprocessingInk" xmlns:wne="http://schemas.microsoft.com/office/word/2006/wordml" xmlns:wps="http://schemas.microsoft.com/office/word/2010/wordprocessingShape" mc:Ignorable="w14 w15 w16se w16cid w16 w16cex wp14">
   <w16cid:commentId w16cid:paraId="76BCFFDE" w16cid:durableId="22D0608E"/>
 </w16cid:commentsIds>
 </file>
 
 <file path=word/endnotes.xml><?xml version="1.0" encoding="utf-8"?>
-<w:endnotes xmlns:wpc="http://schemas.microsoft.com/office/word/2010/wordprocessingCanvas" xmlns:cx="http://schemas.microsoft.com/office/drawing/2014/chartex" xmlns:cx1="http://schemas.microsoft.com/office/drawing/2015/9/8/chartex" xmlns:cx2="http://schemas.microsoft.com/office/drawing/2015/10/21/chartex" xmlns:cx3="http://schemas.microsoft.com/office/drawing/2016/5/9/chartex" xmlns:cx4="http://schemas.microsoft.com/office/drawing/2016/5/10/chartex" xmlns:cx5="http://schemas.microsoft.com/office/drawing/2016/5/11/chartex" xmlns:cx6="http://schemas.microsoft.com/office/drawing/2016/5/12/chartex" xmlns:cx7="http://schemas.microsoft.com/office/drawing/2016/5/13/chartex" xmlns:cx8="http://schemas.microsoft.com/office/drawing/2016/5/14/chartex" xmlns:mc="http://schemas.openxmlformats.org/markup-compatibility/2006" xmlns:aink="http://schemas.microsoft.com/office/drawing/2016/ink" xmlns:am3d="http://schemas.microsoft.com/office/drawing/2017/model3d" xmlns:o="urn:schemas-microsoft-com:office:office" xmlns:r="http://schemas.openxmlformats.org/officeDocument/2006/relationships" xmlns:m="http://schemas.openxmlformats.org/officeDocument/2006/math" xmlns:v="urn:schemas-microsoft-com:vml" xmlns:wp14="http://schemas.microsoft.com/office/word/2010/wordprocessingDrawing" xmlns:wp="http://schemas.openxmlformats.org/drawingml/2006/wordprocessingDrawing" xmlns:w10="urn:schemas-microsoft-com:office:word" xmlns:w="http://schemas.openxmlformats.org/wordprocessingml/2006/main" xmlns:w14="http://schemas.microsoft.com/office/word/2010/wordml" xmlns:w15="http://schemas.microsoft.com/office/word/2012/wordml" xmlns:w16cex="http://schemas.microsoft.com/office/word/2018/wordml/cex" xmlns:w16cid="http://schemas.microsoft.com/office/word/2016/wordml/cid" xmlns:w16="http://schemas.microsoft.com/office/word/2018/wordml" xmlns:w16sdtdh="http://schemas.microsoft.com/office/word/2020/wordml/sdtdatahash" xmlns:w16se="http://schemas.microsoft.com/office/word/2015/wordml/symex" xmlns:wpg="http://schemas.microsoft.com/office/word/2010/wordprocessingGroup" xmlns:wpi="http://schemas.microsoft.com/office/word/2010/wordprocessingInk" xmlns:wne="http://schemas.microsoft.com/office/word/2006/wordml" xmlns:wps="http://schemas.microsoft.com/office/word/2010/wordprocessingShape" mc:Ignorable="w14 w15 w16se w16cid w16 w16cex w16sdtdh wp14">
+<w:endnotes xmlns:wpc="http://schemas.microsoft.com/office/word/2010/wordprocessingCanvas" xmlns:cx="http://schemas.microsoft.com/office/drawing/2014/chartex" xmlns:cx1="http://schemas.microsoft.com/office/drawing/2015/9/8/chartex" xmlns:cx2="http://schemas.microsoft.com/office/drawing/2015/10/21/chartex" xmlns:cx3="http://schemas.microsoft.com/office/drawing/2016/5/9/chartex" xmlns:cx4="http://schemas.microsoft.com/office/drawing/2016/5/10/chartex" xmlns:cx5="http://schemas.microsoft.com/office/drawing/2016/5/11/chartex" xmlns:cx6="http://schemas.microsoft.com/office/drawing/2016/5/12/chartex" xmlns:cx7="http://schemas.microsoft.com/office/drawing/2016/5/13/chartex" xmlns:cx8="http://schemas.microsoft.com/office/drawing/2016/5/14/chartex" xmlns:mc="http://schemas.openxmlformats.org/markup-compatibility/2006" xmlns:aink="http://schemas.microsoft.com/office/drawing/2016/ink" xmlns:am3d="http://schemas.microsoft.com/office/drawing/2017/model3d" xmlns:o="urn:schemas-microsoft-com:office:office" xmlns:r="http://schemas.openxmlformats.org/officeDocument/2006/relationships" xmlns:m="http://schemas.openxmlformats.org/officeDocument/2006/math" xmlns:v="urn:schemas-microsoft-com:vml" xmlns:wp14="http://schemas.microsoft.com/office/word/2010/wordprocessingDrawing" xmlns:wp="http://schemas.openxmlformats.org/drawingml/2006/wordprocessingDrawing" xmlns:w10="urn:schemas-microsoft-com:office:word" xmlns:w="http://schemas.openxmlformats.org/wordprocessingml/2006/main" xmlns:w14="http://schemas.microsoft.com/office/word/2010/wordml" xmlns:w15="http://schemas.microsoft.com/office/word/2012/wordml" xmlns:w16cex="http://schemas.microsoft.com/office/word/2018/wordml/cex" xmlns:w16cid="http://schemas.microsoft.com/office/word/2016/wordml/cid" xmlns:w16="http://schemas.microsoft.com/office/word/2018/wordml" xmlns:w16se="http://schemas.microsoft.com/office/word/2015/wordml/symex" xmlns:wpg="http://schemas.microsoft.com/office/word/2010/wordprocessingGroup" xmlns:wpi="http://schemas.microsoft.com/office/word/2010/wordprocessingInk" xmlns:wne="http://schemas.microsoft.com/office/word/2006/wordml" xmlns:wps="http://schemas.microsoft.com/office/word/2010/wordprocessingShape" mc:Ignorable="w14 w15 w16se w16cid w16 w16cex wp14">
   <w:endnote w:type="separator" w:id="-1">
     <w:p>
       <w:pPr>
@@ -23133,7 +25941,7 @@
 </file>
 
 <file path=word/footer1.xml><?xml version="1.0" encoding="utf-8"?>
-<w:ftr xmlns:wpc="http://schemas.microsoft.com/office/word/2010/wordprocessingCanvas" xmlns:cx="http://schemas.microsoft.com/office/drawing/2014/chartex" xmlns:cx1="http://schemas.microsoft.com/office/drawing/2015/9/8/chartex" xmlns:cx2="http://schemas.microsoft.com/office/drawing/2015/10/21/chartex" xmlns:cx3="http://schemas.microsoft.com/office/drawing/2016/5/9/chartex" xmlns:cx4="http://schemas.microsoft.com/office/drawing/2016/5/10/chartex" xmlns:cx5="http://schemas.microsoft.com/office/drawing/2016/5/11/chartex" xmlns:cx6="http://schemas.microsoft.com/office/drawing/2016/5/12/chartex" xmlns:cx7="http://schemas.microsoft.com/office/drawing/2016/5/13/chartex" xmlns:cx8="http://schemas.microsoft.com/office/drawing/2016/5/14/chartex" xmlns:mc="http://schemas.openxmlformats.org/markup-compatibility/2006" xmlns:aink="http://schemas.microsoft.com/office/drawing/2016/ink" xmlns:am3d="http://schemas.microsoft.com/office/drawing/2017/model3d" xmlns:o="urn:schemas-microsoft-com:office:office" xmlns:r="http://schemas.openxmlformats.org/officeDocument/2006/relationships" xmlns:m="http://schemas.openxmlformats.org/officeDocument/2006/math" xmlns:v="urn:schemas-microsoft-com:vml" xmlns:wp14="http://schemas.microsoft.com/office/word/2010/wordprocessingDrawing" xmlns:wp="http://schemas.openxmlformats.org/drawingml/2006/wordprocessingDrawing" xmlns:w10="urn:schemas-microsoft-com:office:word" xmlns:w="http://schemas.openxmlformats.org/wordprocessingml/2006/main" xmlns:w14="http://schemas.microsoft.com/office/word/2010/wordml" xmlns:w15="http://schemas.microsoft.com/office/word/2012/wordml" xmlns:w16cex="http://schemas.microsoft.com/office/word/2018/wordml/cex" xmlns:w16cid="http://schemas.microsoft.com/office/word/2016/wordml/cid" xmlns:w16="http://schemas.microsoft.com/office/word/2018/wordml" xmlns:w16sdtdh="http://schemas.microsoft.com/office/word/2020/wordml/sdtdatahash" xmlns:w16se="http://schemas.microsoft.com/office/word/2015/wordml/symex" xmlns:wpg="http://schemas.microsoft.com/office/word/2010/wordprocessingGroup" xmlns:wpi="http://schemas.microsoft.com/office/word/2010/wordprocessingInk" xmlns:wne="http://schemas.microsoft.com/office/word/2006/wordml" xmlns:wps="http://schemas.microsoft.com/office/word/2010/wordprocessingShape" mc:Ignorable="w14 w15 w16se w16cid w16 w16cex w16sdtdh wp14">
+<w:ftr xmlns:wpc="http://schemas.microsoft.com/office/word/2010/wordprocessingCanvas" xmlns:cx="http://schemas.microsoft.com/office/drawing/2014/chartex" xmlns:cx1="http://schemas.microsoft.com/office/drawing/2015/9/8/chartex" xmlns:cx2="http://schemas.microsoft.com/office/drawing/2015/10/21/chartex" xmlns:cx3="http://schemas.microsoft.com/office/drawing/2016/5/9/chartex" xmlns:cx4="http://schemas.microsoft.com/office/drawing/2016/5/10/chartex" xmlns:cx5="http://schemas.microsoft.com/office/drawing/2016/5/11/chartex" xmlns:cx6="http://schemas.microsoft.com/office/drawing/2016/5/12/chartex" xmlns:cx7="http://schemas.microsoft.com/office/drawing/2016/5/13/chartex" xmlns:cx8="http://schemas.microsoft.com/office/drawing/2016/5/14/chartex" xmlns:mc="http://schemas.openxmlformats.org/markup-compatibility/2006" xmlns:aink="http://schemas.microsoft.com/office/drawing/2016/ink" xmlns:am3d="http://schemas.microsoft.com/office/drawing/2017/model3d" xmlns:o="urn:schemas-microsoft-com:office:office" xmlns:r="http://schemas.openxmlformats.org/officeDocument/2006/relationships" xmlns:m="http://schemas.openxmlformats.org/officeDocument/2006/math" xmlns:v="urn:schemas-microsoft-com:vml" xmlns:wp14="http://schemas.microsoft.com/office/word/2010/wordprocessingDrawing" xmlns:wp="http://schemas.openxmlformats.org/drawingml/2006/wordprocessingDrawing" xmlns:w10="urn:schemas-microsoft-com:office:word" xmlns:w="http://schemas.openxmlformats.org/wordprocessingml/2006/main" xmlns:w14="http://schemas.microsoft.com/office/word/2010/wordml" xmlns:w15="http://schemas.microsoft.com/office/word/2012/wordml" xmlns:w16cex="http://schemas.microsoft.com/office/word/2018/wordml/cex" xmlns:w16cid="http://schemas.microsoft.com/office/word/2016/wordml/cid" xmlns:w16="http://schemas.microsoft.com/office/word/2018/wordml" xmlns:w16se="http://schemas.microsoft.com/office/word/2015/wordml/symex" xmlns:wpg="http://schemas.microsoft.com/office/word/2010/wordprocessingGroup" xmlns:wpi="http://schemas.microsoft.com/office/word/2010/wordprocessingInk" xmlns:wne="http://schemas.microsoft.com/office/word/2006/wordml" xmlns:wps="http://schemas.microsoft.com/office/word/2010/wordprocessingShape" mc:Ignorable="w14 w15 w16se w16cid w16 w16cex wp14">
   <w:tbl>
     <w:tblPr>
       <w:tblW w:w="9482" w:type="dxa"/>
@@ -23320,7 +26128,7 @@
 </file>
 
 <file path=word/footer2.xml><?xml version="1.0" encoding="utf-8"?>
-<w:ftr xmlns:wpc="http://schemas.microsoft.com/office/word/2010/wordprocessingCanvas" xmlns:cx="http://schemas.microsoft.com/office/drawing/2014/chartex" xmlns:cx1="http://schemas.microsoft.com/office/drawing/2015/9/8/chartex" xmlns:cx2="http://schemas.microsoft.com/office/drawing/2015/10/21/chartex" xmlns:cx3="http://schemas.microsoft.com/office/drawing/2016/5/9/chartex" xmlns:cx4="http://schemas.microsoft.com/office/drawing/2016/5/10/chartex" xmlns:cx5="http://schemas.microsoft.com/office/drawing/2016/5/11/chartex" xmlns:cx6="http://schemas.microsoft.com/office/drawing/2016/5/12/chartex" xmlns:cx7="http://schemas.microsoft.com/office/drawing/2016/5/13/chartex" xmlns:cx8="http://schemas.microsoft.com/office/drawing/2016/5/14/chartex" xmlns:mc="http://schemas.openxmlformats.org/markup-compatibility/2006" xmlns:aink="http://schemas.microsoft.com/office/drawing/2016/ink" xmlns:am3d="http://schemas.microsoft.com/office/drawing/2017/model3d" xmlns:o="urn:schemas-microsoft-com:office:office" xmlns:r="http://schemas.openxmlformats.org/officeDocument/2006/relationships" xmlns:m="http://schemas.openxmlformats.org/officeDocument/2006/math" xmlns:v="urn:schemas-microsoft-com:vml" xmlns:wp14="http://schemas.microsoft.com/office/word/2010/wordprocessingDrawing" xmlns:wp="http://schemas.openxmlformats.org/drawingml/2006/wordprocessingDrawing" xmlns:w10="urn:schemas-microsoft-com:office:word" xmlns:w="http://schemas.openxmlformats.org/wordprocessingml/2006/main" xmlns:w14="http://schemas.microsoft.com/office/word/2010/wordml" xmlns:w15="http://schemas.microsoft.com/office/word/2012/wordml" xmlns:w16cex="http://schemas.microsoft.com/office/word/2018/wordml/cex" xmlns:w16cid="http://schemas.microsoft.com/office/word/2016/wordml/cid" xmlns:w16="http://schemas.microsoft.com/office/word/2018/wordml" xmlns:w16sdtdh="http://schemas.microsoft.com/office/word/2020/wordml/sdtdatahash" xmlns:w16se="http://schemas.microsoft.com/office/word/2015/wordml/symex" xmlns:wpg="http://schemas.microsoft.com/office/word/2010/wordprocessingGroup" xmlns:wpi="http://schemas.microsoft.com/office/word/2010/wordprocessingInk" xmlns:wne="http://schemas.microsoft.com/office/word/2006/wordml" xmlns:wps="http://schemas.microsoft.com/office/word/2010/wordprocessingShape" mc:Ignorable="w14 w15 w16se w16cid w16 w16cex w16sdtdh wp14">
+<w:ftr xmlns:wpc="http://schemas.microsoft.com/office/word/2010/wordprocessingCanvas" xmlns:cx="http://schemas.microsoft.com/office/drawing/2014/chartex" xmlns:cx1="http://schemas.microsoft.com/office/drawing/2015/9/8/chartex" xmlns:cx2="http://schemas.microsoft.com/office/drawing/2015/10/21/chartex" xmlns:cx3="http://schemas.microsoft.com/office/drawing/2016/5/9/chartex" xmlns:cx4="http://schemas.microsoft.com/office/drawing/2016/5/10/chartex" xmlns:cx5="http://schemas.microsoft.com/office/drawing/2016/5/11/chartex" xmlns:cx6="http://schemas.microsoft.com/office/drawing/2016/5/12/chartex" xmlns:cx7="http://schemas.microsoft.com/office/drawing/2016/5/13/chartex" xmlns:cx8="http://schemas.microsoft.com/office/drawing/2016/5/14/chartex" xmlns:mc="http://schemas.openxmlformats.org/markup-compatibility/2006" xmlns:aink="http://schemas.microsoft.com/office/drawing/2016/ink" xmlns:am3d="http://schemas.microsoft.com/office/drawing/2017/model3d" xmlns:o="urn:schemas-microsoft-com:office:office" xmlns:r="http://schemas.openxmlformats.org/officeDocument/2006/relationships" xmlns:m="http://schemas.openxmlformats.org/officeDocument/2006/math" xmlns:v="urn:schemas-microsoft-com:vml" xmlns:wp14="http://schemas.microsoft.com/office/word/2010/wordprocessingDrawing" xmlns:wp="http://schemas.openxmlformats.org/drawingml/2006/wordprocessingDrawing" xmlns:w10="urn:schemas-microsoft-com:office:word" xmlns:w="http://schemas.openxmlformats.org/wordprocessingml/2006/main" xmlns:w14="http://schemas.microsoft.com/office/word/2010/wordml" xmlns:w15="http://schemas.microsoft.com/office/word/2012/wordml" xmlns:w16cex="http://schemas.microsoft.com/office/word/2018/wordml/cex" xmlns:w16cid="http://schemas.microsoft.com/office/word/2016/wordml/cid" xmlns:w16="http://schemas.microsoft.com/office/word/2018/wordml" xmlns:w16se="http://schemas.microsoft.com/office/word/2015/wordml/symex" xmlns:wpg="http://schemas.microsoft.com/office/word/2010/wordprocessingGroup" xmlns:wpi="http://schemas.microsoft.com/office/word/2010/wordprocessingInk" xmlns:wne="http://schemas.microsoft.com/office/word/2006/wordml" xmlns:wps="http://schemas.microsoft.com/office/word/2010/wordprocessingShape" mc:Ignorable="w14 w15 w16se w16cid w16 w16cex wp14">
   <w:tbl>
     <w:tblPr>
       <w:tblW w:w="0" w:type="auto"/>
@@ -23384,7 +26192,7 @@
 </file>
 
 <file path=word/footer3.xml><?xml version="1.0" encoding="utf-8"?>
-<w:ftr xmlns:wpc="http://schemas.microsoft.com/office/word/2010/wordprocessingCanvas" xmlns:cx="http://schemas.microsoft.com/office/drawing/2014/chartex" xmlns:cx1="http://schemas.microsoft.com/office/drawing/2015/9/8/chartex" xmlns:cx2="http://schemas.microsoft.com/office/drawing/2015/10/21/chartex" xmlns:cx3="http://schemas.microsoft.com/office/drawing/2016/5/9/chartex" xmlns:cx4="http://schemas.microsoft.com/office/drawing/2016/5/10/chartex" xmlns:cx5="http://schemas.microsoft.com/office/drawing/2016/5/11/chartex" xmlns:cx6="http://schemas.microsoft.com/office/drawing/2016/5/12/chartex" xmlns:cx7="http://schemas.microsoft.com/office/drawing/2016/5/13/chartex" xmlns:cx8="http://schemas.microsoft.com/office/drawing/2016/5/14/chartex" xmlns:mc="http://schemas.openxmlformats.org/markup-compatibility/2006" xmlns:aink="http://schemas.microsoft.com/office/drawing/2016/ink" xmlns:am3d="http://schemas.microsoft.com/office/drawing/2017/model3d" xmlns:o="urn:schemas-microsoft-com:office:office" xmlns:r="http://schemas.openxmlformats.org/officeDocument/2006/relationships" xmlns:m="http://schemas.openxmlformats.org/officeDocument/2006/math" xmlns:v="urn:schemas-microsoft-com:vml" xmlns:wp14="http://schemas.microsoft.com/office/word/2010/wordprocessingDrawing" xmlns:wp="http://schemas.openxmlformats.org/drawingml/2006/wordprocessingDrawing" xmlns:w10="urn:schemas-microsoft-com:office:word" xmlns:w="http://schemas.openxmlformats.org/wordprocessingml/2006/main" xmlns:w14="http://schemas.microsoft.com/office/word/2010/wordml" xmlns:w15="http://schemas.microsoft.com/office/word/2012/wordml" xmlns:w16cex="http://schemas.microsoft.com/office/word/2018/wordml/cex" xmlns:w16cid="http://schemas.microsoft.com/office/word/2016/wordml/cid" xmlns:w16="http://schemas.microsoft.com/office/word/2018/wordml" xmlns:w16sdtdh="http://schemas.microsoft.com/office/word/2020/wordml/sdtdatahash" xmlns:w16se="http://schemas.microsoft.com/office/word/2015/wordml/symex" xmlns:wpg="http://schemas.microsoft.com/office/word/2010/wordprocessingGroup" xmlns:wpi="http://schemas.microsoft.com/office/word/2010/wordprocessingInk" xmlns:wne="http://schemas.microsoft.com/office/word/2006/wordml" xmlns:wps="http://schemas.microsoft.com/office/word/2010/wordprocessingShape" mc:Ignorable="w14 w15 w16se w16cid w16 w16cex w16sdtdh wp14">
+<w:ftr xmlns:wpc="http://schemas.microsoft.com/office/word/2010/wordprocessingCanvas" xmlns:cx="http://schemas.microsoft.com/office/drawing/2014/chartex" xmlns:cx1="http://schemas.microsoft.com/office/drawing/2015/9/8/chartex" xmlns:cx2="http://schemas.microsoft.com/office/drawing/2015/10/21/chartex" xmlns:cx3="http://schemas.microsoft.com/office/drawing/2016/5/9/chartex" xmlns:cx4="http://schemas.microsoft.com/office/drawing/2016/5/10/chartex" xmlns:cx5="http://schemas.microsoft.com/office/drawing/2016/5/11/chartex" xmlns:cx6="http://schemas.microsoft.com/office/drawing/2016/5/12/chartex" xmlns:cx7="http://schemas.microsoft.com/office/drawing/2016/5/13/chartex" xmlns:cx8="http://schemas.microsoft.com/office/drawing/2016/5/14/chartex" xmlns:mc="http://schemas.openxmlformats.org/markup-compatibility/2006" xmlns:aink="http://schemas.microsoft.com/office/drawing/2016/ink" xmlns:am3d="http://schemas.microsoft.com/office/drawing/2017/model3d" xmlns:o="urn:schemas-microsoft-com:office:office" xmlns:r="http://schemas.openxmlformats.org/officeDocument/2006/relationships" xmlns:m="http://schemas.openxmlformats.org/officeDocument/2006/math" xmlns:v="urn:schemas-microsoft-com:vml" xmlns:wp14="http://schemas.microsoft.com/office/word/2010/wordprocessingDrawing" xmlns:wp="http://schemas.openxmlformats.org/drawingml/2006/wordprocessingDrawing" xmlns:w10="urn:schemas-microsoft-com:office:word" xmlns:w="http://schemas.openxmlformats.org/wordprocessingml/2006/main" xmlns:w14="http://schemas.microsoft.com/office/word/2010/wordml" xmlns:w15="http://schemas.microsoft.com/office/word/2012/wordml" xmlns:w16cex="http://schemas.microsoft.com/office/word/2018/wordml/cex" xmlns:w16cid="http://schemas.microsoft.com/office/word/2016/wordml/cid" xmlns:w16="http://schemas.microsoft.com/office/word/2018/wordml" xmlns:w16se="http://schemas.microsoft.com/office/word/2015/wordml/symex" xmlns:wpg="http://schemas.microsoft.com/office/word/2010/wordprocessingGroup" xmlns:wpi="http://schemas.microsoft.com/office/word/2010/wordprocessingInk" xmlns:wne="http://schemas.microsoft.com/office/word/2006/wordml" xmlns:wps="http://schemas.microsoft.com/office/word/2010/wordprocessingShape" mc:Ignorable="w14 w15 w16se w16cid w16 w16cex wp14">
   <w:tbl>
     <w:tblPr>
       <w:tblW w:w="0" w:type="auto"/>
@@ -23448,7 +26256,7 @@
 </file>
 
 <file path=word/footnotes.xml><?xml version="1.0" encoding="utf-8"?>
-<w:footnotes xmlns:wpc="http://schemas.microsoft.com/office/word/2010/wordprocessingCanvas" xmlns:cx="http://schemas.microsoft.com/office/drawing/2014/chartex" xmlns:cx1="http://schemas.microsoft.com/office/drawing/2015/9/8/chartex" xmlns:cx2="http://schemas.microsoft.com/office/drawing/2015/10/21/chartex" xmlns:cx3="http://schemas.microsoft.com/office/drawing/2016/5/9/chartex" xmlns:cx4="http://schemas.microsoft.com/office/drawing/2016/5/10/chartex" xmlns:cx5="http://schemas.microsoft.com/office/drawing/2016/5/11/chartex" xmlns:cx6="http://schemas.microsoft.com/office/drawing/2016/5/12/chartex" xmlns:cx7="http://schemas.microsoft.com/office/drawing/2016/5/13/chartex" xmlns:cx8="http://schemas.microsoft.com/office/drawing/2016/5/14/chartex" xmlns:mc="http://schemas.openxmlformats.org/markup-compatibility/2006" xmlns:aink="http://schemas.microsoft.com/office/drawing/2016/ink" xmlns:am3d="http://schemas.microsoft.com/office/drawing/2017/model3d" xmlns:o="urn:schemas-microsoft-com:office:office" xmlns:r="http://schemas.openxmlformats.org/officeDocument/2006/relationships" xmlns:m="http://schemas.openxmlformats.org/officeDocument/2006/math" xmlns:v="urn:schemas-microsoft-com:vml" xmlns:wp14="http://schemas.microsoft.com/office/word/2010/wordprocessingDrawing" xmlns:wp="http://schemas.openxmlformats.org/drawingml/2006/wordprocessingDrawing" xmlns:w10="urn:schemas-microsoft-com:office:word" xmlns:w="http://schemas.openxmlformats.org/wordprocessingml/2006/main" xmlns:w14="http://schemas.microsoft.com/office/word/2010/wordml" xmlns:w15="http://schemas.microsoft.com/office/word/2012/wordml" xmlns:w16cex="http://schemas.microsoft.com/office/word/2018/wordml/cex" xmlns:w16cid="http://schemas.microsoft.com/office/word/2016/wordml/cid" xmlns:w16="http://schemas.microsoft.com/office/word/2018/wordml" xmlns:w16sdtdh="http://schemas.microsoft.com/office/word/2020/wordml/sdtdatahash" xmlns:w16se="http://schemas.microsoft.com/office/word/2015/wordml/symex" xmlns:wpg="http://schemas.microsoft.com/office/word/2010/wordprocessingGroup" xmlns:wpi="http://schemas.microsoft.com/office/word/2010/wordprocessingInk" xmlns:wne="http://schemas.microsoft.com/office/word/2006/wordml" xmlns:wps="http://schemas.microsoft.com/office/word/2010/wordprocessingShape" mc:Ignorable="w14 w15 w16se w16cid w16 w16cex w16sdtdh wp14">
+<w:footnotes xmlns:wpc="http://schemas.microsoft.com/office/word/2010/wordprocessingCanvas" xmlns:cx="http://schemas.microsoft.com/office/drawing/2014/chartex" xmlns:cx1="http://schemas.microsoft.com/office/drawing/2015/9/8/chartex" xmlns:cx2="http://schemas.microsoft.com/office/drawing/2015/10/21/chartex" xmlns:cx3="http://schemas.microsoft.com/office/drawing/2016/5/9/chartex" xmlns:cx4="http://schemas.microsoft.com/office/drawing/2016/5/10/chartex" xmlns:cx5="http://schemas.microsoft.com/office/drawing/2016/5/11/chartex" xmlns:cx6="http://schemas.microsoft.com/office/drawing/2016/5/12/chartex" xmlns:cx7="http://schemas.microsoft.com/office/drawing/2016/5/13/chartex" xmlns:cx8="http://schemas.microsoft.com/office/drawing/2016/5/14/chartex" xmlns:mc="http://schemas.openxmlformats.org/markup-compatibility/2006" xmlns:aink="http://schemas.microsoft.com/office/drawing/2016/ink" xmlns:am3d="http://schemas.microsoft.com/office/drawing/2017/model3d" xmlns:o="urn:schemas-microsoft-com:office:office" xmlns:r="http://schemas.openxmlformats.org/officeDocument/2006/relationships" xmlns:m="http://schemas.openxmlformats.org/officeDocument/2006/math" xmlns:v="urn:schemas-microsoft-com:vml" xmlns:wp14="http://schemas.microsoft.com/office/word/2010/wordprocessingDrawing" xmlns:wp="http://schemas.openxmlformats.org/drawingml/2006/wordprocessingDrawing" xmlns:w10="urn:schemas-microsoft-com:office:word" xmlns:w="http://schemas.openxmlformats.org/wordprocessingml/2006/main" xmlns:w14="http://schemas.microsoft.com/office/word/2010/wordml" xmlns:w15="http://schemas.microsoft.com/office/word/2012/wordml" xmlns:w16cex="http://schemas.microsoft.com/office/word/2018/wordml/cex" xmlns:w16cid="http://schemas.microsoft.com/office/word/2016/wordml/cid" xmlns:w16="http://schemas.microsoft.com/office/word/2018/wordml" xmlns:w16se="http://schemas.microsoft.com/office/word/2015/wordml/symex" xmlns:wpg="http://schemas.microsoft.com/office/word/2010/wordprocessingGroup" xmlns:wpi="http://schemas.microsoft.com/office/word/2010/wordprocessingInk" xmlns:wne="http://schemas.microsoft.com/office/word/2006/wordml" xmlns:wps="http://schemas.microsoft.com/office/word/2010/wordprocessingShape" mc:Ignorable="w14 w15 w16se w16cid w16 w16cex wp14">
   <w:footnote w:type="separator" w:id="-1">
     <w:p>
       <w:pPr>
@@ -23480,14 +26288,14 @@
 </file>
 
 <file path=word/header1.xml><?xml version="1.0" encoding="utf-8"?>
-<w:hdr xmlns:wpc="http://schemas.microsoft.com/office/word/2010/wordprocessingCanvas" xmlns:cx="http://schemas.microsoft.com/office/drawing/2014/chartex" xmlns:cx1="http://schemas.microsoft.com/office/drawing/2015/9/8/chartex" xmlns:cx2="http://schemas.microsoft.com/office/drawing/2015/10/21/chartex" xmlns:cx3="http://schemas.microsoft.com/office/drawing/2016/5/9/chartex" xmlns:cx4="http://schemas.microsoft.com/office/drawing/2016/5/10/chartex" xmlns:cx5="http://schemas.microsoft.com/office/drawing/2016/5/11/chartex" xmlns:cx6="http://schemas.microsoft.com/office/drawing/2016/5/12/chartex" xmlns:cx7="http://schemas.microsoft.com/office/drawing/2016/5/13/chartex" xmlns:cx8="http://schemas.microsoft.com/office/drawing/2016/5/14/chartex" xmlns:mc="http://schemas.openxmlformats.org/markup-compatibility/2006" xmlns:aink="http://schemas.microsoft.com/office/drawing/2016/ink" xmlns:am3d="http://schemas.microsoft.com/office/drawing/2017/model3d" xmlns:o="urn:schemas-microsoft-com:office:office" xmlns:r="http://schemas.openxmlformats.org/officeDocument/2006/relationships" xmlns:m="http://schemas.openxmlformats.org/officeDocument/2006/math" xmlns:v="urn:schemas-microsoft-com:vml" xmlns:wp14="http://schemas.microsoft.com/office/word/2010/wordprocessingDrawing" xmlns:wp="http://schemas.openxmlformats.org/drawingml/2006/wordprocessingDrawing" xmlns:w10="urn:schemas-microsoft-com:office:word" xmlns:w="http://schemas.openxmlformats.org/wordprocessingml/2006/main" xmlns:w14="http://schemas.microsoft.com/office/word/2010/wordml" xmlns:w15="http://schemas.microsoft.com/office/word/2012/wordml" xmlns:w16cex="http://schemas.microsoft.com/office/word/2018/wordml/cex" xmlns:w16cid="http://schemas.microsoft.com/office/word/2016/wordml/cid" xmlns:w16="http://schemas.microsoft.com/office/word/2018/wordml" xmlns:w16sdtdh="http://schemas.microsoft.com/office/word/2020/wordml/sdtdatahash" xmlns:w16se="http://schemas.microsoft.com/office/word/2015/wordml/symex" xmlns:wpg="http://schemas.microsoft.com/office/word/2010/wordprocessingGroup" xmlns:wpi="http://schemas.microsoft.com/office/word/2010/wordprocessingInk" xmlns:wne="http://schemas.microsoft.com/office/word/2006/wordml" xmlns:wps="http://schemas.microsoft.com/office/word/2010/wordprocessingShape" mc:Ignorable="w14 w15 w16se w16cid w16 w16cex w16sdtdh wp14">
+<w:hdr xmlns:wpc="http://schemas.microsoft.com/office/word/2010/wordprocessingCanvas" xmlns:cx="http://schemas.microsoft.com/office/drawing/2014/chartex" xmlns:cx1="http://schemas.microsoft.com/office/drawing/2015/9/8/chartex" xmlns:cx2="http://schemas.microsoft.com/office/drawing/2015/10/21/chartex" xmlns:cx3="http://schemas.microsoft.com/office/drawing/2016/5/9/chartex" xmlns:cx4="http://schemas.microsoft.com/office/drawing/2016/5/10/chartex" xmlns:cx5="http://schemas.microsoft.com/office/drawing/2016/5/11/chartex" xmlns:cx6="http://schemas.microsoft.com/office/drawing/2016/5/12/chartex" xmlns:cx7="http://schemas.microsoft.com/office/drawing/2016/5/13/chartex" xmlns:cx8="http://schemas.microsoft.com/office/drawing/2016/5/14/chartex" xmlns:mc="http://schemas.openxmlformats.org/markup-compatibility/2006" xmlns:aink="http://schemas.microsoft.com/office/drawing/2016/ink" xmlns:am3d="http://schemas.microsoft.com/office/drawing/2017/model3d" xmlns:o="urn:schemas-microsoft-com:office:office" xmlns:r="http://schemas.openxmlformats.org/officeDocument/2006/relationships" xmlns:m="http://schemas.openxmlformats.org/officeDocument/2006/math" xmlns:v="urn:schemas-microsoft-com:vml" xmlns:wp14="http://schemas.microsoft.com/office/word/2010/wordprocessingDrawing" xmlns:wp="http://schemas.openxmlformats.org/drawingml/2006/wordprocessingDrawing" xmlns:w10="urn:schemas-microsoft-com:office:word" xmlns:w="http://schemas.openxmlformats.org/wordprocessingml/2006/main" xmlns:w14="http://schemas.microsoft.com/office/word/2010/wordml" xmlns:w15="http://schemas.microsoft.com/office/word/2012/wordml" xmlns:w16cex="http://schemas.microsoft.com/office/word/2018/wordml/cex" xmlns:w16cid="http://schemas.microsoft.com/office/word/2016/wordml/cid" xmlns:w16="http://schemas.microsoft.com/office/word/2018/wordml" xmlns:w16se="http://schemas.microsoft.com/office/word/2015/wordml/symex" xmlns:wpg="http://schemas.microsoft.com/office/word/2010/wordprocessingGroup" xmlns:wpi="http://schemas.microsoft.com/office/word/2010/wordprocessingInk" xmlns:wne="http://schemas.microsoft.com/office/word/2006/wordml" xmlns:wps="http://schemas.microsoft.com/office/word/2010/wordprocessingShape" mc:Ignorable="w14 w15 w16se w16cid w16 w16cex wp14">
   <w:p>
     <w:r>
       <w:rPr>
         <w:noProof/>
       </w:rPr>
       <w:drawing>
-        <wp:anchor distT="0" distB="0" distL="114300" distR="114300" simplePos="0" relativeHeight="251658240" behindDoc="0" locked="0" layoutInCell="0" allowOverlap="1" wp14:anchorId="7FFDBB4A" wp14:editId="44070AE1">
+        <wp:anchor distT="0" distB="0" distL="114300" distR="114300" simplePos="0" relativeHeight="251657216" behindDoc="0" locked="0" layoutInCell="0" allowOverlap="1" wp14:anchorId="7FFDBB4A" wp14:editId="44070AE1">
           <wp:simplePos x="0" y="0"/>
           <wp:positionH relativeFrom="column">
             <wp:posOffset>0</wp:posOffset>
@@ -23554,7 +26362,7 @@
 </file>
 
 <file path=word/header2.xml><?xml version="1.0" encoding="utf-8"?>
-<w:hdr xmlns:wpc="http://schemas.microsoft.com/office/word/2010/wordprocessingCanvas" xmlns:cx="http://schemas.microsoft.com/office/drawing/2014/chartex" xmlns:cx1="http://schemas.microsoft.com/office/drawing/2015/9/8/chartex" xmlns:cx2="http://schemas.microsoft.com/office/drawing/2015/10/21/chartex" xmlns:cx3="http://schemas.microsoft.com/office/drawing/2016/5/9/chartex" xmlns:cx4="http://schemas.microsoft.com/office/drawing/2016/5/10/chartex" xmlns:cx5="http://schemas.microsoft.com/office/drawing/2016/5/11/chartex" xmlns:cx6="http://schemas.microsoft.com/office/drawing/2016/5/12/chartex" xmlns:cx7="http://schemas.microsoft.com/office/drawing/2016/5/13/chartex" xmlns:cx8="http://schemas.microsoft.com/office/drawing/2016/5/14/chartex" xmlns:mc="http://schemas.openxmlformats.org/markup-compatibility/2006" xmlns:aink="http://schemas.microsoft.com/office/drawing/2016/ink" xmlns:am3d="http://schemas.microsoft.com/office/drawing/2017/model3d" xmlns:o="urn:schemas-microsoft-com:office:office" xmlns:r="http://schemas.openxmlformats.org/officeDocument/2006/relationships" xmlns:m="http://schemas.openxmlformats.org/officeDocument/2006/math" xmlns:v="urn:schemas-microsoft-com:vml" xmlns:wp14="http://schemas.microsoft.com/office/word/2010/wordprocessingDrawing" xmlns:wp="http://schemas.openxmlformats.org/drawingml/2006/wordprocessingDrawing" xmlns:w10="urn:schemas-microsoft-com:office:word" xmlns:w="http://schemas.openxmlformats.org/wordprocessingml/2006/main" xmlns:w14="http://schemas.microsoft.com/office/word/2010/wordml" xmlns:w15="http://schemas.microsoft.com/office/word/2012/wordml" xmlns:w16cex="http://schemas.microsoft.com/office/word/2018/wordml/cex" xmlns:w16cid="http://schemas.microsoft.com/office/word/2016/wordml/cid" xmlns:w16="http://schemas.microsoft.com/office/word/2018/wordml" xmlns:w16sdtdh="http://schemas.microsoft.com/office/word/2020/wordml/sdtdatahash" xmlns:w16se="http://schemas.microsoft.com/office/word/2015/wordml/symex" xmlns:wpg="http://schemas.microsoft.com/office/word/2010/wordprocessingGroup" xmlns:wpi="http://schemas.microsoft.com/office/word/2010/wordprocessingInk" xmlns:wne="http://schemas.microsoft.com/office/word/2006/wordml" xmlns:wps="http://schemas.microsoft.com/office/word/2010/wordprocessingShape" mc:Ignorable="w14 w15 w16se w16cid w16 w16cex w16sdtdh wp14">
+<w:hdr xmlns:wpc="http://schemas.microsoft.com/office/word/2010/wordprocessingCanvas" xmlns:cx="http://schemas.microsoft.com/office/drawing/2014/chartex" xmlns:cx1="http://schemas.microsoft.com/office/drawing/2015/9/8/chartex" xmlns:cx2="http://schemas.microsoft.com/office/drawing/2015/10/21/chartex" xmlns:cx3="http://schemas.microsoft.com/office/drawing/2016/5/9/chartex" xmlns:cx4="http://schemas.microsoft.com/office/drawing/2016/5/10/chartex" xmlns:cx5="http://schemas.microsoft.com/office/drawing/2016/5/11/chartex" xmlns:cx6="http://schemas.microsoft.com/office/drawing/2016/5/12/chartex" xmlns:cx7="http://schemas.microsoft.com/office/drawing/2016/5/13/chartex" xmlns:cx8="http://schemas.microsoft.com/office/drawing/2016/5/14/chartex" xmlns:mc="http://schemas.openxmlformats.org/markup-compatibility/2006" xmlns:aink="http://schemas.microsoft.com/office/drawing/2016/ink" xmlns:am3d="http://schemas.microsoft.com/office/drawing/2017/model3d" xmlns:o="urn:schemas-microsoft-com:office:office" xmlns:r="http://schemas.openxmlformats.org/officeDocument/2006/relationships" xmlns:m="http://schemas.openxmlformats.org/officeDocument/2006/math" xmlns:v="urn:schemas-microsoft-com:vml" xmlns:wp14="http://schemas.microsoft.com/office/word/2010/wordprocessingDrawing" xmlns:wp="http://schemas.openxmlformats.org/drawingml/2006/wordprocessingDrawing" xmlns:w10="urn:schemas-microsoft-com:office:word" xmlns:w="http://schemas.openxmlformats.org/wordprocessingml/2006/main" xmlns:w14="http://schemas.microsoft.com/office/word/2010/wordml" xmlns:w15="http://schemas.microsoft.com/office/word/2012/wordml" xmlns:w16cex="http://schemas.microsoft.com/office/word/2018/wordml/cex" xmlns:w16cid="http://schemas.microsoft.com/office/word/2016/wordml/cid" xmlns:w16="http://schemas.microsoft.com/office/word/2018/wordml" xmlns:w16se="http://schemas.microsoft.com/office/word/2015/wordml/symex" xmlns:wpg="http://schemas.microsoft.com/office/word/2010/wordprocessingGroup" xmlns:wpi="http://schemas.microsoft.com/office/word/2010/wordprocessingInk" xmlns:wne="http://schemas.microsoft.com/office/word/2006/wordml" xmlns:wps="http://schemas.microsoft.com/office/word/2010/wordprocessingShape" mc:Ignorable="w14 w15 w16se w16cid w16 w16cex wp14">
   <w:tbl>
     <w:tblPr>
       <w:tblW w:w="0" w:type="auto"/>
@@ -23603,7 +26411,7 @@
               <w:sz w:val="20"/>
             </w:rPr>
             <w:drawing>
-              <wp:anchor distT="0" distB="0" distL="114300" distR="114300" simplePos="0" relativeHeight="251658241" behindDoc="0" locked="0" layoutInCell="0" allowOverlap="1" wp14:anchorId="5D394376" wp14:editId="78DDEB04">
+              <wp:anchor distT="0" distB="0" distL="114300" distR="114300" simplePos="0" relativeHeight="251660288" behindDoc="0" locked="0" layoutInCell="0" allowOverlap="1" wp14:anchorId="5D394376" wp14:editId="78DDEB04">
                 <wp:simplePos x="0" y="0"/>
                 <wp:positionH relativeFrom="column">
                   <wp:posOffset>2176780</wp:posOffset>
@@ -23678,7 +26486,7 @@
 </file>
 
 <file path=word/header3.xml><?xml version="1.0" encoding="utf-8"?>
-<w:hdr xmlns:wpc="http://schemas.microsoft.com/office/word/2010/wordprocessingCanvas" xmlns:cx="http://schemas.microsoft.com/office/drawing/2014/chartex" xmlns:cx1="http://schemas.microsoft.com/office/drawing/2015/9/8/chartex" xmlns:cx2="http://schemas.microsoft.com/office/drawing/2015/10/21/chartex" xmlns:cx3="http://schemas.microsoft.com/office/drawing/2016/5/9/chartex" xmlns:cx4="http://schemas.microsoft.com/office/drawing/2016/5/10/chartex" xmlns:cx5="http://schemas.microsoft.com/office/drawing/2016/5/11/chartex" xmlns:cx6="http://schemas.microsoft.com/office/drawing/2016/5/12/chartex" xmlns:cx7="http://schemas.microsoft.com/office/drawing/2016/5/13/chartex" xmlns:cx8="http://schemas.microsoft.com/office/drawing/2016/5/14/chartex" xmlns:mc="http://schemas.openxmlformats.org/markup-compatibility/2006" xmlns:aink="http://schemas.microsoft.com/office/drawing/2016/ink" xmlns:am3d="http://schemas.microsoft.com/office/drawing/2017/model3d" xmlns:o="urn:schemas-microsoft-com:office:office" xmlns:r="http://schemas.openxmlformats.org/officeDocument/2006/relationships" xmlns:m="http://schemas.openxmlformats.org/officeDocument/2006/math" xmlns:v="urn:schemas-microsoft-com:vml" xmlns:wp14="http://schemas.microsoft.com/office/word/2010/wordprocessingDrawing" xmlns:wp="http://schemas.openxmlformats.org/drawingml/2006/wordprocessingDrawing" xmlns:w10="urn:schemas-microsoft-com:office:word" xmlns:w="http://schemas.openxmlformats.org/wordprocessingml/2006/main" xmlns:w14="http://schemas.microsoft.com/office/word/2010/wordml" xmlns:w15="http://schemas.microsoft.com/office/word/2012/wordml" xmlns:w16cex="http://schemas.microsoft.com/office/word/2018/wordml/cex" xmlns:w16cid="http://schemas.microsoft.com/office/word/2016/wordml/cid" xmlns:w16="http://schemas.microsoft.com/office/word/2018/wordml" xmlns:w16sdtdh="http://schemas.microsoft.com/office/word/2020/wordml/sdtdatahash" xmlns:w16se="http://schemas.microsoft.com/office/word/2015/wordml/symex" xmlns:wpg="http://schemas.microsoft.com/office/word/2010/wordprocessingGroup" xmlns:wpi="http://schemas.microsoft.com/office/word/2010/wordprocessingInk" xmlns:wne="http://schemas.microsoft.com/office/word/2006/wordml" xmlns:wps="http://schemas.microsoft.com/office/word/2010/wordprocessingShape" mc:Ignorable="w14 w15 w16se w16cid w16 w16cex w16sdtdh wp14">
+<w:hdr xmlns:wpc="http://schemas.microsoft.com/office/word/2010/wordprocessingCanvas" xmlns:cx="http://schemas.microsoft.com/office/drawing/2014/chartex" xmlns:cx1="http://schemas.microsoft.com/office/drawing/2015/9/8/chartex" xmlns:cx2="http://schemas.microsoft.com/office/drawing/2015/10/21/chartex" xmlns:cx3="http://schemas.microsoft.com/office/drawing/2016/5/9/chartex" xmlns:cx4="http://schemas.microsoft.com/office/drawing/2016/5/10/chartex" xmlns:cx5="http://schemas.microsoft.com/office/drawing/2016/5/11/chartex" xmlns:cx6="http://schemas.microsoft.com/office/drawing/2016/5/12/chartex" xmlns:cx7="http://schemas.microsoft.com/office/drawing/2016/5/13/chartex" xmlns:cx8="http://schemas.microsoft.com/office/drawing/2016/5/14/chartex" xmlns:mc="http://schemas.openxmlformats.org/markup-compatibility/2006" xmlns:aink="http://schemas.microsoft.com/office/drawing/2016/ink" xmlns:am3d="http://schemas.microsoft.com/office/drawing/2017/model3d" xmlns:o="urn:schemas-microsoft-com:office:office" xmlns:r="http://schemas.openxmlformats.org/officeDocument/2006/relationships" xmlns:m="http://schemas.openxmlformats.org/officeDocument/2006/math" xmlns:v="urn:schemas-microsoft-com:vml" xmlns:wp14="http://schemas.microsoft.com/office/word/2010/wordprocessingDrawing" xmlns:wp="http://schemas.openxmlformats.org/drawingml/2006/wordprocessingDrawing" xmlns:w10="urn:schemas-microsoft-com:office:word" xmlns:w="http://schemas.openxmlformats.org/wordprocessingml/2006/main" xmlns:w14="http://schemas.microsoft.com/office/word/2010/wordml" xmlns:w15="http://schemas.microsoft.com/office/word/2012/wordml" xmlns:w16cex="http://schemas.microsoft.com/office/word/2018/wordml/cex" xmlns:w16cid="http://schemas.microsoft.com/office/word/2016/wordml/cid" xmlns:w16="http://schemas.microsoft.com/office/word/2018/wordml" xmlns:w16se="http://schemas.microsoft.com/office/word/2015/wordml/symex" xmlns:wpg="http://schemas.microsoft.com/office/word/2010/wordprocessingGroup" xmlns:wpi="http://schemas.microsoft.com/office/word/2010/wordprocessingInk" xmlns:wne="http://schemas.microsoft.com/office/word/2006/wordml" xmlns:wps="http://schemas.microsoft.com/office/word/2010/wordprocessingShape" mc:Ignorable="w14 w15 w16se w16cid w16 w16cex wp14">
   <w:tbl>
     <w:tblPr>
       <w:tblW w:w="0" w:type="auto"/>
@@ -23749,13 +26557,13 @@
 </file>
 
 <file path=word/header4.xml><?xml version="1.0" encoding="utf-8"?>
-<w:hdr xmlns:wpc="http://schemas.microsoft.com/office/word/2010/wordprocessingCanvas" xmlns:cx="http://schemas.microsoft.com/office/drawing/2014/chartex" xmlns:cx1="http://schemas.microsoft.com/office/drawing/2015/9/8/chartex" xmlns:cx2="http://schemas.microsoft.com/office/drawing/2015/10/21/chartex" xmlns:cx3="http://schemas.microsoft.com/office/drawing/2016/5/9/chartex" xmlns:cx4="http://schemas.microsoft.com/office/drawing/2016/5/10/chartex" xmlns:cx5="http://schemas.microsoft.com/office/drawing/2016/5/11/chartex" xmlns:cx6="http://schemas.microsoft.com/office/drawing/2016/5/12/chartex" xmlns:cx7="http://schemas.microsoft.com/office/drawing/2016/5/13/chartex" xmlns:cx8="http://schemas.microsoft.com/office/drawing/2016/5/14/chartex" xmlns:mc="http://schemas.openxmlformats.org/markup-compatibility/2006" xmlns:aink="http://schemas.microsoft.com/office/drawing/2016/ink" xmlns:am3d="http://schemas.microsoft.com/office/drawing/2017/model3d" xmlns:o="urn:schemas-microsoft-com:office:office" xmlns:r="http://schemas.openxmlformats.org/officeDocument/2006/relationships" xmlns:m="http://schemas.openxmlformats.org/officeDocument/2006/math" xmlns:v="urn:schemas-microsoft-com:vml" xmlns:wp14="http://schemas.microsoft.com/office/word/2010/wordprocessingDrawing" xmlns:wp="http://schemas.openxmlformats.org/drawingml/2006/wordprocessingDrawing" xmlns:w10="urn:schemas-microsoft-com:office:word" xmlns:w="http://schemas.openxmlformats.org/wordprocessingml/2006/main" xmlns:w14="http://schemas.microsoft.com/office/word/2010/wordml" xmlns:w15="http://schemas.microsoft.com/office/word/2012/wordml" xmlns:w16cex="http://schemas.microsoft.com/office/word/2018/wordml/cex" xmlns:w16cid="http://schemas.microsoft.com/office/word/2016/wordml/cid" xmlns:w16="http://schemas.microsoft.com/office/word/2018/wordml" xmlns:w16sdtdh="http://schemas.microsoft.com/office/word/2020/wordml/sdtdatahash" xmlns:w16se="http://schemas.microsoft.com/office/word/2015/wordml/symex" xmlns:wpg="http://schemas.microsoft.com/office/word/2010/wordprocessingGroup" xmlns:wpi="http://schemas.microsoft.com/office/word/2010/wordprocessingInk" xmlns:wne="http://schemas.microsoft.com/office/word/2006/wordml" xmlns:wps="http://schemas.microsoft.com/office/word/2010/wordprocessingShape" mc:Ignorable="w14 w15 w16se w16cid w16 w16cex w16sdtdh wp14">
+<w:hdr xmlns:wpc="http://schemas.microsoft.com/office/word/2010/wordprocessingCanvas" xmlns:cx="http://schemas.microsoft.com/office/drawing/2014/chartex" xmlns:cx1="http://schemas.microsoft.com/office/drawing/2015/9/8/chartex" xmlns:cx2="http://schemas.microsoft.com/office/drawing/2015/10/21/chartex" xmlns:cx3="http://schemas.microsoft.com/office/drawing/2016/5/9/chartex" xmlns:cx4="http://schemas.microsoft.com/office/drawing/2016/5/10/chartex" xmlns:cx5="http://schemas.microsoft.com/office/drawing/2016/5/11/chartex" xmlns:cx6="http://schemas.microsoft.com/office/drawing/2016/5/12/chartex" xmlns:cx7="http://schemas.microsoft.com/office/drawing/2016/5/13/chartex" xmlns:cx8="http://schemas.microsoft.com/office/drawing/2016/5/14/chartex" xmlns:mc="http://schemas.openxmlformats.org/markup-compatibility/2006" xmlns:aink="http://schemas.microsoft.com/office/drawing/2016/ink" xmlns:am3d="http://schemas.microsoft.com/office/drawing/2017/model3d" xmlns:o="urn:schemas-microsoft-com:office:office" xmlns:r="http://schemas.openxmlformats.org/officeDocument/2006/relationships" xmlns:m="http://schemas.openxmlformats.org/officeDocument/2006/math" xmlns:v="urn:schemas-microsoft-com:vml" xmlns:wp14="http://schemas.microsoft.com/office/word/2010/wordprocessingDrawing" xmlns:wp="http://schemas.openxmlformats.org/drawingml/2006/wordprocessingDrawing" xmlns:w10="urn:schemas-microsoft-com:office:word" xmlns:w="http://schemas.openxmlformats.org/wordprocessingml/2006/main" xmlns:w14="http://schemas.microsoft.com/office/word/2010/wordml" xmlns:w15="http://schemas.microsoft.com/office/word/2012/wordml" xmlns:w16cex="http://schemas.microsoft.com/office/word/2018/wordml/cex" xmlns:w16cid="http://schemas.microsoft.com/office/word/2016/wordml/cid" xmlns:w16="http://schemas.microsoft.com/office/word/2018/wordml" xmlns:w16se="http://schemas.microsoft.com/office/word/2015/wordml/symex" xmlns:wpg="http://schemas.microsoft.com/office/word/2010/wordprocessingGroup" xmlns:wpi="http://schemas.microsoft.com/office/word/2010/wordprocessingInk" xmlns:wne="http://schemas.microsoft.com/office/word/2006/wordml" xmlns:wps="http://schemas.microsoft.com/office/word/2010/wordprocessingShape" mc:Ignorable="w14 w15 w16se w16cid w16 w16cex wp14">
   <w:p/>
 </w:hdr>
 </file>
 
 <file path=word/header5.xml><?xml version="1.0" encoding="utf-8"?>
-<w:hdr xmlns:wpc="http://schemas.microsoft.com/office/word/2010/wordprocessingCanvas" xmlns:cx="http://schemas.microsoft.com/office/drawing/2014/chartex" xmlns:cx1="http://schemas.microsoft.com/office/drawing/2015/9/8/chartex" xmlns:cx2="http://schemas.microsoft.com/office/drawing/2015/10/21/chartex" xmlns:cx3="http://schemas.microsoft.com/office/drawing/2016/5/9/chartex" xmlns:cx4="http://schemas.microsoft.com/office/drawing/2016/5/10/chartex" xmlns:cx5="http://schemas.microsoft.com/office/drawing/2016/5/11/chartex" xmlns:cx6="http://schemas.microsoft.com/office/drawing/2016/5/12/chartex" xmlns:cx7="http://schemas.microsoft.com/office/drawing/2016/5/13/chartex" xmlns:cx8="http://schemas.microsoft.com/office/drawing/2016/5/14/chartex" xmlns:mc="http://schemas.openxmlformats.org/markup-compatibility/2006" xmlns:aink="http://schemas.microsoft.com/office/drawing/2016/ink" xmlns:am3d="http://schemas.microsoft.com/office/drawing/2017/model3d" xmlns:o="urn:schemas-microsoft-com:office:office" xmlns:r="http://schemas.openxmlformats.org/officeDocument/2006/relationships" xmlns:m="http://schemas.openxmlformats.org/officeDocument/2006/math" xmlns:v="urn:schemas-microsoft-com:vml" xmlns:wp14="http://schemas.microsoft.com/office/word/2010/wordprocessingDrawing" xmlns:wp="http://schemas.openxmlformats.org/drawingml/2006/wordprocessingDrawing" xmlns:w10="urn:schemas-microsoft-com:office:word" xmlns:w="http://schemas.openxmlformats.org/wordprocessingml/2006/main" xmlns:w14="http://schemas.microsoft.com/office/word/2010/wordml" xmlns:w15="http://schemas.microsoft.com/office/word/2012/wordml" xmlns:w16cex="http://schemas.microsoft.com/office/word/2018/wordml/cex" xmlns:w16cid="http://schemas.microsoft.com/office/word/2016/wordml/cid" xmlns:w16="http://schemas.microsoft.com/office/word/2018/wordml" xmlns:w16sdtdh="http://schemas.microsoft.com/office/word/2020/wordml/sdtdatahash" xmlns:w16se="http://schemas.microsoft.com/office/word/2015/wordml/symex" xmlns:wpg="http://schemas.microsoft.com/office/word/2010/wordprocessingGroup" xmlns:wpi="http://schemas.microsoft.com/office/word/2010/wordprocessingInk" xmlns:wne="http://schemas.microsoft.com/office/word/2006/wordml" xmlns:wps="http://schemas.microsoft.com/office/word/2010/wordprocessingShape" mc:Ignorable="w14 w15 w16se w16cid w16 w16cex w16sdtdh wp14">
+<w:hdr xmlns:wpc="http://schemas.microsoft.com/office/word/2010/wordprocessingCanvas" xmlns:cx="http://schemas.microsoft.com/office/drawing/2014/chartex" xmlns:cx1="http://schemas.microsoft.com/office/drawing/2015/9/8/chartex" xmlns:cx2="http://schemas.microsoft.com/office/drawing/2015/10/21/chartex" xmlns:cx3="http://schemas.microsoft.com/office/drawing/2016/5/9/chartex" xmlns:cx4="http://schemas.microsoft.com/office/drawing/2016/5/10/chartex" xmlns:cx5="http://schemas.microsoft.com/office/drawing/2016/5/11/chartex" xmlns:cx6="http://schemas.microsoft.com/office/drawing/2016/5/12/chartex" xmlns:cx7="http://schemas.microsoft.com/office/drawing/2016/5/13/chartex" xmlns:cx8="http://schemas.microsoft.com/office/drawing/2016/5/14/chartex" xmlns:mc="http://schemas.openxmlformats.org/markup-compatibility/2006" xmlns:aink="http://schemas.microsoft.com/office/drawing/2016/ink" xmlns:am3d="http://schemas.microsoft.com/office/drawing/2017/model3d" xmlns:o="urn:schemas-microsoft-com:office:office" xmlns:r="http://schemas.openxmlformats.org/officeDocument/2006/relationships" xmlns:m="http://schemas.openxmlformats.org/officeDocument/2006/math" xmlns:v="urn:schemas-microsoft-com:vml" xmlns:wp14="http://schemas.microsoft.com/office/word/2010/wordprocessingDrawing" xmlns:wp="http://schemas.openxmlformats.org/drawingml/2006/wordprocessingDrawing" xmlns:w10="urn:schemas-microsoft-com:office:word" xmlns:w="http://schemas.openxmlformats.org/wordprocessingml/2006/main" xmlns:w14="http://schemas.microsoft.com/office/word/2010/wordml" xmlns:w15="http://schemas.microsoft.com/office/word/2012/wordml" xmlns:w16cex="http://schemas.microsoft.com/office/word/2018/wordml/cex" xmlns:w16cid="http://schemas.microsoft.com/office/word/2016/wordml/cid" xmlns:w16="http://schemas.microsoft.com/office/word/2018/wordml" xmlns:w16se="http://schemas.microsoft.com/office/word/2015/wordml/symex" xmlns:wpg="http://schemas.microsoft.com/office/word/2010/wordprocessingGroup" xmlns:wpi="http://schemas.microsoft.com/office/word/2010/wordprocessingInk" xmlns:wne="http://schemas.microsoft.com/office/word/2006/wordml" xmlns:wps="http://schemas.microsoft.com/office/word/2010/wordprocessingShape" mc:Ignorable="w14 w15 w16se w16cid w16 w16cex wp14">
   <w:tbl>
     <w:tblPr>
       <w:tblW w:w="0" w:type="auto"/>
@@ -23883,7 +26691,7 @@
 </file>
 
 <file path=word/header6.xml><?xml version="1.0" encoding="utf-8"?>
-<w:hdr xmlns:wpc="http://schemas.microsoft.com/office/word/2010/wordprocessingCanvas" xmlns:cx="http://schemas.microsoft.com/office/drawing/2014/chartex" xmlns:cx1="http://schemas.microsoft.com/office/drawing/2015/9/8/chartex" xmlns:cx2="http://schemas.microsoft.com/office/drawing/2015/10/21/chartex" xmlns:cx3="http://schemas.microsoft.com/office/drawing/2016/5/9/chartex" xmlns:cx4="http://schemas.microsoft.com/office/drawing/2016/5/10/chartex" xmlns:cx5="http://schemas.microsoft.com/office/drawing/2016/5/11/chartex" xmlns:cx6="http://schemas.microsoft.com/office/drawing/2016/5/12/chartex" xmlns:cx7="http://schemas.microsoft.com/office/drawing/2016/5/13/chartex" xmlns:cx8="http://schemas.microsoft.com/office/drawing/2016/5/14/chartex" xmlns:mc="http://schemas.openxmlformats.org/markup-compatibility/2006" xmlns:aink="http://schemas.microsoft.com/office/drawing/2016/ink" xmlns:am3d="http://schemas.microsoft.com/office/drawing/2017/model3d" xmlns:o="urn:schemas-microsoft-com:office:office" xmlns:r="http://schemas.openxmlformats.org/officeDocument/2006/relationships" xmlns:m="http://schemas.openxmlformats.org/officeDocument/2006/math" xmlns:v="urn:schemas-microsoft-com:vml" xmlns:wp14="http://schemas.microsoft.com/office/word/2010/wordprocessingDrawing" xmlns:wp="http://schemas.openxmlformats.org/drawingml/2006/wordprocessingDrawing" xmlns:w10="urn:schemas-microsoft-com:office:word" xmlns:w="http://schemas.openxmlformats.org/wordprocessingml/2006/main" xmlns:w14="http://schemas.microsoft.com/office/word/2010/wordml" xmlns:w15="http://schemas.microsoft.com/office/word/2012/wordml" xmlns:w16cex="http://schemas.microsoft.com/office/word/2018/wordml/cex" xmlns:w16cid="http://schemas.microsoft.com/office/word/2016/wordml/cid" xmlns:w16="http://schemas.microsoft.com/office/word/2018/wordml" xmlns:w16sdtdh="http://schemas.microsoft.com/office/word/2020/wordml/sdtdatahash" xmlns:w16se="http://schemas.microsoft.com/office/word/2015/wordml/symex" xmlns:wpg="http://schemas.microsoft.com/office/word/2010/wordprocessingGroup" xmlns:wpi="http://schemas.microsoft.com/office/word/2010/wordprocessingInk" xmlns:wne="http://schemas.microsoft.com/office/word/2006/wordml" xmlns:wps="http://schemas.microsoft.com/office/word/2010/wordprocessingShape" mc:Ignorable="w14 w15 w16se w16cid w16 w16cex w16sdtdh wp14">
+<w:hdr xmlns:wpc="http://schemas.microsoft.com/office/word/2010/wordprocessingCanvas" xmlns:cx="http://schemas.microsoft.com/office/drawing/2014/chartex" xmlns:cx1="http://schemas.microsoft.com/office/drawing/2015/9/8/chartex" xmlns:cx2="http://schemas.microsoft.com/office/drawing/2015/10/21/chartex" xmlns:cx3="http://schemas.microsoft.com/office/drawing/2016/5/9/chartex" xmlns:cx4="http://schemas.microsoft.com/office/drawing/2016/5/10/chartex" xmlns:cx5="http://schemas.microsoft.com/office/drawing/2016/5/11/chartex" xmlns:cx6="http://schemas.microsoft.com/office/drawing/2016/5/12/chartex" xmlns:cx7="http://schemas.microsoft.com/office/drawing/2016/5/13/chartex" xmlns:cx8="http://schemas.microsoft.com/office/drawing/2016/5/14/chartex" xmlns:mc="http://schemas.openxmlformats.org/markup-compatibility/2006" xmlns:aink="http://schemas.microsoft.com/office/drawing/2016/ink" xmlns:am3d="http://schemas.microsoft.com/office/drawing/2017/model3d" xmlns:o="urn:schemas-microsoft-com:office:office" xmlns:r="http://schemas.openxmlformats.org/officeDocument/2006/relationships" xmlns:m="http://schemas.openxmlformats.org/officeDocument/2006/math" xmlns:v="urn:schemas-microsoft-com:vml" xmlns:wp14="http://schemas.microsoft.com/office/word/2010/wordprocessingDrawing" xmlns:wp="http://schemas.openxmlformats.org/drawingml/2006/wordprocessingDrawing" xmlns:w10="urn:schemas-microsoft-com:office:word" xmlns:w="http://schemas.openxmlformats.org/wordprocessingml/2006/main" xmlns:w14="http://schemas.microsoft.com/office/word/2010/wordml" xmlns:w15="http://schemas.microsoft.com/office/word/2012/wordml" xmlns:w16cex="http://schemas.microsoft.com/office/word/2018/wordml/cex" xmlns:w16cid="http://schemas.microsoft.com/office/word/2016/wordml/cid" xmlns:w16="http://schemas.microsoft.com/office/word/2018/wordml" xmlns:w16se="http://schemas.microsoft.com/office/word/2015/wordml/symex" xmlns:wpg="http://schemas.microsoft.com/office/word/2010/wordprocessingGroup" xmlns:wpi="http://schemas.microsoft.com/office/word/2010/wordprocessingInk" xmlns:wne="http://schemas.microsoft.com/office/word/2006/wordml" xmlns:wps="http://schemas.microsoft.com/office/word/2010/wordprocessingShape" mc:Ignorable="w14 w15 w16se w16cid w16 w16cex wp14">
   <w:tbl>
     <w:tblPr>
       <w:tblW w:w="0" w:type="auto"/>
@@ -24011,7 +26819,7 @@
 </file>
 
 <file path=word/numbering.xml><?xml version="1.0" encoding="utf-8"?>
-<w:numbering xmlns:wpc="http://schemas.microsoft.com/office/word/2010/wordprocessingCanvas" xmlns:cx="http://schemas.microsoft.com/office/drawing/2014/chartex" xmlns:cx1="http://schemas.microsoft.com/office/drawing/2015/9/8/chartex" xmlns:cx2="http://schemas.microsoft.com/office/drawing/2015/10/21/chartex" xmlns:cx3="http://schemas.microsoft.com/office/drawing/2016/5/9/chartex" xmlns:cx4="http://schemas.microsoft.com/office/drawing/2016/5/10/chartex" xmlns:cx5="http://schemas.microsoft.com/office/drawing/2016/5/11/chartex" xmlns:cx6="http://schemas.microsoft.com/office/drawing/2016/5/12/chartex" xmlns:cx7="http://schemas.microsoft.com/office/drawing/2016/5/13/chartex" xmlns:cx8="http://schemas.microsoft.com/office/drawing/2016/5/14/chartex" xmlns:mc="http://schemas.openxmlformats.org/markup-compatibility/2006" xmlns:aink="http://schemas.microsoft.com/office/drawing/2016/ink" xmlns:am3d="http://schemas.microsoft.com/office/drawing/2017/model3d" xmlns:o="urn:schemas-microsoft-com:office:office" xmlns:r="http://schemas.openxmlformats.org/officeDocument/2006/relationships" xmlns:m="http://schemas.openxmlformats.org/officeDocument/2006/math" xmlns:v="urn:schemas-microsoft-com:vml" xmlns:wp14="http://schemas.microsoft.com/office/word/2010/wordprocessingDrawing" xmlns:wp="http://schemas.openxmlformats.org/drawingml/2006/wordprocessingDrawing" xmlns:w10="urn:schemas-microsoft-com:office:word" xmlns:w="http://schemas.openxmlformats.org/wordprocessingml/2006/main" xmlns:w14="http://schemas.microsoft.com/office/word/2010/wordml" xmlns:w15="http://schemas.microsoft.com/office/word/2012/wordml" xmlns:w16cex="http://schemas.microsoft.com/office/word/2018/wordml/cex" xmlns:w16cid="http://schemas.microsoft.com/office/word/2016/wordml/cid" xmlns:w16="http://schemas.microsoft.com/office/word/2018/wordml" xmlns:w16sdtdh="http://schemas.microsoft.com/office/word/2020/wordml/sdtdatahash" xmlns:w16se="http://schemas.microsoft.com/office/word/2015/wordml/symex" xmlns:wpg="http://schemas.microsoft.com/office/word/2010/wordprocessingGroup" xmlns:wpi="http://schemas.microsoft.com/office/word/2010/wordprocessingInk" xmlns:wne="http://schemas.microsoft.com/office/word/2006/wordml" xmlns:wps="http://schemas.microsoft.com/office/word/2010/wordprocessingShape" mc:Ignorable="w14 w15 w16se w16cid w16 w16cex w16sdtdh wp14">
+<w:numbering xmlns:wpc="http://schemas.microsoft.com/office/word/2010/wordprocessingCanvas" xmlns:cx="http://schemas.microsoft.com/office/drawing/2014/chartex" xmlns:cx1="http://schemas.microsoft.com/office/drawing/2015/9/8/chartex" xmlns:cx2="http://schemas.microsoft.com/office/drawing/2015/10/21/chartex" xmlns:cx3="http://schemas.microsoft.com/office/drawing/2016/5/9/chartex" xmlns:cx4="http://schemas.microsoft.com/office/drawing/2016/5/10/chartex" xmlns:cx5="http://schemas.microsoft.com/office/drawing/2016/5/11/chartex" xmlns:cx6="http://schemas.microsoft.com/office/drawing/2016/5/12/chartex" xmlns:cx7="http://schemas.microsoft.com/office/drawing/2016/5/13/chartex" xmlns:cx8="http://schemas.microsoft.com/office/drawing/2016/5/14/chartex" xmlns:mc="http://schemas.openxmlformats.org/markup-compatibility/2006" xmlns:aink="http://schemas.microsoft.com/office/drawing/2016/ink" xmlns:am3d="http://schemas.microsoft.com/office/drawing/2017/model3d" xmlns:o="urn:schemas-microsoft-com:office:office" xmlns:r="http://schemas.openxmlformats.org/officeDocument/2006/relationships" xmlns:m="http://schemas.openxmlformats.org/officeDocument/2006/math" xmlns:v="urn:schemas-microsoft-com:vml" xmlns:wp14="http://schemas.microsoft.com/office/word/2010/wordprocessingDrawing" xmlns:wp="http://schemas.openxmlformats.org/drawingml/2006/wordprocessingDrawing" xmlns:w10="urn:schemas-microsoft-com:office:word" xmlns:w="http://schemas.openxmlformats.org/wordprocessingml/2006/main" xmlns:w14="http://schemas.microsoft.com/office/word/2010/wordml" xmlns:w15="http://schemas.microsoft.com/office/word/2012/wordml" xmlns:w16cex="http://schemas.microsoft.com/office/word/2018/wordml/cex" xmlns:w16cid="http://schemas.microsoft.com/office/word/2016/wordml/cid" xmlns:w16="http://schemas.microsoft.com/office/word/2018/wordml" xmlns:w16se="http://schemas.microsoft.com/office/word/2015/wordml/symex" xmlns:wpg="http://schemas.microsoft.com/office/word/2010/wordprocessingGroup" xmlns:wpi="http://schemas.microsoft.com/office/word/2010/wordprocessingInk" xmlns:wne="http://schemas.microsoft.com/office/word/2006/wordml" xmlns:wps="http://schemas.microsoft.com/office/word/2010/wordprocessingShape" mc:Ignorable="w14 w15 w16se w16cid w16 w16cex wp14">
   <w:abstractNum w:abstractNumId="0" w15:restartNumberingAfterBreak="0">
     <w:nsid w:val="FFFFFF89"/>
     <w:multiLevelType w:val="singleLevel"/>
@@ -27566,7 +30374,7 @@
 </file>
 
 <file path=word/styles.xml><?xml version="1.0" encoding="utf-8"?>
-<w:styles xmlns:mc="http://schemas.openxmlformats.org/markup-compatibility/2006" xmlns:r="http://schemas.openxmlformats.org/officeDocument/2006/relationships" xmlns:w="http://schemas.openxmlformats.org/wordprocessingml/2006/main" xmlns:w14="http://schemas.microsoft.com/office/word/2010/wordml" xmlns:w15="http://schemas.microsoft.com/office/word/2012/wordml" xmlns:w16cex="http://schemas.microsoft.com/office/word/2018/wordml/cex" xmlns:w16cid="http://schemas.microsoft.com/office/word/2016/wordml/cid" xmlns:w16="http://schemas.microsoft.com/office/word/2018/wordml" xmlns:w16sdtdh="http://schemas.microsoft.com/office/word/2020/wordml/sdtdatahash" xmlns:w16se="http://schemas.microsoft.com/office/word/2015/wordml/symex" mc:Ignorable="w14 w15 w16se w16cid w16 w16cex w16sdtdh">
+<w:styles xmlns:mc="http://schemas.openxmlformats.org/markup-compatibility/2006" xmlns:r="http://schemas.openxmlformats.org/officeDocument/2006/relationships" xmlns:w="http://schemas.openxmlformats.org/wordprocessingml/2006/main" xmlns:w14="http://schemas.microsoft.com/office/word/2010/wordml" xmlns:w15="http://schemas.microsoft.com/office/word/2012/wordml" xmlns:w16cex="http://schemas.microsoft.com/office/word/2018/wordml/cex" xmlns:w16cid="http://schemas.microsoft.com/office/word/2016/wordml/cid" xmlns:w16="http://schemas.microsoft.com/office/word/2018/wordml" xmlns:w16se="http://schemas.microsoft.com/office/word/2015/wordml/symex" mc:Ignorable="w14 w15 w16se w16cid w16 w16cex">
   <w:docDefaults>
     <w:rPrDefault>
       <w:rPr>
@@ -27688,7 +30496,6 @@
     <w:lsdException w:name="HTML Sample" w:semiHidden="1" w:unhideWhenUsed="1"/>
     <w:lsdException w:name="HTML Typewriter" w:semiHidden="1" w:unhideWhenUsed="1"/>
     <w:lsdException w:name="HTML Variable" w:semiHidden="1" w:unhideWhenUsed="1"/>
-    <w:lsdException w:name="Normal Table" w:semiHidden="1" w:unhideWhenUsed="1"/>
     <w:lsdException w:name="annotation subject" w:semiHidden="1" w:unhideWhenUsed="1"/>
     <w:lsdException w:name="No List" w:semiHidden="1" w:unhideWhenUsed="1"/>
     <w:lsdException w:name="Outline List 1" w:semiHidden="1" w:unhideWhenUsed="1"/>
@@ -27735,9 +30542,7 @@
     <w:lsdException w:name="Table Subtle 2" w:semiHidden="1" w:unhideWhenUsed="1"/>
     <w:lsdException w:name="Table Web 1" w:semiHidden="1" w:unhideWhenUsed="1"/>
     <w:lsdException w:name="Table Web 2" w:semiHidden="1" w:unhideWhenUsed="1"/>
-    <w:lsdException w:name="Table Web 3" w:semiHidden="1" w:unhideWhenUsed="1"/>
     <w:lsdException w:name="Balloon Text" w:semiHidden="1" w:unhideWhenUsed="1"/>
-    <w:lsdException w:name="Table Theme" w:semiHidden="1" w:unhideWhenUsed="1"/>
     <w:lsdException w:name="Placeholder Text" w:semiHidden="1"/>
     <w:lsdException w:name="No Spacing" w:uiPriority="1" w:qFormat="1"/>
     <w:lsdException w:name="Light Shading" w:uiPriority="60"/>
@@ -29280,6 +32085,18 @@
       <w:contextualSpacing/>
     </w:pPr>
   </w:style>
+  <w:style w:type="character" w:styleId="UnresolvedMention">
+    <w:name w:val="Unresolved Mention"/>
+    <w:basedOn w:val="DefaultParagraphFont"/>
+    <w:uiPriority w:val="99"/>
+    <w:semiHidden/>
+    <w:unhideWhenUsed/>
+    <w:rsid w:val="002B45DA"/>
+    <w:rPr>
+      <w:color w:val="605E5C"/>
+      <w:shd w:val="clear" w:color="auto" w:fill="E1DFDD"/>
+    </w:rPr>
+  </w:style>
 </w:styles>
 </file>
 
